--- a/src/templates/appForm.docx
+++ b/src/templates/appForm.docx
@@ -13,6 +13,8 @@
           <w:lang w:val="en-US"/>
         </w:rPr>
       </w:pPr>
+      <w:bookmarkStart w:id="0" w:name="_GoBack"/>
+      <w:bookmarkEnd w:id="0"/>
       <w:r>
         <w:rPr>
           <w:rFonts w:ascii="Arial" w:hAnsi="Arial" w:cs="Arial"/>
@@ -1494,7 +1496,7 @@
       </w:tblGrid>
       <w:tr>
         <w:trPr>
-          <w:trHeight w:val="2342" w:hRule="atLeast"/>
+          <w:trHeight w:val="1702" w:hRule="atLeast"/>
         </w:trPr>
         <w:tc>
           <w:tcPr>
@@ -1519,18 +1521,7 @@
                 <w:szCs w:val="20"/>
                 <w:lang w:val="en-US"/>
               </w:rPr>
-              <w:t>{</w:t>
-            </w:r>
-            <w:bookmarkStart w:id="0" w:name="_GoBack"/>
-            <w:bookmarkEnd w:id="0"/>
-            <w:r>
-              <w:rPr>
-                <w:rFonts w:ascii="Arial" w:hAnsi="Arial" w:cs="Arial"/>
-                <w:sz w:val="20"/>
-                <w:szCs w:val="20"/>
-                <w:lang w:val="en-US"/>
-              </w:rPr>
-              <w:t>companyShortDescription}</w:t>
+              <w:t>{companyShortDescription}</w:t>
             </w:r>
           </w:p>
         </w:tc>

--- a/src/templates/appForm.docx
+++ b/src/templates/appForm.docx
@@ -1,6 +1,6 @@
 
 <file path=word/document.xml><?xml version="1.0" encoding="utf-8"?>
-<w:document xmlns:wpc="http://schemas.microsoft.com/office/word/2010/wordprocessingCanvas" xmlns:mc="http://schemas.openxmlformats.org/markup-compatibility/2006" xmlns:o="urn:schemas-microsoft-com:office:office" xmlns:r="http://schemas.openxmlformats.org/officeDocument/2006/relationships" xmlns:m="http://schemas.openxmlformats.org/officeDocument/2006/math" xmlns:v="urn:schemas-microsoft-com:vml" xmlns:wp14="http://schemas.microsoft.com/office/word/2010/wordprocessingDrawing" xmlns:wp="http://schemas.openxmlformats.org/drawingml/2006/wordprocessingDrawing" xmlns:w="http://schemas.openxmlformats.org/wordprocessingml/2006/main" xmlns:w14="http://schemas.microsoft.com/office/word/2010/wordml" xmlns:w10="urn:schemas-microsoft-com:office:word" xmlns:w15="http://schemas.microsoft.com/office/word/2012/wordml" xmlns:wpg="http://schemas.microsoft.com/office/word/2010/wordprocessingGroup" xmlns:wpi="http://schemas.microsoft.com/office/word/2010/wordprocessingInk" xmlns:wne="http://schemas.microsoft.com/office/word/2006/wordml" xmlns:wps="http://schemas.microsoft.com/office/word/2010/wordprocessingShape" xmlns:wpsCustomData="http://www.wps.cn/officeDocument/2013/wpsCustomData" mc:Ignorable="w14 w15 wp14">
+<w:document xmlns:wpc="http://schemas.microsoft.com/office/word/2010/wordprocessingCanvas" xmlns:cx="http://schemas.microsoft.com/office/drawing/2014/chartex" xmlns:cx1="http://schemas.microsoft.com/office/drawing/2015/9/8/chartex" xmlns:cx2="http://schemas.microsoft.com/office/drawing/2015/10/21/chartex" xmlns:cx3="http://schemas.microsoft.com/office/drawing/2016/5/9/chartex" xmlns:cx4="http://schemas.microsoft.com/office/drawing/2016/5/10/chartex" xmlns:cx5="http://schemas.microsoft.com/office/drawing/2016/5/11/chartex" xmlns:cx6="http://schemas.microsoft.com/office/drawing/2016/5/12/chartex" xmlns:cx7="http://schemas.microsoft.com/office/drawing/2016/5/13/chartex" xmlns:cx8="http://schemas.microsoft.com/office/drawing/2016/5/14/chartex" xmlns:mc="http://schemas.openxmlformats.org/markup-compatibility/2006" xmlns:aink="http://schemas.microsoft.com/office/drawing/2016/ink" xmlns:am3d="http://schemas.microsoft.com/office/drawing/2017/model3d" xmlns:o="urn:schemas-microsoft-com:office:office" xmlns:oel="http://schemas.microsoft.com/office/2019/extlst" xmlns:r="http://schemas.openxmlformats.org/officeDocument/2006/relationships" xmlns:m="http://schemas.openxmlformats.org/officeDocument/2006/math" xmlns:v="urn:schemas-microsoft-com:vml" xmlns:wp14="http://schemas.microsoft.com/office/word/2010/wordprocessingDrawing" xmlns:wp="http://schemas.openxmlformats.org/drawingml/2006/wordprocessingDrawing" xmlns:w10="urn:schemas-microsoft-com:office:word" xmlns:w="http://schemas.openxmlformats.org/wordprocessingml/2006/main" xmlns:w14="http://schemas.microsoft.com/office/word/2010/wordml" xmlns:w15="http://schemas.microsoft.com/office/word/2012/wordml" xmlns:w16cex="http://schemas.microsoft.com/office/word/2018/wordml/cex" xmlns:w16cid="http://schemas.microsoft.com/office/word/2016/wordml/cid" xmlns:w16="http://schemas.microsoft.com/office/word/2018/wordml" xmlns:w16du="http://schemas.microsoft.com/office/word/2023/wordml/word16du" xmlns:w16sdtdh="http://schemas.microsoft.com/office/word/2020/wordml/sdtdatahash" xmlns:w16se="http://schemas.microsoft.com/office/word/2015/wordml/symex" xmlns:wpg="http://schemas.microsoft.com/office/word/2010/wordprocessingGroup" xmlns:wpi="http://schemas.microsoft.com/office/word/2010/wordprocessingInk" xmlns:wne="http://schemas.microsoft.com/office/word/2006/wordml" xmlns:wps="http://schemas.microsoft.com/office/word/2010/wordprocessingShape" mc:Ignorable="w14 w15 w16se w16cid w16 w16cex w16sdtdh w16du wp14">
   <w:body>
     <w:p>
       <w:pPr>
@@ -13,13 +13,12 @@
           <w:lang w:val="en-US"/>
         </w:rPr>
       </w:pPr>
-      <w:bookmarkStart w:id="0" w:name="_GoBack"/>
-      <w:bookmarkEnd w:id="0"/>
       <w:r>
         <w:rPr>
           <w:rFonts w:ascii="Arial" w:hAnsi="Arial" w:cs="Arial"/>
           <w:b/>
           <w:bCs/>
+          <w:noProof/>
           <w14:ligatures w14:val="none"/>
         </w:rPr>
         <w:drawing>
@@ -40,10 +39,10 @@
                     </pic:cNvPicPr>
                   </pic:nvPicPr>
                   <pic:blipFill>
-                    <a:blip r:embed="rId6">
+                    <a:blip r:embed="rId7">
                       <a:extLst>
                         <a:ext uri="{96DAC541-7B7A-43D3-8B79-37D633B846F1}">
-                          <asvg:svgBlip xmlns:asvg="http://schemas.microsoft.com/office/drawing/2016/SVG/main" r:embed="rId7"/>
+                          <asvg:svgBlip xmlns:asvg="http://schemas.microsoft.com/office/drawing/2016/SVG/main" r:embed="rId8"/>
                         </a:ext>
                       </a:extLst>
                     </a:blip>
@@ -70,7 +69,7 @@
     <w:p>
       <w:pPr>
         <w:pBdr>
-          <w:bottom w:val="single" w:color="auto" w:sz="12" w:space="1"/>
+          <w:bottom w:val="single" w:sz="12" w:space="1" w:color="auto"/>
         </w:pBdr>
         <w:spacing w:after="0"/>
         <w:jc w:val="center"/>
@@ -101,6 +100,10 @@
           <w:rFonts w:ascii="Arial" w:hAnsi="Arial" w:cs="Arial"/>
           <w:b/>
           <w:bCs/>
+          <w:smallCaps/>
+          <w:color w:val="215E99" w:themeColor="text2" w:themeTint="BF"/>
+          <w:sz w:val="32"/>
+          <w:szCs w:val="32"/>
         </w:rPr>
       </w:pPr>
       <w:r>
@@ -108,6 +111,10 @@
           <w:rFonts w:ascii="Arial" w:hAnsi="Arial" w:cs="Arial"/>
           <w:b/>
           <w:bCs/>
+          <w:smallCaps/>
+          <w:color w:val="215E99" w:themeColor="text2" w:themeTint="BF"/>
+          <w:sz w:val="32"/>
+          <w:szCs w:val="32"/>
         </w:rPr>
         <w:t>Заявка на вступление в Палату</w:t>
       </w:r>
@@ -127,8 +134,6 @@
           <w:rFonts w:ascii="Arial" w:hAnsi="Arial" w:cs="Arial"/>
           <w:b/>
           <w:bCs/>
-          <w:sz w:val="20"/>
-          <w:szCs w:val="20"/>
           <w:lang w:val="ru-RU"/>
         </w:rPr>
       </w:pPr>
@@ -137,10 +142,8 @@
           <w:rFonts w:ascii="Arial" w:hAnsi="Arial" w:cs="Arial"/>
           <w:b/>
           <w:bCs/>
-          <w:sz w:val="20"/>
-          <w:szCs w:val="20"/>
-        </w:rPr>
-        <w:t>Шаг 1. Основная информация о компании</w:t>
+        </w:rPr>
+        <w:t>Основная информация о компании</w:t>
       </w:r>
     </w:p>
     <w:p>
@@ -150,39 +153,15 @@
           <w:rFonts w:ascii="Arial" w:hAnsi="Arial" w:cs="Arial"/>
           <w:sz w:val="20"/>
           <w:szCs w:val="20"/>
-          <w:lang w:val="ru-RU"/>
-        </w:rPr>
-      </w:pPr>
-      <w:r>
-        <w:rPr>
-          <w:rFonts w:ascii="Arial" w:hAnsi="Arial" w:cs="Arial"/>
-          <w:sz w:val="20"/>
-          <w:szCs w:val="20"/>
-          <w:lang w:val="ru-RU"/>
-        </w:rPr>
-        <w:t>Полное наименование компании (ОсОО, ЗАО, ОАО и т.д.):</w:t>
-      </w:r>
+          <w:lang w:val="en-US"/>
+        </w:rPr>
+      </w:pPr>
     </w:p>
     <w:tbl>
       <w:tblPr>
-        <w:tblStyle w:val="14"/>
+        <w:tblStyle w:val="TableGrid"/>
         <w:tblW w:w="9634" w:type="dxa"/>
-        <w:tblInd w:w="0" w:type="dxa"/>
-        <w:tblBorders>
-          <w:top w:val="single" w:color="auto" w:sz="4" w:space="0"/>
-          <w:left w:val="single" w:color="auto" w:sz="4" w:space="0"/>
-          <w:bottom w:val="single" w:color="auto" w:sz="4" w:space="0"/>
-          <w:right w:val="single" w:color="auto" w:sz="4" w:space="0"/>
-          <w:insideH w:val="single" w:color="auto" w:sz="4" w:space="0"/>
-          <w:insideV w:val="single" w:color="auto" w:sz="4" w:space="0"/>
-        </w:tblBorders>
-        <w:tblLayout w:type="autofit"/>
-        <w:tblCellMar>
-          <w:top w:w="0" w:type="dxa"/>
-          <w:left w:w="108" w:type="dxa"/>
-          <w:bottom w:w="0" w:type="dxa"/>
-          <w:right w:w="108" w:type="dxa"/>
-        </w:tblCellMar>
+        <w:tblLook w:val="04A0" w:firstRow="1" w:lastRow="0" w:firstColumn="1" w:lastColumn="0" w:noHBand="0" w:noVBand="1"/>
       </w:tblPr>
       <w:tblGrid>
         <w:gridCol w:w="9634"/>
@@ -191,12 +170,66 @@
         <w:tc>
           <w:tcPr>
             <w:tcW w:w="9634" w:type="dxa"/>
-          </w:tcPr>
-          <w:p>
-            <w:pPr>
-              <w:widowControl w:val="0"/>
-              <w:spacing w:after="0"/>
-              <w:jc w:val="both"/>
+            <w:tcBorders>
+              <w:top w:val="nil"/>
+              <w:left w:val="nil"/>
+              <w:bottom w:val="single" w:sz="4" w:space="0" w:color="auto"/>
+              <w:right w:val="nil"/>
+            </w:tcBorders>
+          </w:tcPr>
+          <w:p>
+            <w:pPr>
+              <w:spacing w:after="0"/>
+              <w:rPr>
+                <w:rFonts w:ascii="Arial" w:hAnsi="Arial" w:cs="Arial"/>
+                <w:sz w:val="20"/>
+                <w:szCs w:val="20"/>
+                <w:lang w:val="ru-RU"/>
+              </w:rPr>
+            </w:pPr>
+            <w:r>
+              <w:rPr>
+                <w:rFonts w:ascii="Arial" w:hAnsi="Arial" w:cs="Arial"/>
+                <w:sz w:val="20"/>
+                <w:szCs w:val="20"/>
+                <w:lang w:val="ru-RU"/>
+              </w:rPr>
+              <w:t>Полное наименование компании (</w:t>
+            </w:r>
+            <w:proofErr w:type="spellStart"/>
+            <w:r>
+              <w:rPr>
+                <w:rFonts w:ascii="Arial" w:hAnsi="Arial" w:cs="Arial"/>
+                <w:sz w:val="20"/>
+                <w:szCs w:val="20"/>
+                <w:lang w:val="ru-RU"/>
+              </w:rPr>
+              <w:t>ОсОО</w:t>
+            </w:r>
+            <w:proofErr w:type="spellEnd"/>
+            <w:r>
+              <w:rPr>
+                <w:rFonts w:ascii="Arial" w:hAnsi="Arial" w:cs="Arial"/>
+                <w:sz w:val="20"/>
+                <w:szCs w:val="20"/>
+                <w:lang w:val="ru-RU"/>
+              </w:rPr>
+              <w:t>, ЗАО, ОАО и т.д.):</w:t>
+            </w:r>
+          </w:p>
+        </w:tc>
+      </w:tr>
+      <w:tr>
+        <w:tc>
+          <w:tcPr>
+            <w:tcW w:w="9634" w:type="dxa"/>
+            <w:tcBorders>
+              <w:top w:val="single" w:sz="4" w:space="0" w:color="auto"/>
+            </w:tcBorders>
+          </w:tcPr>
+          <w:p>
+            <w:pPr>
+              <w:spacing w:after="0"/>
               <w:rPr>
                 <w:rFonts w:ascii="Arial" w:hAnsi="Arial" w:cs="Arial"/>
                 <w:sz w:val="20"/>
@@ -238,36 +271,12 @@
           <w:lang w:val="ru-RU"/>
         </w:rPr>
       </w:pPr>
-      <w:r>
-        <w:rPr>
-          <w:rFonts w:ascii="Arial" w:hAnsi="Arial" w:cs="Arial"/>
-          <w:sz w:val="20"/>
-          <w:szCs w:val="20"/>
-          <w:lang w:val="ru-RU"/>
-        </w:rPr>
-        <w:t>Страна происхождения компании (американская, кыргызская, турецкая, совместная: американско-кыргызская или иная):</w:t>
-      </w:r>
     </w:p>
     <w:tbl>
       <w:tblPr>
-        <w:tblStyle w:val="14"/>
+        <w:tblStyle w:val="TableGrid"/>
         <w:tblW w:w="0" w:type="auto"/>
-        <w:tblInd w:w="0" w:type="dxa"/>
-        <w:tblBorders>
-          <w:top w:val="single" w:color="auto" w:sz="4" w:space="0"/>
-          <w:left w:val="single" w:color="auto" w:sz="4" w:space="0"/>
-          <w:bottom w:val="single" w:color="auto" w:sz="4" w:space="0"/>
-          <w:right w:val="single" w:color="auto" w:sz="4" w:space="0"/>
-          <w:insideH w:val="single" w:color="auto" w:sz="4" w:space="0"/>
-          <w:insideV w:val="single" w:color="auto" w:sz="4" w:space="0"/>
-        </w:tblBorders>
-        <w:tblLayout w:type="autofit"/>
-        <w:tblCellMar>
-          <w:top w:w="0" w:type="dxa"/>
-          <w:left w:w="108" w:type="dxa"/>
-          <w:bottom w:w="0" w:type="dxa"/>
-          <w:right w:w="108" w:type="dxa"/>
-        </w:tblCellMar>
+        <w:tblLook w:val="04A0" w:firstRow="1" w:lastRow="0" w:firstColumn="1" w:lastColumn="0" w:noHBand="0" w:noVBand="1"/>
       </w:tblPr>
       <w:tblGrid>
         <w:gridCol w:w="9634"/>
@@ -276,27 +285,81 @@
         <w:tc>
           <w:tcPr>
             <w:tcW w:w="9634" w:type="dxa"/>
-          </w:tcPr>
-          <w:p>
-            <w:pPr>
-              <w:widowControl w:val="0"/>
-              <w:spacing w:after="0"/>
-              <w:jc w:val="both"/>
-              <w:rPr>
-                <w:rFonts w:ascii="Arial" w:hAnsi="Arial" w:cs="Arial"/>
-                <w:sz w:val="20"/>
-                <w:szCs w:val="20"/>
-                <w:lang w:val="en-US"/>
-              </w:rPr>
-            </w:pPr>
-            <w:r>
-              <w:rPr>
-                <w:rFonts w:ascii="Arial" w:hAnsi="Arial" w:cs="Arial"/>
-                <w:sz w:val="20"/>
-                <w:szCs w:val="20"/>
-                <w:lang w:val="en-US"/>
-              </w:rPr>
-              <w:t>{countryOfOrigin}</w:t>
+            <w:tcBorders>
+              <w:top w:val="nil"/>
+              <w:left w:val="nil"/>
+              <w:bottom w:val="single" w:sz="4" w:space="0" w:color="auto"/>
+              <w:right w:val="nil"/>
+            </w:tcBorders>
+          </w:tcPr>
+          <w:p>
+            <w:pPr>
+              <w:spacing w:after="0"/>
+              <w:rPr>
+                <w:rFonts w:ascii="Arial" w:hAnsi="Arial" w:cs="Arial"/>
+                <w:sz w:val="20"/>
+                <w:szCs w:val="20"/>
+                <w:lang w:val="ru-RU"/>
+              </w:rPr>
+            </w:pPr>
+            <w:r>
+              <w:rPr>
+                <w:rFonts w:ascii="Arial" w:hAnsi="Arial" w:cs="Arial"/>
+                <w:sz w:val="20"/>
+                <w:szCs w:val="20"/>
+                <w:lang w:val="ru-RU"/>
+              </w:rPr>
+              <w:t>Страна происхождения компании (американская, кыргызская, турецкая, совместная: американско-кыргызская или иная):</w:t>
+            </w:r>
+          </w:p>
+        </w:tc>
+      </w:tr>
+      <w:tr>
+        <w:tc>
+          <w:tcPr>
+            <w:tcW w:w="9634" w:type="dxa"/>
+            <w:tcBorders>
+              <w:top w:val="single" w:sz="4" w:space="0" w:color="auto"/>
+            </w:tcBorders>
+          </w:tcPr>
+          <w:p>
+            <w:pPr>
+              <w:spacing w:after="0"/>
+              <w:rPr>
+                <w:rFonts w:ascii="Arial" w:hAnsi="Arial" w:cs="Arial"/>
+                <w:sz w:val="20"/>
+                <w:szCs w:val="20"/>
+                <w:lang w:val="en-US"/>
+              </w:rPr>
+            </w:pPr>
+            <w:r>
+              <w:rPr>
+                <w:rFonts w:ascii="Arial" w:hAnsi="Arial" w:cs="Arial"/>
+                <w:sz w:val="20"/>
+                <w:szCs w:val="20"/>
+                <w:lang w:val="en-US"/>
+              </w:rPr>
+              <w:t>{</w:t>
+            </w:r>
+            <w:proofErr w:type="spellStart"/>
+            <w:r>
+              <w:rPr>
+                <w:rFonts w:ascii="Arial" w:hAnsi="Arial" w:cs="Arial"/>
+                <w:sz w:val="20"/>
+                <w:szCs w:val="20"/>
+                <w:lang w:val="en-US"/>
+              </w:rPr>
+              <w:t>countryOfOrigin</w:t>
+            </w:r>
+            <w:proofErr w:type="spellEnd"/>
+            <w:r>
+              <w:rPr>
+                <w:rFonts w:ascii="Arial" w:hAnsi="Arial" w:cs="Arial"/>
+                <w:sz w:val="20"/>
+                <w:szCs w:val="20"/>
+                <w:lang w:val="en-US"/>
+              </w:rPr>
+              <w:t>}</w:t>
             </w:r>
           </w:p>
         </w:tc>
@@ -315,24 +378,9 @@
     </w:p>
     <w:tbl>
       <w:tblPr>
-        <w:tblStyle w:val="14"/>
+        <w:tblStyle w:val="TableGrid"/>
         <w:tblW w:w="9634" w:type="dxa"/>
-        <w:tblInd w:w="0" w:type="dxa"/>
-        <w:tblBorders>
-          <w:top w:val="single" w:color="auto" w:sz="4" w:space="0"/>
-          <w:left w:val="single" w:color="auto" w:sz="4" w:space="0"/>
-          <w:bottom w:val="single" w:color="auto" w:sz="4" w:space="0"/>
-          <w:right w:val="single" w:color="auto" w:sz="4" w:space="0"/>
-          <w:insideH w:val="single" w:color="auto" w:sz="4" w:space="0"/>
-          <w:insideV w:val="single" w:color="auto" w:sz="4" w:space="0"/>
-        </w:tblBorders>
-        <w:tblLayout w:type="autofit"/>
-        <w:tblCellMar>
-          <w:top w:w="0" w:type="dxa"/>
-          <w:left w:w="108" w:type="dxa"/>
-          <w:bottom w:w="0" w:type="dxa"/>
-          <w:right w:w="108" w:type="dxa"/>
-        </w:tblCellMar>
+        <w:tblLook w:val="04A0" w:firstRow="1" w:lastRow="0" w:firstColumn="1" w:lastColumn="0" w:noHBand="0" w:noVBand="1"/>
       </w:tblPr>
       <w:tblGrid>
         <w:gridCol w:w="4957"/>
@@ -345,15 +393,13 @@
             <w:tcBorders>
               <w:top w:val="nil"/>
               <w:left w:val="nil"/>
-              <w:bottom w:val="single" w:color="auto" w:sz="4" w:space="0"/>
+              <w:bottom w:val="single" w:sz="4" w:space="0" w:color="auto"/>
               <w:right w:val="nil"/>
             </w:tcBorders>
           </w:tcPr>
           <w:p>
             <w:pPr>
-              <w:widowControl w:val="0"/>
-              <w:spacing w:after="0"/>
-              <w:jc w:val="both"/>
+              <w:spacing w:after="0"/>
               <w:rPr>
                 <w:rFonts w:ascii="Arial" w:hAnsi="Arial" w:cs="Arial"/>
                 <w:sz w:val="20"/>
@@ -378,15 +424,13 @@
             <w:tcBorders>
               <w:top w:val="nil"/>
               <w:left w:val="nil"/>
-              <w:bottom w:val="single" w:color="auto" w:sz="4" w:space="0"/>
+              <w:bottom w:val="single" w:sz="4" w:space="0" w:color="auto"/>
               <w:right w:val="nil"/>
             </w:tcBorders>
           </w:tcPr>
           <w:p>
             <w:pPr>
-              <w:widowControl w:val="0"/>
-              <w:spacing w:after="0"/>
-              <w:jc w:val="both"/>
+              <w:spacing w:after="0"/>
               <w:rPr>
                 <w:rFonts w:ascii="Arial" w:hAnsi="Arial" w:cs="Arial"/>
                 <w:sz w:val="20"/>
@@ -411,15 +455,13 @@
           <w:tcPr>
             <w:tcW w:w="4957" w:type="dxa"/>
             <w:tcBorders>
-              <w:top w:val="single" w:color="auto" w:sz="4" w:space="0"/>
-              <w:bottom w:val="single" w:color="auto" w:sz="4" w:space="0"/>
-            </w:tcBorders>
-          </w:tcPr>
-          <w:p>
-            <w:pPr>
-              <w:widowControl w:val="0"/>
-              <w:spacing w:after="0"/>
-              <w:jc w:val="both"/>
+              <w:top w:val="single" w:sz="4" w:space="0" w:color="auto"/>
+              <w:bottom w:val="single" w:sz="4" w:space="0" w:color="auto"/>
+            </w:tcBorders>
+          </w:tcPr>
+          <w:p>
+            <w:pPr>
+              <w:spacing w:after="0"/>
               <w:rPr>
                 <w:rFonts w:ascii="Arial" w:hAnsi="Arial" w:cs="Arial"/>
                 <w:sz w:val="20"/>
@@ -436,14 +478,25 @@
               </w:rPr>
               <w:t>{</w:t>
             </w:r>
-            <w:r>
-              <w:rPr>
-                <w:rFonts w:ascii="Arial" w:hAnsi="Arial" w:cs="Arial"/>
-                <w:sz w:val="20"/>
-                <w:szCs w:val="20"/>
-                <w:lang w:val="ru-RU"/>
-              </w:rPr>
-              <w:t>countryBased}</w:t>
+            <w:proofErr w:type="spellStart"/>
+            <w:r>
+              <w:rPr>
+                <w:rFonts w:ascii="Arial" w:hAnsi="Arial" w:cs="Arial"/>
+                <w:sz w:val="20"/>
+                <w:szCs w:val="20"/>
+                <w:lang w:val="ru-RU"/>
+              </w:rPr>
+              <w:t>countryBased</w:t>
+            </w:r>
+            <w:proofErr w:type="spellEnd"/>
+            <w:r>
+              <w:rPr>
+                <w:rFonts w:ascii="Arial" w:hAnsi="Arial" w:cs="Arial"/>
+                <w:sz w:val="20"/>
+                <w:szCs w:val="20"/>
+                <w:lang w:val="ru-RU"/>
+              </w:rPr>
+              <w:t>}</w:t>
             </w:r>
           </w:p>
         </w:tc>
@@ -451,30 +504,48 @@
           <w:tcPr>
             <w:tcW w:w="4677" w:type="dxa"/>
             <w:tcBorders>
-              <w:top w:val="single" w:color="auto" w:sz="4" w:space="0"/>
-              <w:bottom w:val="single" w:color="auto" w:sz="4" w:space="0"/>
-            </w:tcBorders>
-          </w:tcPr>
-          <w:p>
-            <w:pPr>
-              <w:widowControl w:val="0"/>
-              <w:spacing w:after="0"/>
-              <w:jc w:val="both"/>
-              <w:rPr>
-                <w:rFonts w:ascii="Arial" w:hAnsi="Arial" w:cs="Arial"/>
-                <w:sz w:val="20"/>
-                <w:szCs w:val="20"/>
-                <w:lang w:val="en-US"/>
-              </w:rPr>
-            </w:pPr>
-            <w:r>
-              <w:rPr>
-                <w:rFonts w:ascii="Arial" w:hAnsi="Arial" w:cs="Arial"/>
-                <w:sz w:val="20"/>
-                <w:szCs w:val="20"/>
-                <w:lang w:val="en-US"/>
-              </w:rPr>
-              <w:t>{companyAddress}</w:t>
+              <w:top w:val="single" w:sz="4" w:space="0" w:color="auto"/>
+              <w:bottom w:val="single" w:sz="4" w:space="0" w:color="auto"/>
+            </w:tcBorders>
+          </w:tcPr>
+          <w:p>
+            <w:pPr>
+              <w:spacing w:after="0"/>
+              <w:rPr>
+                <w:rFonts w:ascii="Arial" w:hAnsi="Arial" w:cs="Arial"/>
+                <w:sz w:val="20"/>
+                <w:szCs w:val="20"/>
+                <w:lang w:val="en-US"/>
+              </w:rPr>
+            </w:pPr>
+            <w:r>
+              <w:rPr>
+                <w:rFonts w:ascii="Arial" w:hAnsi="Arial" w:cs="Arial"/>
+                <w:sz w:val="20"/>
+                <w:szCs w:val="20"/>
+                <w:lang w:val="en-US"/>
+              </w:rPr>
+              <w:t>{</w:t>
+            </w:r>
+            <w:proofErr w:type="spellStart"/>
+            <w:r>
+              <w:rPr>
+                <w:rFonts w:ascii="Arial" w:hAnsi="Arial" w:cs="Arial"/>
+                <w:sz w:val="20"/>
+                <w:szCs w:val="20"/>
+                <w:lang w:val="en-US"/>
+              </w:rPr>
+              <w:t>companyAddress</w:t>
+            </w:r>
+            <w:proofErr w:type="spellEnd"/>
+            <w:r>
+              <w:rPr>
+                <w:rFonts w:ascii="Arial" w:hAnsi="Arial" w:cs="Arial"/>
+                <w:sz w:val="20"/>
+                <w:szCs w:val="20"/>
+                <w:lang w:val="en-US"/>
+              </w:rPr>
+              <w:t>}</w:t>
             </w:r>
           </w:p>
         </w:tc>
@@ -484,7 +555,7 @@
           <w:tcPr>
             <w:tcW w:w="4957" w:type="dxa"/>
             <w:tcBorders>
-              <w:top w:val="single" w:color="auto" w:sz="4" w:space="0"/>
+              <w:top w:val="single" w:sz="4" w:space="0" w:color="auto"/>
               <w:left w:val="nil"/>
               <w:bottom w:val="nil"/>
               <w:right w:val="nil"/>
@@ -492,9 +563,7 @@
           </w:tcPr>
           <w:p>
             <w:pPr>
-              <w:widowControl w:val="0"/>
-              <w:spacing w:after="0"/>
-              <w:jc w:val="both"/>
+              <w:spacing w:after="0"/>
               <w:rPr>
                 <w:rFonts w:ascii="Arial" w:hAnsi="Arial" w:cs="Arial"/>
                 <w:sz w:val="20"/>
@@ -508,7 +577,7 @@
           <w:tcPr>
             <w:tcW w:w="4677" w:type="dxa"/>
             <w:tcBorders>
-              <w:top w:val="single" w:color="auto" w:sz="4" w:space="0"/>
+              <w:top w:val="single" w:sz="4" w:space="0" w:color="auto"/>
               <w:left w:val="nil"/>
               <w:bottom w:val="nil"/>
               <w:right w:val="nil"/>
@@ -516,9 +585,7 @@
           </w:tcPr>
           <w:p>
             <w:pPr>
-              <w:widowControl w:val="0"/>
-              <w:spacing w:after="0"/>
-              <w:jc w:val="both"/>
+              <w:spacing w:after="0"/>
               <w:rPr>
                 <w:rFonts w:ascii="Arial" w:hAnsi="Arial" w:cs="Arial"/>
                 <w:sz w:val="20"/>
@@ -536,15 +603,13 @@
             <w:tcBorders>
               <w:top w:val="nil"/>
               <w:left w:val="nil"/>
-              <w:bottom w:val="single" w:color="auto" w:sz="4" w:space="0"/>
+              <w:bottom w:val="single" w:sz="4" w:space="0" w:color="auto"/>
               <w:right w:val="nil"/>
             </w:tcBorders>
           </w:tcPr>
           <w:p>
             <w:pPr>
-              <w:widowControl w:val="0"/>
-              <w:spacing w:after="0"/>
-              <w:jc w:val="both"/>
+              <w:spacing w:after="0"/>
               <w:rPr>
                 <w:rFonts w:ascii="Arial" w:hAnsi="Arial" w:cs="Arial"/>
                 <w:sz w:val="20"/>
@@ -569,15 +634,13 @@
             <w:tcBorders>
               <w:top w:val="nil"/>
               <w:left w:val="nil"/>
-              <w:bottom w:val="single" w:color="auto" w:sz="4" w:space="0"/>
+              <w:bottom w:val="single" w:sz="4" w:space="0" w:color="auto"/>
               <w:right w:val="nil"/>
             </w:tcBorders>
           </w:tcPr>
           <w:p>
             <w:pPr>
-              <w:widowControl w:val="0"/>
-              <w:spacing w:after="0"/>
-              <w:jc w:val="both"/>
+              <w:spacing w:after="0"/>
               <w:rPr>
                 <w:rFonts w:ascii="Arial" w:hAnsi="Arial" w:cs="Arial"/>
                 <w:sz w:val="20"/>
@@ -602,29 +665,47 @@
           <w:tcPr>
             <w:tcW w:w="4957" w:type="dxa"/>
             <w:tcBorders>
-              <w:top w:val="single" w:color="auto" w:sz="4" w:space="0"/>
-            </w:tcBorders>
-          </w:tcPr>
-          <w:p>
-            <w:pPr>
-              <w:widowControl w:val="0"/>
-              <w:spacing w:after="0"/>
-              <w:jc w:val="both"/>
-              <w:rPr>
-                <w:rFonts w:ascii="Arial" w:hAnsi="Arial" w:cs="Arial"/>
-                <w:sz w:val="20"/>
-                <w:szCs w:val="20"/>
-                <w:lang w:val="en-US"/>
-              </w:rPr>
-            </w:pPr>
-            <w:r>
-              <w:rPr>
-                <w:rFonts w:ascii="Arial" w:hAnsi="Arial" w:cs="Arial"/>
-                <w:sz w:val="20"/>
-                <w:szCs w:val="20"/>
-                <w:lang w:val="en-US"/>
-              </w:rPr>
-              <w:t>{companyEstablishmentDate}</w:t>
+              <w:top w:val="single" w:sz="4" w:space="0" w:color="auto"/>
+            </w:tcBorders>
+          </w:tcPr>
+          <w:p>
+            <w:pPr>
+              <w:spacing w:after="0"/>
+              <w:rPr>
+                <w:rFonts w:ascii="Arial" w:hAnsi="Arial" w:cs="Arial"/>
+                <w:sz w:val="20"/>
+                <w:szCs w:val="20"/>
+                <w:lang w:val="en-US"/>
+              </w:rPr>
+            </w:pPr>
+            <w:r>
+              <w:rPr>
+                <w:rFonts w:ascii="Arial" w:hAnsi="Arial" w:cs="Arial"/>
+                <w:sz w:val="20"/>
+                <w:szCs w:val="20"/>
+                <w:lang w:val="en-US"/>
+              </w:rPr>
+              <w:t>{</w:t>
+            </w:r>
+            <w:proofErr w:type="spellStart"/>
+            <w:r>
+              <w:rPr>
+                <w:rFonts w:ascii="Arial" w:hAnsi="Arial" w:cs="Arial"/>
+                <w:sz w:val="20"/>
+                <w:szCs w:val="20"/>
+                <w:lang w:val="en-US"/>
+              </w:rPr>
+              <w:t>companyEstablishmentDate</w:t>
+            </w:r>
+            <w:proofErr w:type="spellEnd"/>
+            <w:r>
+              <w:rPr>
+                <w:rFonts w:ascii="Arial" w:hAnsi="Arial" w:cs="Arial"/>
+                <w:sz w:val="20"/>
+                <w:szCs w:val="20"/>
+                <w:lang w:val="en-US"/>
+              </w:rPr>
+              <w:t>}</w:t>
             </w:r>
           </w:p>
         </w:tc>
@@ -632,29 +713,47 @@
           <w:tcPr>
             <w:tcW w:w="4677" w:type="dxa"/>
             <w:tcBorders>
-              <w:top w:val="single" w:color="auto" w:sz="4" w:space="0"/>
-            </w:tcBorders>
-          </w:tcPr>
-          <w:p>
-            <w:pPr>
-              <w:widowControl w:val="0"/>
-              <w:spacing w:after="0"/>
-              <w:jc w:val="both"/>
-              <w:rPr>
-                <w:rFonts w:ascii="Arial" w:hAnsi="Arial" w:cs="Arial"/>
-                <w:sz w:val="20"/>
-                <w:szCs w:val="20"/>
-                <w:lang w:val="en-US"/>
-              </w:rPr>
-            </w:pPr>
-            <w:r>
-              <w:rPr>
-                <w:rFonts w:ascii="Arial" w:hAnsi="Arial" w:cs="Arial"/>
-                <w:sz w:val="20"/>
-                <w:szCs w:val="20"/>
-                <w:lang w:val="en-US"/>
-              </w:rPr>
-              <w:t>{companyIndustry}</w:t>
+              <w:top w:val="single" w:sz="4" w:space="0" w:color="auto"/>
+            </w:tcBorders>
+          </w:tcPr>
+          <w:p>
+            <w:pPr>
+              <w:spacing w:after="0"/>
+              <w:rPr>
+                <w:rFonts w:ascii="Arial" w:hAnsi="Arial" w:cs="Arial"/>
+                <w:sz w:val="20"/>
+                <w:szCs w:val="20"/>
+                <w:lang w:val="en-US"/>
+              </w:rPr>
+            </w:pPr>
+            <w:r>
+              <w:rPr>
+                <w:rFonts w:ascii="Arial" w:hAnsi="Arial" w:cs="Arial"/>
+                <w:sz w:val="20"/>
+                <w:szCs w:val="20"/>
+                <w:lang w:val="en-US"/>
+              </w:rPr>
+              <w:t>{</w:t>
+            </w:r>
+            <w:proofErr w:type="spellStart"/>
+            <w:r>
+              <w:rPr>
+                <w:rFonts w:ascii="Arial" w:hAnsi="Arial" w:cs="Arial"/>
+                <w:sz w:val="20"/>
+                <w:szCs w:val="20"/>
+                <w:lang w:val="en-US"/>
+              </w:rPr>
+              <w:t>companyIndustry</w:t>
+            </w:r>
+            <w:proofErr w:type="spellEnd"/>
+            <w:r>
+              <w:rPr>
+                <w:rFonts w:ascii="Arial" w:hAnsi="Arial" w:cs="Arial"/>
+                <w:sz w:val="20"/>
+                <w:szCs w:val="20"/>
+                <w:lang w:val="en-US"/>
+              </w:rPr>
+              <w:t>}</w:t>
             </w:r>
           </w:p>
         </w:tc>
@@ -667,7 +766,7 @@
           <w:rFonts w:ascii="Arial" w:hAnsi="Arial" w:cs="Arial"/>
           <w:sz w:val="20"/>
           <w:szCs w:val="20"/>
-          <w:lang w:val="en-US"/>
+          <w:lang w:val="ru-RU"/>
         </w:rPr>
       </w:pPr>
     </w:p>
@@ -678,7 +777,7 @@
           <w:rFonts w:ascii="Arial" w:hAnsi="Arial" w:cs="Arial"/>
           <w:sz w:val="20"/>
           <w:szCs w:val="20"/>
-          <w:lang w:val="en-US"/>
+          <w:lang w:val="ru-RU"/>
         </w:rPr>
       </w:pPr>
       <w:r>
@@ -724,24 +823,9 @@
     </w:p>
     <w:tbl>
       <w:tblPr>
-        <w:tblStyle w:val="14"/>
+        <w:tblStyle w:val="TableGrid"/>
         <w:tblW w:w="0" w:type="auto"/>
-        <w:tblInd w:w="0" w:type="dxa"/>
-        <w:tblBorders>
-          <w:top w:val="single" w:color="auto" w:sz="4" w:space="0"/>
-          <w:left w:val="single" w:color="auto" w:sz="4" w:space="0"/>
-          <w:bottom w:val="single" w:color="auto" w:sz="4" w:space="0"/>
-          <w:right w:val="single" w:color="auto" w:sz="4" w:space="0"/>
-          <w:insideH w:val="single" w:color="auto" w:sz="4" w:space="0"/>
-          <w:insideV w:val="single" w:color="auto" w:sz="4" w:space="0"/>
-        </w:tblBorders>
-        <w:tblLayout w:type="autofit"/>
-        <w:tblCellMar>
-          <w:top w:w="0" w:type="dxa"/>
-          <w:left w:w="108" w:type="dxa"/>
-          <w:bottom w:w="0" w:type="dxa"/>
-          <w:right w:w="108" w:type="dxa"/>
-        </w:tblCellMar>
+        <w:tblLook w:val="04A0" w:firstRow="1" w:lastRow="0" w:firstColumn="1" w:lastColumn="0" w:noHBand="0" w:noVBand="1"/>
       </w:tblPr>
       <w:tblGrid>
         <w:gridCol w:w="3257"/>
@@ -755,15 +839,13 @@
             <w:tcBorders>
               <w:top w:val="nil"/>
               <w:left w:val="nil"/>
-              <w:bottom w:val="single" w:color="auto" w:sz="4" w:space="0"/>
+              <w:bottom w:val="single" w:sz="4" w:space="0" w:color="auto"/>
               <w:right w:val="nil"/>
             </w:tcBorders>
           </w:tcPr>
           <w:p>
             <w:pPr>
-              <w:widowControl w:val="0"/>
-              <w:spacing w:after="0"/>
-              <w:jc w:val="both"/>
+              <w:spacing w:after="0"/>
               <w:rPr>
                 <w:rFonts w:ascii="Arial" w:hAnsi="Arial" w:cs="Arial"/>
                 <w:sz w:val="20"/>
@@ -788,15 +870,13 @@
             <w:tcBorders>
               <w:top w:val="nil"/>
               <w:left w:val="nil"/>
-              <w:bottom w:val="single" w:color="auto" w:sz="4" w:space="0"/>
+              <w:bottom w:val="single" w:sz="4" w:space="0" w:color="auto"/>
               <w:right w:val="nil"/>
             </w:tcBorders>
           </w:tcPr>
           <w:p>
             <w:pPr>
-              <w:widowControl w:val="0"/>
-              <w:spacing w:after="0"/>
-              <w:jc w:val="both"/>
+              <w:spacing w:after="0"/>
               <w:rPr>
                 <w:rFonts w:ascii="Arial" w:hAnsi="Arial" w:cs="Arial"/>
                 <w:sz w:val="20"/>
@@ -821,15 +901,13 @@
             <w:tcBorders>
               <w:top w:val="nil"/>
               <w:left w:val="nil"/>
-              <w:bottom w:val="single" w:color="auto" w:sz="4" w:space="0"/>
+              <w:bottom w:val="single" w:sz="4" w:space="0" w:color="auto"/>
               <w:right w:val="nil"/>
             </w:tcBorders>
           </w:tcPr>
           <w:p>
             <w:pPr>
-              <w:widowControl w:val="0"/>
-              <w:spacing w:after="0"/>
-              <w:jc w:val="both"/>
+              <w:spacing w:after="0"/>
               <w:rPr>
                 <w:rFonts w:ascii="Arial" w:hAnsi="Arial" w:cs="Arial"/>
                 <w:sz w:val="20"/>
@@ -854,29 +932,47 @@
           <w:tcPr>
             <w:tcW w:w="3257" w:type="dxa"/>
             <w:tcBorders>
-              <w:top w:val="single" w:color="auto" w:sz="4" w:space="0"/>
-            </w:tcBorders>
-          </w:tcPr>
-          <w:p>
-            <w:pPr>
-              <w:widowControl w:val="0"/>
-              <w:spacing w:after="0"/>
-              <w:jc w:val="both"/>
-              <w:rPr>
-                <w:rFonts w:ascii="Arial" w:hAnsi="Arial" w:cs="Arial"/>
-                <w:sz w:val="20"/>
-                <w:szCs w:val="20"/>
-                <w:lang w:val="en-US"/>
-              </w:rPr>
-            </w:pPr>
-            <w:r>
-              <w:rPr>
-                <w:rFonts w:ascii="Arial" w:hAnsi="Arial" w:cs="Arial"/>
-                <w:sz w:val="20"/>
-                <w:szCs w:val="20"/>
-                <w:lang w:val="en-US"/>
-              </w:rPr>
-              <w:t>{registrationDate}</w:t>
+              <w:top w:val="single" w:sz="4" w:space="0" w:color="auto"/>
+            </w:tcBorders>
+          </w:tcPr>
+          <w:p>
+            <w:pPr>
+              <w:spacing w:after="0"/>
+              <w:rPr>
+                <w:rFonts w:ascii="Arial" w:hAnsi="Arial" w:cs="Arial"/>
+                <w:sz w:val="20"/>
+                <w:szCs w:val="20"/>
+                <w:lang w:val="en-US"/>
+              </w:rPr>
+            </w:pPr>
+            <w:r>
+              <w:rPr>
+                <w:rFonts w:ascii="Arial" w:hAnsi="Arial" w:cs="Arial"/>
+                <w:sz w:val="20"/>
+                <w:szCs w:val="20"/>
+                <w:lang w:val="en-US"/>
+              </w:rPr>
+              <w:t>{</w:t>
+            </w:r>
+            <w:proofErr w:type="spellStart"/>
+            <w:r>
+              <w:rPr>
+                <w:rFonts w:ascii="Arial" w:hAnsi="Arial" w:cs="Arial"/>
+                <w:sz w:val="20"/>
+                <w:szCs w:val="20"/>
+                <w:lang w:val="en-US"/>
+              </w:rPr>
+              <w:t>registrationDate</w:t>
+            </w:r>
+            <w:proofErr w:type="spellEnd"/>
+            <w:r>
+              <w:rPr>
+                <w:rFonts w:ascii="Arial" w:hAnsi="Arial" w:cs="Arial"/>
+                <w:sz w:val="20"/>
+                <w:szCs w:val="20"/>
+                <w:lang w:val="en-US"/>
+              </w:rPr>
+              <w:t>}</w:t>
             </w:r>
           </w:p>
         </w:tc>
@@ -884,29 +980,47 @@
           <w:tcPr>
             <w:tcW w:w="3257" w:type="dxa"/>
             <w:tcBorders>
-              <w:top w:val="single" w:color="auto" w:sz="4" w:space="0"/>
-            </w:tcBorders>
-          </w:tcPr>
-          <w:p>
-            <w:pPr>
-              <w:widowControl w:val="0"/>
-              <w:spacing w:after="0"/>
-              <w:jc w:val="both"/>
-              <w:rPr>
-                <w:rFonts w:ascii="Arial" w:hAnsi="Arial" w:cs="Arial"/>
-                <w:sz w:val="20"/>
-                <w:szCs w:val="20"/>
-                <w:lang w:val="en-US"/>
-              </w:rPr>
-            </w:pPr>
-            <w:r>
-              <w:rPr>
-                <w:rFonts w:ascii="Arial" w:hAnsi="Arial" w:cs="Arial"/>
-                <w:sz w:val="20"/>
-                <w:szCs w:val="20"/>
-                <w:lang w:val="en-US"/>
-              </w:rPr>
-              <w:t>{registrationNumber}</w:t>
+              <w:top w:val="single" w:sz="4" w:space="0" w:color="auto"/>
+            </w:tcBorders>
+          </w:tcPr>
+          <w:p>
+            <w:pPr>
+              <w:spacing w:after="0"/>
+              <w:rPr>
+                <w:rFonts w:ascii="Arial" w:hAnsi="Arial" w:cs="Arial"/>
+                <w:sz w:val="20"/>
+                <w:szCs w:val="20"/>
+                <w:lang w:val="en-US"/>
+              </w:rPr>
+            </w:pPr>
+            <w:r>
+              <w:rPr>
+                <w:rFonts w:ascii="Arial" w:hAnsi="Arial" w:cs="Arial"/>
+                <w:sz w:val="20"/>
+                <w:szCs w:val="20"/>
+                <w:lang w:val="en-US"/>
+              </w:rPr>
+              <w:t>{</w:t>
+            </w:r>
+            <w:proofErr w:type="spellStart"/>
+            <w:r>
+              <w:rPr>
+                <w:rFonts w:ascii="Arial" w:hAnsi="Arial" w:cs="Arial"/>
+                <w:sz w:val="20"/>
+                <w:szCs w:val="20"/>
+                <w:lang w:val="en-US"/>
+              </w:rPr>
+              <w:t>registrationNumber</w:t>
+            </w:r>
+            <w:proofErr w:type="spellEnd"/>
+            <w:r>
+              <w:rPr>
+                <w:rFonts w:ascii="Arial" w:hAnsi="Arial" w:cs="Arial"/>
+                <w:sz w:val="20"/>
+                <w:szCs w:val="20"/>
+                <w:lang w:val="en-US"/>
+              </w:rPr>
+              <w:t>}</w:t>
             </w:r>
           </w:p>
         </w:tc>
@@ -914,29 +1028,47 @@
           <w:tcPr>
             <w:tcW w:w="3125" w:type="dxa"/>
             <w:tcBorders>
-              <w:top w:val="single" w:color="auto" w:sz="4" w:space="0"/>
-            </w:tcBorders>
-          </w:tcPr>
-          <w:p>
-            <w:pPr>
-              <w:widowControl w:val="0"/>
-              <w:spacing w:after="0"/>
-              <w:jc w:val="both"/>
-              <w:rPr>
-                <w:rFonts w:ascii="Arial" w:hAnsi="Arial" w:cs="Arial"/>
-                <w:sz w:val="20"/>
-                <w:szCs w:val="20"/>
-                <w:lang w:val="en-US"/>
-              </w:rPr>
-            </w:pPr>
-            <w:r>
-              <w:rPr>
-                <w:rFonts w:ascii="Arial" w:hAnsi="Arial" w:cs="Arial"/>
-                <w:sz w:val="20"/>
-                <w:szCs w:val="20"/>
-                <w:lang w:val="en-US"/>
-              </w:rPr>
-              <w:t>{registrationAuthority}</w:t>
+              <w:top w:val="single" w:sz="4" w:space="0" w:color="auto"/>
+            </w:tcBorders>
+          </w:tcPr>
+          <w:p>
+            <w:pPr>
+              <w:spacing w:after="0"/>
+              <w:rPr>
+                <w:rFonts w:ascii="Arial" w:hAnsi="Arial" w:cs="Arial"/>
+                <w:sz w:val="20"/>
+                <w:szCs w:val="20"/>
+                <w:lang w:val="en-US"/>
+              </w:rPr>
+            </w:pPr>
+            <w:r>
+              <w:rPr>
+                <w:rFonts w:ascii="Arial" w:hAnsi="Arial" w:cs="Arial"/>
+                <w:sz w:val="20"/>
+                <w:szCs w:val="20"/>
+                <w:lang w:val="en-US"/>
+              </w:rPr>
+              <w:t>{</w:t>
+            </w:r>
+            <w:proofErr w:type="spellStart"/>
+            <w:r>
+              <w:rPr>
+                <w:rFonts w:ascii="Arial" w:hAnsi="Arial" w:cs="Arial"/>
+                <w:sz w:val="20"/>
+                <w:szCs w:val="20"/>
+                <w:lang w:val="en-US"/>
+              </w:rPr>
+              <w:t>registrationAuthority</w:t>
+            </w:r>
+            <w:proofErr w:type="spellEnd"/>
+            <w:r>
+              <w:rPr>
+                <w:rFonts w:ascii="Arial" w:hAnsi="Arial" w:cs="Arial"/>
+                <w:sz w:val="20"/>
+                <w:szCs w:val="20"/>
+                <w:lang w:val="en-US"/>
+              </w:rPr>
+              <w:t>}</w:t>
             </w:r>
           </w:p>
         </w:tc>
@@ -955,28 +1087,13 @@
     </w:p>
     <w:tbl>
       <w:tblPr>
-        <w:tblStyle w:val="14"/>
-        <w:tblW w:w="9781" w:type="dxa"/>
-        <w:tblInd w:w="0" w:type="dxa"/>
-        <w:tblBorders>
-          <w:top w:val="single" w:color="auto" w:sz="4" w:space="0"/>
-          <w:left w:val="single" w:color="auto" w:sz="4" w:space="0"/>
-          <w:bottom w:val="single" w:color="auto" w:sz="4" w:space="0"/>
-          <w:right w:val="single" w:color="auto" w:sz="4" w:space="0"/>
-          <w:insideH w:val="single" w:color="auto" w:sz="4" w:space="0"/>
-          <w:insideV w:val="single" w:color="auto" w:sz="4" w:space="0"/>
-        </w:tblBorders>
-        <w:tblLayout w:type="autofit"/>
-        <w:tblCellMar>
-          <w:top w:w="0" w:type="dxa"/>
-          <w:left w:w="108" w:type="dxa"/>
-          <w:bottom w:w="0" w:type="dxa"/>
-          <w:right w:w="108" w:type="dxa"/>
-        </w:tblCellMar>
+        <w:tblStyle w:val="TableGrid"/>
+        <w:tblW w:w="9639" w:type="dxa"/>
+        <w:tblLook w:val="04A0" w:firstRow="1" w:lastRow="0" w:firstColumn="1" w:lastColumn="0" w:noHBand="0" w:noVBand="1"/>
       </w:tblPr>
       <w:tblGrid>
         <w:gridCol w:w="4957"/>
-        <w:gridCol w:w="4824"/>
+        <w:gridCol w:w="4682"/>
       </w:tblGrid>
       <w:tr>
         <w:tc>
@@ -985,15 +1102,13 @@
             <w:tcBorders>
               <w:top w:val="nil"/>
               <w:left w:val="nil"/>
-              <w:bottom w:val="single" w:color="auto" w:sz="4" w:space="0"/>
+              <w:bottom w:val="single" w:sz="4" w:space="0" w:color="auto"/>
               <w:right w:val="nil"/>
             </w:tcBorders>
           </w:tcPr>
           <w:p>
             <w:pPr>
-              <w:widowControl w:val="0"/>
-              <w:spacing w:after="0"/>
-              <w:jc w:val="both"/>
+              <w:spacing w:after="0"/>
               <w:rPr>
                 <w:rFonts w:ascii="Arial" w:hAnsi="Arial" w:cs="Arial"/>
                 <w:sz w:val="20"/>
@@ -1014,19 +1129,17 @@
         </w:tc>
         <w:tc>
           <w:tcPr>
-            <w:tcW w:w="4824" w:type="dxa"/>
+            <w:tcW w:w="4682" w:type="dxa"/>
             <w:tcBorders>
               <w:top w:val="nil"/>
               <w:left w:val="nil"/>
-              <w:bottom w:val="single" w:color="auto" w:sz="4" w:space="0"/>
+              <w:bottom w:val="single" w:sz="4" w:space="0" w:color="auto"/>
               <w:right w:val="nil"/>
             </w:tcBorders>
           </w:tcPr>
           <w:p>
             <w:pPr>
-              <w:widowControl w:val="0"/>
-              <w:spacing w:after="0"/>
-              <w:jc w:val="both"/>
+              <w:spacing w:after="0"/>
               <w:rPr>
                 <w:rFonts w:ascii="Arial" w:hAnsi="Arial" w:cs="Arial"/>
                 <w:sz w:val="20"/>
@@ -1051,49 +1164,17 @@
           <w:tcPr>
             <w:tcW w:w="4957" w:type="dxa"/>
             <w:tcBorders>
-              <w:top w:val="single" w:color="auto" w:sz="4" w:space="0"/>
-            </w:tcBorders>
-          </w:tcPr>
-          <w:p>
-            <w:pPr>
-              <w:widowControl w:val="0"/>
-              <w:spacing w:after="0"/>
-              <w:jc w:val="both"/>
-              <w:rPr>
-                <w:rFonts w:ascii="Arial" w:hAnsi="Arial" w:cs="Arial"/>
-                <w:sz w:val="20"/>
-                <w:szCs w:val="20"/>
-                <w:lang w:val="en-US"/>
-              </w:rPr>
-            </w:pPr>
-            <w:r>
-              <w:rPr>
-                <w:rFonts w:ascii="Arial" w:hAnsi="Arial" w:cs="Arial"/>
-                <w:sz w:val="20"/>
-                <w:szCs w:val="20"/>
-                <w:lang w:val="en-US"/>
-              </w:rPr>
-              <w:t>{okpo}</w:t>
-            </w:r>
-          </w:p>
-        </w:tc>
-        <w:tc>
-          <w:tcPr>
-            <w:tcW w:w="4824" w:type="dxa"/>
-            <w:tcBorders>
-              <w:top w:val="single" w:color="auto" w:sz="4" w:space="0"/>
-            </w:tcBorders>
-          </w:tcPr>
-          <w:p>
-            <w:pPr>
-              <w:widowControl w:val="0"/>
-              <w:spacing w:after="0"/>
-              <w:jc w:val="both"/>
-              <w:rPr>
-                <w:rFonts w:ascii="Arial" w:hAnsi="Arial" w:cs="Arial"/>
-                <w:sz w:val="20"/>
-                <w:szCs w:val="20"/>
-                <w:lang w:val="zh-CN"/>
+              <w:top w:val="single" w:sz="4" w:space="0" w:color="auto"/>
+            </w:tcBorders>
+          </w:tcPr>
+          <w:p>
+            <w:pPr>
+              <w:spacing w:after="0"/>
+              <w:rPr>
+                <w:rFonts w:ascii="Arial" w:hAnsi="Arial" w:cs="Arial"/>
+                <w:sz w:val="20"/>
+                <w:szCs w:val="20"/>
+                <w:lang w:val="en-US"/>
               </w:rPr>
             </w:pPr>
             <w:r>
@@ -1105,12 +1186,58 @@
               </w:rPr>
               <w:t>{</w:t>
             </w:r>
-            <w:r>
-              <w:rPr>
-                <w:rFonts w:ascii="Arial" w:hAnsi="Arial" w:cs="Arial"/>
-                <w:sz w:val="20"/>
-                <w:szCs w:val="20"/>
-                <w:lang w:val="zh-CN"/>
+            <w:proofErr w:type="spellStart"/>
+            <w:r>
+              <w:rPr>
+                <w:rFonts w:ascii="Arial" w:hAnsi="Arial" w:cs="Arial"/>
+                <w:sz w:val="20"/>
+                <w:szCs w:val="20"/>
+                <w:lang w:val="en-US"/>
+              </w:rPr>
+              <w:t>okpo</w:t>
+            </w:r>
+            <w:proofErr w:type="spellEnd"/>
+            <w:r>
+              <w:rPr>
+                <w:rFonts w:ascii="Arial" w:hAnsi="Arial" w:cs="Arial"/>
+                <w:sz w:val="20"/>
+                <w:szCs w:val="20"/>
+                <w:lang w:val="en-US"/>
+              </w:rPr>
+              <w:t>}</w:t>
+            </w:r>
+          </w:p>
+        </w:tc>
+        <w:tc>
+          <w:tcPr>
+            <w:tcW w:w="4682" w:type="dxa"/>
+            <w:tcBorders>
+              <w:top w:val="single" w:sz="4" w:space="0" w:color="auto"/>
+            </w:tcBorders>
+          </w:tcPr>
+          <w:p>
+            <w:pPr>
+              <w:spacing w:after="0"/>
+              <w:rPr>
+                <w:rFonts w:ascii="Arial" w:hAnsi="Arial" w:cs="Arial"/>
+                <w:sz w:val="20"/>
+                <w:szCs w:val="20"/>
+              </w:rPr>
+            </w:pPr>
+            <w:r>
+              <w:rPr>
+                <w:rFonts w:ascii="Arial" w:hAnsi="Arial" w:cs="Arial"/>
+                <w:sz w:val="20"/>
+                <w:szCs w:val="20"/>
+                <w:lang w:val="en-US"/>
+              </w:rPr>
+              <w:t>{</w:t>
+            </w:r>
+            <w:r>
+              <w:rPr>
+                <w:rFonts w:ascii="Arial" w:hAnsi="Arial" w:cs="Arial"/>
+                <w:sz w:val="20"/>
+                <w:szCs w:val="20"/>
               </w:rPr>
               <w:t>inn</w:t>
             </w:r>
@@ -1140,29 +1267,14 @@
     </w:p>
     <w:tbl>
       <w:tblPr>
-        <w:tblStyle w:val="14"/>
+        <w:tblStyle w:val="TableGrid"/>
         <w:tblW w:w="0" w:type="auto"/>
-        <w:tblInd w:w="0" w:type="dxa"/>
-        <w:tblBorders>
-          <w:top w:val="single" w:color="auto" w:sz="4" w:space="0"/>
-          <w:left w:val="single" w:color="auto" w:sz="4" w:space="0"/>
-          <w:bottom w:val="single" w:color="auto" w:sz="4" w:space="0"/>
-          <w:right w:val="single" w:color="auto" w:sz="4" w:space="0"/>
-          <w:insideH w:val="single" w:color="auto" w:sz="4" w:space="0"/>
-          <w:insideV w:val="single" w:color="auto" w:sz="4" w:space="0"/>
-        </w:tblBorders>
-        <w:tblLayout w:type="autofit"/>
-        <w:tblCellMar>
-          <w:top w:w="0" w:type="dxa"/>
-          <w:left w:w="108" w:type="dxa"/>
-          <w:bottom w:w="0" w:type="dxa"/>
-          <w:right w:w="108" w:type="dxa"/>
-        </w:tblCellMar>
+        <w:tblLook w:val="04A0" w:firstRow="1" w:lastRow="0" w:firstColumn="1" w:lastColumn="0" w:noHBand="0" w:noVBand="1"/>
       </w:tblPr>
       <w:tblGrid>
         <w:gridCol w:w="3257"/>
         <w:gridCol w:w="3257"/>
-        <w:gridCol w:w="3257"/>
+        <w:gridCol w:w="3125"/>
       </w:tblGrid>
       <w:tr>
         <w:tc>
@@ -1171,13 +1283,12 @@
             <w:tcBorders>
               <w:top w:val="nil"/>
               <w:left w:val="nil"/>
-              <w:bottom w:val="single" w:color="auto" w:sz="4" w:space="0"/>
+              <w:bottom w:val="single" w:sz="4" w:space="0" w:color="auto"/>
               <w:right w:val="nil"/>
             </w:tcBorders>
           </w:tcPr>
           <w:p>
             <w:pPr>
-              <w:widowControl w:val="0"/>
               <w:spacing w:after="0"/>
               <w:jc w:val="left"/>
               <w:rPr>
@@ -1204,13 +1315,12 @@
             <w:tcBorders>
               <w:top w:val="nil"/>
               <w:left w:val="nil"/>
-              <w:bottom w:val="single" w:color="auto" w:sz="4" w:space="0"/>
+              <w:bottom w:val="single" w:sz="4" w:space="0" w:color="auto"/>
               <w:right w:val="nil"/>
             </w:tcBorders>
           </w:tcPr>
           <w:p>
             <w:pPr>
-              <w:widowControl w:val="0"/>
               <w:spacing w:after="0"/>
               <w:jc w:val="left"/>
               <w:rPr>
@@ -1233,17 +1343,16 @@
         </w:tc>
         <w:tc>
           <w:tcPr>
-            <w:tcW w:w="3257" w:type="dxa"/>
+            <w:tcW w:w="3125" w:type="dxa"/>
             <w:tcBorders>
               <w:top w:val="nil"/>
               <w:left w:val="nil"/>
-              <w:bottom w:val="single" w:color="auto" w:sz="4" w:space="0"/>
+              <w:bottom w:val="single" w:sz="4" w:space="0" w:color="auto"/>
               <w:right w:val="nil"/>
             </w:tcBorders>
           </w:tcPr>
           <w:p>
             <w:pPr>
-              <w:widowControl w:val="0"/>
               <w:spacing w:after="0"/>
               <w:jc w:val="left"/>
               <w:rPr>
@@ -1270,29 +1379,47 @@
           <w:tcPr>
             <w:tcW w:w="3257" w:type="dxa"/>
             <w:tcBorders>
-              <w:top w:val="single" w:color="auto" w:sz="4" w:space="0"/>
-            </w:tcBorders>
-          </w:tcPr>
-          <w:p>
-            <w:pPr>
-              <w:widowControl w:val="0"/>
-              <w:spacing w:after="0"/>
-              <w:jc w:val="both"/>
-              <w:rPr>
-                <w:rFonts w:ascii="Arial" w:hAnsi="Arial" w:cs="Arial"/>
-                <w:sz w:val="20"/>
-                <w:szCs w:val="20"/>
-                <w:lang w:val="en-US"/>
-              </w:rPr>
-            </w:pPr>
-            <w:r>
-              <w:rPr>
-                <w:rFonts w:ascii="Arial" w:hAnsi="Arial" w:cs="Arial"/>
-                <w:sz w:val="20"/>
-                <w:szCs w:val="20"/>
-                <w:lang w:val="en-US"/>
-              </w:rPr>
-              <w:t>{companyEmail}</w:t>
+              <w:top w:val="single" w:sz="4" w:space="0" w:color="auto"/>
+            </w:tcBorders>
+          </w:tcPr>
+          <w:p>
+            <w:pPr>
+              <w:spacing w:after="0"/>
+              <w:rPr>
+                <w:rFonts w:ascii="Arial" w:hAnsi="Arial" w:cs="Arial"/>
+                <w:sz w:val="20"/>
+                <w:szCs w:val="20"/>
+                <w:lang w:val="en-US"/>
+              </w:rPr>
+            </w:pPr>
+            <w:r>
+              <w:rPr>
+                <w:rFonts w:ascii="Arial" w:hAnsi="Arial" w:cs="Arial"/>
+                <w:sz w:val="20"/>
+                <w:szCs w:val="20"/>
+                <w:lang w:val="en-US"/>
+              </w:rPr>
+              <w:t>{</w:t>
+            </w:r>
+            <w:proofErr w:type="spellStart"/>
+            <w:r>
+              <w:rPr>
+                <w:rFonts w:ascii="Arial" w:hAnsi="Arial" w:cs="Arial"/>
+                <w:sz w:val="20"/>
+                <w:szCs w:val="20"/>
+                <w:lang w:val="en-US"/>
+              </w:rPr>
+              <w:t>companyEmail</w:t>
+            </w:r>
+            <w:proofErr w:type="spellEnd"/>
+            <w:r>
+              <w:rPr>
+                <w:rFonts w:ascii="Arial" w:hAnsi="Arial" w:cs="Arial"/>
+                <w:sz w:val="20"/>
+                <w:szCs w:val="20"/>
+                <w:lang w:val="en-US"/>
+              </w:rPr>
+              <w:t>}</w:t>
             </w:r>
           </w:p>
         </w:tc>
@@ -1300,44 +1427,60 @@
           <w:tcPr>
             <w:tcW w:w="3257" w:type="dxa"/>
             <w:tcBorders>
-              <w:top w:val="single" w:color="auto" w:sz="4" w:space="0"/>
-            </w:tcBorders>
-          </w:tcPr>
-          <w:p>
-            <w:pPr>
-              <w:widowControl w:val="0"/>
-              <w:spacing w:after="0"/>
-              <w:jc w:val="both"/>
-              <w:rPr>
-                <w:rFonts w:ascii="Arial" w:hAnsi="Arial" w:cs="Arial"/>
-                <w:sz w:val="20"/>
-                <w:szCs w:val="20"/>
-                <w:lang w:val="en-US"/>
-              </w:rPr>
-            </w:pPr>
-            <w:r>
-              <w:rPr>
-                <w:rFonts w:ascii="Arial" w:hAnsi="Arial" w:cs="Arial"/>
-                <w:sz w:val="20"/>
-                <w:szCs w:val="20"/>
-                <w:lang w:val="en-US"/>
-              </w:rPr>
-              <w:t>{companytel}</w:t>
-            </w:r>
-          </w:p>
-        </w:tc>
-        <w:tc>
-          <w:tcPr>
-            <w:tcW w:w="3257" w:type="dxa"/>
-            <w:tcBorders>
-              <w:top w:val="single" w:color="auto" w:sz="4" w:space="0"/>
-            </w:tcBorders>
-          </w:tcPr>
-          <w:p>
-            <w:pPr>
-              <w:widowControl w:val="0"/>
-              <w:spacing w:after="0"/>
-              <w:jc w:val="both"/>
+              <w:top w:val="single" w:sz="4" w:space="0" w:color="auto"/>
+            </w:tcBorders>
+          </w:tcPr>
+          <w:p>
+            <w:pPr>
+              <w:spacing w:after="0"/>
+              <w:rPr>
+                <w:rFonts w:ascii="Arial" w:hAnsi="Arial" w:cs="Arial"/>
+                <w:sz w:val="20"/>
+                <w:szCs w:val="20"/>
+                <w:lang w:val="en-US"/>
+              </w:rPr>
+            </w:pPr>
+            <w:r>
+              <w:rPr>
+                <w:rFonts w:ascii="Arial" w:hAnsi="Arial" w:cs="Arial"/>
+                <w:sz w:val="20"/>
+                <w:szCs w:val="20"/>
+                <w:lang w:val="en-US"/>
+              </w:rPr>
+              <w:t>{</w:t>
+            </w:r>
+            <w:proofErr w:type="spellStart"/>
+            <w:r>
+              <w:rPr>
+                <w:rFonts w:ascii="Arial" w:hAnsi="Arial" w:cs="Arial"/>
+                <w:sz w:val="20"/>
+                <w:szCs w:val="20"/>
+                <w:lang w:val="en-US"/>
+              </w:rPr>
+              <w:t>companytel</w:t>
+            </w:r>
+            <w:proofErr w:type="spellEnd"/>
+            <w:r>
+              <w:rPr>
+                <w:rFonts w:ascii="Arial" w:hAnsi="Arial" w:cs="Arial"/>
+                <w:sz w:val="20"/>
+                <w:szCs w:val="20"/>
+                <w:lang w:val="en-US"/>
+              </w:rPr>
+              <w:t>}</w:t>
+            </w:r>
+          </w:p>
+        </w:tc>
+        <w:tc>
+          <w:tcPr>
+            <w:tcW w:w="3125" w:type="dxa"/>
+            <w:tcBorders>
+              <w:top w:val="single" w:sz="4" w:space="0" w:color="auto"/>
+            </w:tcBorders>
+          </w:tcPr>
+          <w:p>
+            <w:pPr>
+              <w:spacing w:after="0"/>
               <w:rPr>
                 <w:rFonts w:ascii="Arial" w:hAnsi="Arial" w:cs="Arial"/>
                 <w:sz w:val="20"/>
@@ -1389,24 +1532,9 @@
     </w:p>
     <w:tbl>
       <w:tblPr>
-        <w:tblStyle w:val="14"/>
+        <w:tblStyle w:val="TableGrid"/>
         <w:tblW w:w="9634" w:type="dxa"/>
-        <w:tblInd w:w="0" w:type="dxa"/>
-        <w:tblBorders>
-          <w:top w:val="single" w:color="auto" w:sz="4" w:space="0"/>
-          <w:left w:val="single" w:color="auto" w:sz="4" w:space="0"/>
-          <w:bottom w:val="single" w:color="auto" w:sz="4" w:space="0"/>
-          <w:right w:val="single" w:color="auto" w:sz="4" w:space="0"/>
-          <w:insideH w:val="single" w:color="auto" w:sz="4" w:space="0"/>
-          <w:insideV w:val="single" w:color="auto" w:sz="4" w:space="0"/>
-        </w:tblBorders>
-        <w:tblLayout w:type="autofit"/>
-        <w:tblCellMar>
-          <w:top w:w="0" w:type="dxa"/>
-          <w:left w:w="108" w:type="dxa"/>
-          <w:bottom w:w="0" w:type="dxa"/>
-          <w:right w:w="108" w:type="dxa"/>
-        </w:tblCellMar>
+        <w:tblLook w:val="04A0" w:firstRow="1" w:lastRow="0" w:firstColumn="1" w:lastColumn="0" w:noHBand="0" w:noVBand="1"/>
       </w:tblPr>
       <w:tblGrid>
         <w:gridCol w:w="9634"/>
@@ -1418,24 +1546,42 @@
           </w:tcPr>
           <w:p>
             <w:pPr>
-              <w:widowControl w:val="0"/>
-              <w:spacing w:after="0"/>
-              <w:jc w:val="both"/>
-              <w:rPr>
-                <w:rFonts w:ascii="Arial" w:hAnsi="Arial" w:cs="Arial"/>
-                <w:sz w:val="20"/>
-                <w:szCs w:val="20"/>
-                <w:lang w:val="en-US"/>
-              </w:rPr>
-            </w:pPr>
-            <w:r>
-              <w:rPr>
-                <w:rFonts w:ascii="Arial" w:hAnsi="Arial" w:cs="Arial"/>
-                <w:sz w:val="20"/>
-                <w:szCs w:val="20"/>
-                <w:lang w:val="en-US"/>
-              </w:rPr>
-              <w:t>{companyWebsite}</w:t>
+              <w:spacing w:after="0"/>
+              <w:rPr>
+                <w:rFonts w:ascii="Arial" w:hAnsi="Arial" w:cs="Arial"/>
+                <w:sz w:val="20"/>
+                <w:szCs w:val="20"/>
+                <w:lang w:val="en-US"/>
+              </w:rPr>
+            </w:pPr>
+            <w:r>
+              <w:rPr>
+                <w:rFonts w:ascii="Arial" w:hAnsi="Arial" w:cs="Arial"/>
+                <w:sz w:val="20"/>
+                <w:szCs w:val="20"/>
+                <w:lang w:val="en-US"/>
+              </w:rPr>
+              <w:t>{</w:t>
+            </w:r>
+            <w:proofErr w:type="spellStart"/>
+            <w:r>
+              <w:rPr>
+                <w:rFonts w:ascii="Arial" w:hAnsi="Arial" w:cs="Arial"/>
+                <w:sz w:val="20"/>
+                <w:szCs w:val="20"/>
+                <w:lang w:val="en-US"/>
+              </w:rPr>
+              <w:t>companyWebsite</w:t>
+            </w:r>
+            <w:proofErr w:type="spellEnd"/>
+            <w:r>
+              <w:rPr>
+                <w:rFonts w:ascii="Arial" w:hAnsi="Arial" w:cs="Arial"/>
+                <w:sz w:val="20"/>
+                <w:szCs w:val="20"/>
+                <w:lang w:val="en-US"/>
+              </w:rPr>
+              <w:t>}</w:t>
             </w:r>
           </w:p>
         </w:tc>
@@ -1472,31 +1618,16 @@
     </w:p>
     <w:tbl>
       <w:tblPr>
-        <w:tblStyle w:val="14"/>
+        <w:tblStyle w:val="TableGrid"/>
         <w:tblW w:w="9634" w:type="dxa"/>
-        <w:tblInd w:w="0" w:type="dxa"/>
-        <w:tblBorders>
-          <w:top w:val="single" w:color="auto" w:sz="4" w:space="0"/>
-          <w:left w:val="single" w:color="auto" w:sz="4" w:space="0"/>
-          <w:bottom w:val="single" w:color="auto" w:sz="4" w:space="0"/>
-          <w:right w:val="single" w:color="auto" w:sz="4" w:space="0"/>
-          <w:insideH w:val="single" w:color="auto" w:sz="4" w:space="0"/>
-          <w:insideV w:val="single" w:color="auto" w:sz="4" w:space="0"/>
-        </w:tblBorders>
-        <w:tblLayout w:type="autofit"/>
-        <w:tblCellMar>
-          <w:top w:w="0" w:type="dxa"/>
-          <w:left w:w="108" w:type="dxa"/>
-          <w:bottom w:w="0" w:type="dxa"/>
-          <w:right w:w="108" w:type="dxa"/>
-        </w:tblCellMar>
+        <w:tblLook w:val="04A0" w:firstRow="1" w:lastRow="0" w:firstColumn="1" w:lastColumn="0" w:noHBand="0" w:noVBand="1"/>
       </w:tblPr>
       <w:tblGrid>
         <w:gridCol w:w="9634"/>
       </w:tblGrid>
       <w:tr>
         <w:trPr>
-          <w:trHeight w:val="1702" w:hRule="atLeast"/>
+          <w:trHeight w:val="1501"/>
         </w:trPr>
         <w:tc>
           <w:tcPr>
@@ -1504,24 +1635,42 @@
           </w:tcPr>
           <w:p>
             <w:pPr>
-              <w:widowControl w:val="0"/>
-              <w:spacing w:after="0"/>
-              <w:jc w:val="both"/>
-              <w:rPr>
-                <w:rFonts w:ascii="Arial" w:hAnsi="Arial" w:cs="Arial"/>
-                <w:sz w:val="20"/>
-                <w:szCs w:val="20"/>
-                <w:lang w:val="en-US"/>
-              </w:rPr>
-            </w:pPr>
-            <w:r>
-              <w:rPr>
-                <w:rFonts w:ascii="Arial" w:hAnsi="Arial" w:cs="Arial"/>
-                <w:sz w:val="20"/>
-                <w:szCs w:val="20"/>
-                <w:lang w:val="en-US"/>
-              </w:rPr>
-              <w:t>{companyShortDescription}</w:t>
+              <w:spacing w:after="0"/>
+              <w:rPr>
+                <w:rFonts w:ascii="Arial" w:hAnsi="Arial" w:cs="Arial"/>
+                <w:sz w:val="20"/>
+                <w:szCs w:val="20"/>
+                <w:lang w:val="en-US"/>
+              </w:rPr>
+            </w:pPr>
+            <w:r>
+              <w:rPr>
+                <w:rFonts w:ascii="Arial" w:hAnsi="Arial" w:cs="Arial"/>
+                <w:sz w:val="20"/>
+                <w:szCs w:val="20"/>
+                <w:lang w:val="en-US"/>
+              </w:rPr>
+              <w:t>{</w:t>
+            </w:r>
+            <w:proofErr w:type="spellStart"/>
+            <w:r>
+              <w:rPr>
+                <w:rFonts w:ascii="Arial" w:hAnsi="Arial" w:cs="Arial"/>
+                <w:sz w:val="20"/>
+                <w:szCs w:val="20"/>
+                <w:lang w:val="en-US"/>
+              </w:rPr>
+              <w:t>companyShortDescription</w:t>
+            </w:r>
+            <w:proofErr w:type="spellEnd"/>
+            <w:r>
+              <w:rPr>
+                <w:rFonts w:ascii="Arial" w:hAnsi="Arial" w:cs="Arial"/>
+                <w:sz w:val="20"/>
+                <w:szCs w:val="20"/>
+                <w:lang w:val="en-US"/>
+              </w:rPr>
+              <w:t>}</w:t>
             </w:r>
           </w:p>
         </w:tc>
@@ -1536,19 +1685,2549 @@
         </w:rPr>
       </w:pPr>
     </w:p>
+    <w:p>
+      <w:pPr>
+        <w:spacing w:after="0"/>
+        <w:rPr>
+          <w:rFonts w:ascii="Arial" w:hAnsi="Arial" w:cs="Arial"/>
+          <w:b/>
+          <w:bCs/>
+          <w:lang w:val="en-US"/>
+        </w:rPr>
+      </w:pPr>
+      <w:r>
+        <w:rPr>
+          <w:rFonts w:ascii="Arial" w:hAnsi="Arial" w:cs="Arial"/>
+          <w:b/>
+          <w:bCs/>
+          <w:lang w:val="ru-RU"/>
+        </w:rPr>
+        <w:lastRenderedPageBreak/>
+        <w:t>Шаг 2. Информация о руководстве компании</w:t>
+      </w:r>
+    </w:p>
+    <w:p>
+      <w:pPr>
+        <w:spacing w:after="0"/>
+        <w:rPr>
+          <w:rFonts w:ascii="Arial" w:hAnsi="Arial" w:cs="Arial"/>
+          <w:lang w:val="en-US"/>
+        </w:rPr>
+      </w:pPr>
+    </w:p>
+    <w:tbl>
+      <w:tblPr>
+        <w:tblStyle w:val="TableGrid"/>
+        <w:tblW w:w="9634" w:type="dxa"/>
+        <w:tblLook w:val="04A0" w:firstRow="1" w:lastRow="0" w:firstColumn="1" w:lastColumn="0" w:noHBand="0" w:noVBand="1"/>
+      </w:tblPr>
+      <w:tblGrid>
+        <w:gridCol w:w="9634"/>
+      </w:tblGrid>
+      <w:tr>
+        <w:tc>
+          <w:tcPr>
+            <w:tcW w:w="9634" w:type="dxa"/>
+            <w:tcBorders>
+              <w:top w:val="nil"/>
+              <w:left w:val="nil"/>
+              <w:bottom w:val="single" w:sz="4" w:space="0" w:color="auto"/>
+              <w:right w:val="nil"/>
+            </w:tcBorders>
+          </w:tcPr>
+          <w:p>
+            <w:pPr>
+              <w:spacing w:after="0"/>
+              <w:rPr>
+                <w:rFonts w:ascii="Arial" w:hAnsi="Arial" w:cs="Arial"/>
+                <w:sz w:val="20"/>
+                <w:szCs w:val="20"/>
+                <w:lang w:val="ru-RU"/>
+              </w:rPr>
+            </w:pPr>
+            <w:r>
+              <w:rPr>
+                <w:rFonts w:ascii="Arial" w:hAnsi="Arial" w:cs="Arial"/>
+                <w:sz w:val="20"/>
+                <w:szCs w:val="20"/>
+                <w:lang w:val="ru-RU"/>
+              </w:rPr>
+              <w:t>Полное ФИО руководителя компании:</w:t>
+            </w:r>
+          </w:p>
+        </w:tc>
+      </w:tr>
+      <w:tr>
+        <w:tc>
+          <w:tcPr>
+            <w:tcW w:w="9634" w:type="dxa"/>
+            <w:tcBorders>
+              <w:top w:val="single" w:sz="4" w:space="0" w:color="auto"/>
+            </w:tcBorders>
+          </w:tcPr>
+          <w:p>
+            <w:pPr>
+              <w:spacing w:after="0"/>
+              <w:rPr>
+                <w:rFonts w:ascii="Arial" w:hAnsi="Arial" w:cs="Arial"/>
+                <w:sz w:val="20"/>
+                <w:szCs w:val="20"/>
+                <w:lang w:val="en-US"/>
+              </w:rPr>
+            </w:pPr>
+            <w:r>
+              <w:rPr>
+                <w:rFonts w:ascii="Arial" w:hAnsi="Arial" w:cs="Arial"/>
+                <w:sz w:val="20"/>
+                <w:szCs w:val="20"/>
+                <w:lang w:val="en-US"/>
+              </w:rPr>
+              <w:t>{</w:t>
+            </w:r>
+            <w:proofErr w:type="spellStart"/>
+            <w:r>
+              <w:rPr>
+                <w:rFonts w:ascii="Arial" w:hAnsi="Arial" w:cs="Arial"/>
+                <w:sz w:val="20"/>
+                <w:szCs w:val="20"/>
+                <w:lang w:val="en-US"/>
+              </w:rPr>
+              <w:t>companyHeadName</w:t>
+            </w:r>
+            <w:proofErr w:type="spellEnd"/>
+            <w:r>
+              <w:rPr>
+                <w:rFonts w:ascii="Arial" w:hAnsi="Arial" w:cs="Arial"/>
+                <w:sz w:val="20"/>
+                <w:szCs w:val="20"/>
+                <w:lang w:val="en-US"/>
+              </w:rPr>
+              <w:t>}</w:t>
+            </w:r>
+          </w:p>
+        </w:tc>
+      </w:tr>
+    </w:tbl>
+    <w:p>
+      <w:pPr>
+        <w:spacing w:after="0"/>
+        <w:rPr>
+          <w:rFonts w:ascii="Arial" w:hAnsi="Arial" w:cs="Arial"/>
+          <w:lang w:val="en-US"/>
+        </w:rPr>
+      </w:pPr>
+    </w:p>
+    <w:tbl>
+      <w:tblPr>
+        <w:tblStyle w:val="TableGrid"/>
+        <w:tblW w:w="9634" w:type="dxa"/>
+        <w:tblLook w:val="04A0" w:firstRow="1" w:lastRow="0" w:firstColumn="1" w:lastColumn="0" w:noHBand="0" w:noVBand="1"/>
+      </w:tblPr>
+      <w:tblGrid>
+        <w:gridCol w:w="9634"/>
+      </w:tblGrid>
+      <w:tr>
+        <w:tc>
+          <w:tcPr>
+            <w:tcW w:w="9634" w:type="dxa"/>
+            <w:tcBorders>
+              <w:top w:val="nil"/>
+              <w:left w:val="nil"/>
+              <w:bottom w:val="single" w:sz="4" w:space="0" w:color="auto"/>
+              <w:right w:val="nil"/>
+            </w:tcBorders>
+          </w:tcPr>
+          <w:p>
+            <w:pPr>
+              <w:spacing w:after="0"/>
+              <w:rPr>
+                <w:rFonts w:ascii="Arial" w:hAnsi="Arial" w:cs="Arial"/>
+                <w:sz w:val="20"/>
+                <w:szCs w:val="20"/>
+                <w:lang w:val="ru-RU"/>
+              </w:rPr>
+            </w:pPr>
+            <w:r>
+              <w:rPr>
+                <w:rFonts w:ascii="Arial" w:hAnsi="Arial" w:cs="Arial"/>
+                <w:sz w:val="20"/>
+                <w:szCs w:val="20"/>
+                <w:lang w:val="ru-RU"/>
+              </w:rPr>
+              <w:t>Должность:</w:t>
+            </w:r>
+          </w:p>
+        </w:tc>
+      </w:tr>
+      <w:tr>
+        <w:tc>
+          <w:tcPr>
+            <w:tcW w:w="9634" w:type="dxa"/>
+            <w:tcBorders>
+              <w:top w:val="single" w:sz="4" w:space="0" w:color="auto"/>
+            </w:tcBorders>
+          </w:tcPr>
+          <w:p>
+            <w:pPr>
+              <w:spacing w:after="0"/>
+              <w:rPr>
+                <w:rFonts w:ascii="Arial" w:hAnsi="Arial" w:cs="Arial"/>
+                <w:sz w:val="20"/>
+                <w:szCs w:val="20"/>
+                <w:lang w:val="en-US"/>
+              </w:rPr>
+            </w:pPr>
+            <w:r>
+              <w:rPr>
+                <w:rFonts w:ascii="Arial" w:hAnsi="Arial" w:cs="Arial"/>
+                <w:sz w:val="20"/>
+                <w:szCs w:val="20"/>
+                <w:lang w:val="en-US"/>
+              </w:rPr>
+              <w:t>{</w:t>
+            </w:r>
+            <w:proofErr w:type="spellStart"/>
+            <w:r>
+              <w:rPr>
+                <w:rFonts w:ascii="Arial" w:hAnsi="Arial" w:cs="Arial"/>
+                <w:sz w:val="20"/>
+                <w:szCs w:val="20"/>
+                <w:lang w:val="en-US"/>
+              </w:rPr>
+              <w:t>companyHeadPosition</w:t>
+            </w:r>
+            <w:proofErr w:type="spellEnd"/>
+            <w:r>
+              <w:rPr>
+                <w:rFonts w:ascii="Arial" w:hAnsi="Arial" w:cs="Arial"/>
+                <w:sz w:val="20"/>
+                <w:szCs w:val="20"/>
+                <w:lang w:val="en-US"/>
+              </w:rPr>
+              <w:t>}</w:t>
+            </w:r>
+          </w:p>
+        </w:tc>
+      </w:tr>
+    </w:tbl>
+    <w:p>
+      <w:pPr>
+        <w:spacing w:after="0"/>
+        <w:rPr>
+          <w:rFonts w:ascii="Arial" w:hAnsi="Arial" w:cs="Arial"/>
+          <w:lang w:val="en-US"/>
+        </w:rPr>
+      </w:pPr>
+    </w:p>
+    <w:tbl>
+      <w:tblPr>
+        <w:tblStyle w:val="TableGrid"/>
+        <w:tblW w:w="9634" w:type="dxa"/>
+        <w:tblLook w:val="04A0" w:firstRow="1" w:lastRow="0" w:firstColumn="1" w:lastColumn="0" w:noHBand="0" w:noVBand="1"/>
+      </w:tblPr>
+      <w:tblGrid>
+        <w:gridCol w:w="4957"/>
+        <w:gridCol w:w="4677"/>
+      </w:tblGrid>
+      <w:tr>
+        <w:tc>
+          <w:tcPr>
+            <w:tcW w:w="4957" w:type="dxa"/>
+            <w:tcBorders>
+              <w:top w:val="nil"/>
+              <w:left w:val="nil"/>
+              <w:bottom w:val="single" w:sz="4" w:space="0" w:color="auto"/>
+              <w:right w:val="nil"/>
+            </w:tcBorders>
+          </w:tcPr>
+          <w:p>
+            <w:pPr>
+              <w:spacing w:after="0"/>
+              <w:rPr>
+                <w:rFonts w:ascii="Arial" w:hAnsi="Arial" w:cs="Arial"/>
+                <w:sz w:val="20"/>
+                <w:szCs w:val="20"/>
+                <w:lang w:val="ru-RU"/>
+              </w:rPr>
+            </w:pPr>
+            <w:r>
+              <w:rPr>
+                <w:rFonts w:ascii="Arial" w:hAnsi="Arial" w:cs="Arial"/>
+                <w:sz w:val="20"/>
+                <w:szCs w:val="20"/>
+                <w:lang w:val="ru-RU"/>
+              </w:rPr>
+              <w:t>Электронная почта:</w:t>
+            </w:r>
+          </w:p>
+        </w:tc>
+        <w:tc>
+          <w:tcPr>
+            <w:tcW w:w="4677" w:type="dxa"/>
+            <w:tcBorders>
+              <w:top w:val="nil"/>
+              <w:left w:val="nil"/>
+              <w:bottom w:val="single" w:sz="4" w:space="0" w:color="auto"/>
+              <w:right w:val="nil"/>
+            </w:tcBorders>
+          </w:tcPr>
+          <w:p>
+            <w:pPr>
+              <w:spacing w:after="0"/>
+              <w:rPr>
+                <w:rFonts w:ascii="Arial" w:hAnsi="Arial" w:cs="Arial"/>
+                <w:sz w:val="20"/>
+                <w:szCs w:val="20"/>
+                <w:lang w:val="ru-RU"/>
+              </w:rPr>
+            </w:pPr>
+            <w:r>
+              <w:rPr>
+                <w:rFonts w:ascii="Arial" w:hAnsi="Arial" w:cs="Arial"/>
+                <w:sz w:val="20"/>
+                <w:szCs w:val="20"/>
+                <w:lang w:val="ru-RU"/>
+              </w:rPr>
+              <w:t>Номер телефона:</w:t>
+            </w:r>
+          </w:p>
+        </w:tc>
+      </w:tr>
+      <w:tr>
+        <w:tc>
+          <w:tcPr>
+            <w:tcW w:w="4957" w:type="dxa"/>
+            <w:tcBorders>
+              <w:top w:val="single" w:sz="4" w:space="0" w:color="auto"/>
+            </w:tcBorders>
+          </w:tcPr>
+          <w:p>
+            <w:pPr>
+              <w:spacing w:after="0"/>
+              <w:rPr>
+                <w:rFonts w:ascii="Arial" w:hAnsi="Arial" w:cs="Arial"/>
+                <w:sz w:val="20"/>
+                <w:szCs w:val="20"/>
+                <w:lang w:val="en-US"/>
+              </w:rPr>
+            </w:pPr>
+            <w:r>
+              <w:rPr>
+                <w:rFonts w:ascii="Arial" w:hAnsi="Arial" w:cs="Arial"/>
+                <w:sz w:val="20"/>
+                <w:szCs w:val="20"/>
+                <w:lang w:val="en-US"/>
+              </w:rPr>
+              <w:t>{</w:t>
+            </w:r>
+            <w:proofErr w:type="spellStart"/>
+            <w:r>
+              <w:rPr>
+                <w:rFonts w:ascii="Arial" w:hAnsi="Arial" w:cs="Arial"/>
+                <w:sz w:val="20"/>
+                <w:szCs w:val="20"/>
+                <w:lang w:val="en-US"/>
+              </w:rPr>
+              <w:t>companyHeadEmail</w:t>
+            </w:r>
+            <w:proofErr w:type="spellEnd"/>
+            <w:r>
+              <w:rPr>
+                <w:rFonts w:ascii="Arial" w:hAnsi="Arial" w:cs="Arial"/>
+                <w:sz w:val="20"/>
+                <w:szCs w:val="20"/>
+                <w:lang w:val="en-US"/>
+              </w:rPr>
+              <w:t>}</w:t>
+            </w:r>
+          </w:p>
+        </w:tc>
+        <w:tc>
+          <w:tcPr>
+            <w:tcW w:w="4677" w:type="dxa"/>
+            <w:tcBorders>
+              <w:top w:val="single" w:sz="4" w:space="0" w:color="auto"/>
+            </w:tcBorders>
+          </w:tcPr>
+          <w:p>
+            <w:pPr>
+              <w:spacing w:after="0"/>
+              <w:rPr>
+                <w:rFonts w:ascii="Arial" w:hAnsi="Arial" w:cs="Arial"/>
+                <w:sz w:val="20"/>
+                <w:szCs w:val="20"/>
+                <w:lang w:val="en-US"/>
+              </w:rPr>
+            </w:pPr>
+            <w:r>
+              <w:rPr>
+                <w:rFonts w:ascii="Arial" w:hAnsi="Arial" w:cs="Arial"/>
+                <w:sz w:val="20"/>
+                <w:szCs w:val="20"/>
+                <w:lang w:val="en-US"/>
+              </w:rPr>
+              <w:t>{</w:t>
+            </w:r>
+            <w:proofErr w:type="spellStart"/>
+            <w:r>
+              <w:rPr>
+                <w:rFonts w:ascii="Arial" w:hAnsi="Arial" w:cs="Arial"/>
+                <w:sz w:val="20"/>
+                <w:szCs w:val="20"/>
+                <w:lang w:val="en-US"/>
+              </w:rPr>
+              <w:t>companyHeadPhone</w:t>
+            </w:r>
+            <w:proofErr w:type="spellEnd"/>
+            <w:r>
+              <w:rPr>
+                <w:rFonts w:ascii="Arial" w:hAnsi="Arial" w:cs="Arial"/>
+                <w:sz w:val="20"/>
+                <w:szCs w:val="20"/>
+                <w:lang w:val="en-US"/>
+              </w:rPr>
+              <w:t>}</w:t>
+            </w:r>
+          </w:p>
+        </w:tc>
+      </w:tr>
+    </w:tbl>
+    <w:p>
+      <w:pPr>
+        <w:spacing w:after="0"/>
+        <w:rPr>
+          <w:rFonts w:ascii="Arial" w:hAnsi="Arial" w:cs="Arial"/>
+          <w:lang w:val="en-US"/>
+        </w:rPr>
+      </w:pPr>
+    </w:p>
+    <w:tbl>
+      <w:tblPr>
+        <w:tblStyle w:val="TableGrid"/>
+        <w:tblW w:w="9634" w:type="dxa"/>
+        <w:tblLook w:val="04A0" w:firstRow="1" w:lastRow="0" w:firstColumn="1" w:lastColumn="0" w:noHBand="0" w:noVBand="1"/>
+      </w:tblPr>
+      <w:tblGrid>
+        <w:gridCol w:w="9634"/>
+      </w:tblGrid>
+      <w:tr>
+        <w:tc>
+          <w:tcPr>
+            <w:tcW w:w="9634" w:type="dxa"/>
+            <w:tcBorders>
+              <w:top w:val="nil"/>
+              <w:left w:val="nil"/>
+              <w:bottom w:val="single" w:sz="4" w:space="0" w:color="auto"/>
+              <w:right w:val="nil"/>
+            </w:tcBorders>
+          </w:tcPr>
+          <w:p>
+            <w:pPr>
+              <w:spacing w:after="0"/>
+              <w:rPr>
+                <w:rFonts w:ascii="Arial" w:hAnsi="Arial" w:cs="Arial"/>
+                <w:sz w:val="20"/>
+                <w:szCs w:val="20"/>
+                <w:lang w:val="ru-RU"/>
+              </w:rPr>
+            </w:pPr>
+            <w:r>
+              <w:rPr>
+                <w:rFonts w:ascii="Arial" w:hAnsi="Arial" w:cs="Arial"/>
+                <w:sz w:val="20"/>
+                <w:szCs w:val="20"/>
+                <w:lang w:val="ru-RU"/>
+              </w:rPr>
+              <w:t>Ф.И.О. заместителя руководителя компании:</w:t>
+            </w:r>
+          </w:p>
+        </w:tc>
+      </w:tr>
+      <w:tr>
+        <w:tc>
+          <w:tcPr>
+            <w:tcW w:w="9634" w:type="dxa"/>
+            <w:tcBorders>
+              <w:top w:val="single" w:sz="4" w:space="0" w:color="auto"/>
+            </w:tcBorders>
+          </w:tcPr>
+          <w:p>
+            <w:pPr>
+              <w:spacing w:after="0"/>
+              <w:rPr>
+                <w:rFonts w:ascii="Arial" w:hAnsi="Arial" w:cs="Arial"/>
+                <w:sz w:val="20"/>
+                <w:szCs w:val="20"/>
+                <w:lang w:val="en-US"/>
+              </w:rPr>
+            </w:pPr>
+            <w:r>
+              <w:rPr>
+                <w:rFonts w:ascii="Arial" w:hAnsi="Arial" w:cs="Arial"/>
+                <w:sz w:val="20"/>
+                <w:szCs w:val="20"/>
+                <w:lang w:val="en-US"/>
+              </w:rPr>
+              <w:t>{</w:t>
+            </w:r>
+            <w:proofErr w:type="spellStart"/>
+            <w:r>
+              <w:rPr>
+                <w:rFonts w:ascii="Arial" w:hAnsi="Arial" w:cs="Arial"/>
+                <w:sz w:val="20"/>
+                <w:szCs w:val="20"/>
+                <w:lang w:val="en-US"/>
+              </w:rPr>
+              <w:t>companyDeputyName</w:t>
+            </w:r>
+            <w:proofErr w:type="spellEnd"/>
+            <w:r>
+              <w:rPr>
+                <w:rFonts w:ascii="Arial" w:hAnsi="Arial" w:cs="Arial"/>
+                <w:sz w:val="20"/>
+                <w:szCs w:val="20"/>
+                <w:lang w:val="en-US"/>
+              </w:rPr>
+              <w:t>}</w:t>
+            </w:r>
+          </w:p>
+        </w:tc>
+      </w:tr>
+    </w:tbl>
+    <w:p>
+      <w:pPr>
+        <w:spacing w:after="0"/>
+        <w:rPr>
+          <w:rFonts w:ascii="Arial" w:hAnsi="Arial" w:cs="Arial"/>
+          <w:lang w:val="en-US"/>
+        </w:rPr>
+      </w:pPr>
+    </w:p>
+    <w:tbl>
+      <w:tblPr>
+        <w:tblStyle w:val="TableGrid"/>
+        <w:tblW w:w="9634" w:type="dxa"/>
+        <w:tblLook w:val="04A0" w:firstRow="1" w:lastRow="0" w:firstColumn="1" w:lastColumn="0" w:noHBand="0" w:noVBand="1"/>
+      </w:tblPr>
+      <w:tblGrid>
+        <w:gridCol w:w="9634"/>
+      </w:tblGrid>
+      <w:tr>
+        <w:tc>
+          <w:tcPr>
+            <w:tcW w:w="9634" w:type="dxa"/>
+            <w:tcBorders>
+              <w:top w:val="nil"/>
+              <w:left w:val="nil"/>
+              <w:bottom w:val="single" w:sz="4" w:space="0" w:color="auto"/>
+              <w:right w:val="nil"/>
+            </w:tcBorders>
+          </w:tcPr>
+          <w:p>
+            <w:pPr>
+              <w:spacing w:after="0"/>
+              <w:rPr>
+                <w:rFonts w:ascii="Arial" w:hAnsi="Arial" w:cs="Arial"/>
+                <w:sz w:val="20"/>
+                <w:szCs w:val="20"/>
+                <w:lang w:val="ru-RU"/>
+              </w:rPr>
+            </w:pPr>
+            <w:r>
+              <w:rPr>
+                <w:rFonts w:ascii="Arial" w:hAnsi="Arial" w:cs="Arial"/>
+                <w:sz w:val="20"/>
+                <w:szCs w:val="20"/>
+                <w:lang w:val="ru-RU"/>
+              </w:rPr>
+              <w:t>Должность:</w:t>
+            </w:r>
+          </w:p>
+        </w:tc>
+      </w:tr>
+      <w:tr>
+        <w:tc>
+          <w:tcPr>
+            <w:tcW w:w="9634" w:type="dxa"/>
+            <w:tcBorders>
+              <w:top w:val="single" w:sz="4" w:space="0" w:color="auto"/>
+            </w:tcBorders>
+          </w:tcPr>
+          <w:p>
+            <w:pPr>
+              <w:spacing w:after="0"/>
+              <w:rPr>
+                <w:rFonts w:ascii="Arial" w:hAnsi="Arial" w:cs="Arial"/>
+                <w:sz w:val="20"/>
+                <w:szCs w:val="20"/>
+                <w:lang w:val="en-US"/>
+              </w:rPr>
+            </w:pPr>
+            <w:r>
+              <w:rPr>
+                <w:rFonts w:ascii="Arial" w:hAnsi="Arial" w:cs="Arial"/>
+                <w:sz w:val="20"/>
+                <w:szCs w:val="20"/>
+                <w:lang w:val="en-US"/>
+              </w:rPr>
+              <w:t>{</w:t>
+            </w:r>
+            <w:proofErr w:type="spellStart"/>
+            <w:r>
+              <w:rPr>
+                <w:rFonts w:ascii="Arial" w:hAnsi="Arial" w:cs="Arial"/>
+                <w:sz w:val="20"/>
+                <w:szCs w:val="20"/>
+                <w:lang w:val="en-US"/>
+              </w:rPr>
+              <w:t>companyDeputyPosition</w:t>
+            </w:r>
+            <w:proofErr w:type="spellEnd"/>
+            <w:r>
+              <w:rPr>
+                <w:rFonts w:ascii="Arial" w:hAnsi="Arial" w:cs="Arial"/>
+                <w:sz w:val="20"/>
+                <w:szCs w:val="20"/>
+                <w:lang w:val="en-US"/>
+              </w:rPr>
+              <w:t>}</w:t>
+            </w:r>
+          </w:p>
+        </w:tc>
+      </w:tr>
+    </w:tbl>
+    <w:p>
+      <w:pPr>
+        <w:spacing w:after="0"/>
+        <w:rPr>
+          <w:rFonts w:ascii="Arial" w:hAnsi="Arial" w:cs="Arial"/>
+          <w:lang w:val="en-US"/>
+        </w:rPr>
+      </w:pPr>
+    </w:p>
+    <w:tbl>
+      <w:tblPr>
+        <w:tblStyle w:val="TableGrid"/>
+        <w:tblW w:w="9634" w:type="dxa"/>
+        <w:tblLook w:val="04A0" w:firstRow="1" w:lastRow="0" w:firstColumn="1" w:lastColumn="0" w:noHBand="0" w:noVBand="1"/>
+      </w:tblPr>
+      <w:tblGrid>
+        <w:gridCol w:w="4957"/>
+        <w:gridCol w:w="4677"/>
+      </w:tblGrid>
+      <w:tr>
+        <w:tc>
+          <w:tcPr>
+            <w:tcW w:w="4957" w:type="dxa"/>
+            <w:tcBorders>
+              <w:top w:val="nil"/>
+              <w:left w:val="nil"/>
+              <w:bottom w:val="single" w:sz="4" w:space="0" w:color="auto"/>
+              <w:right w:val="nil"/>
+            </w:tcBorders>
+          </w:tcPr>
+          <w:p>
+            <w:pPr>
+              <w:spacing w:after="0"/>
+              <w:rPr>
+                <w:rFonts w:ascii="Arial" w:hAnsi="Arial" w:cs="Arial"/>
+                <w:sz w:val="20"/>
+                <w:szCs w:val="20"/>
+                <w:lang w:val="ru-RU"/>
+              </w:rPr>
+            </w:pPr>
+            <w:r>
+              <w:rPr>
+                <w:rFonts w:ascii="Arial" w:hAnsi="Arial" w:cs="Arial"/>
+                <w:sz w:val="20"/>
+                <w:szCs w:val="20"/>
+                <w:lang w:val="ru-RU"/>
+              </w:rPr>
+              <w:t>Электронная почта:</w:t>
+            </w:r>
+          </w:p>
+        </w:tc>
+        <w:tc>
+          <w:tcPr>
+            <w:tcW w:w="4677" w:type="dxa"/>
+            <w:tcBorders>
+              <w:top w:val="nil"/>
+              <w:left w:val="nil"/>
+              <w:bottom w:val="single" w:sz="4" w:space="0" w:color="auto"/>
+              <w:right w:val="nil"/>
+            </w:tcBorders>
+          </w:tcPr>
+          <w:p>
+            <w:pPr>
+              <w:spacing w:after="0"/>
+              <w:rPr>
+                <w:rFonts w:ascii="Arial" w:hAnsi="Arial" w:cs="Arial"/>
+                <w:sz w:val="20"/>
+                <w:szCs w:val="20"/>
+                <w:lang w:val="ru-RU"/>
+              </w:rPr>
+            </w:pPr>
+            <w:r>
+              <w:rPr>
+                <w:rFonts w:ascii="Arial" w:hAnsi="Arial" w:cs="Arial"/>
+                <w:sz w:val="20"/>
+                <w:szCs w:val="20"/>
+                <w:lang w:val="ru-RU"/>
+              </w:rPr>
+              <w:t>Номер телефона:</w:t>
+            </w:r>
+          </w:p>
+        </w:tc>
+      </w:tr>
+      <w:tr>
+        <w:tc>
+          <w:tcPr>
+            <w:tcW w:w="4957" w:type="dxa"/>
+            <w:tcBorders>
+              <w:top w:val="single" w:sz="4" w:space="0" w:color="auto"/>
+            </w:tcBorders>
+          </w:tcPr>
+          <w:p>
+            <w:pPr>
+              <w:spacing w:after="0"/>
+              <w:rPr>
+                <w:rFonts w:ascii="Arial" w:hAnsi="Arial" w:cs="Arial"/>
+                <w:sz w:val="20"/>
+                <w:szCs w:val="20"/>
+                <w:lang w:val="en-US"/>
+              </w:rPr>
+            </w:pPr>
+            <w:r>
+              <w:rPr>
+                <w:rFonts w:ascii="Arial" w:hAnsi="Arial" w:cs="Arial"/>
+                <w:sz w:val="20"/>
+                <w:szCs w:val="20"/>
+                <w:lang w:val="en-US"/>
+              </w:rPr>
+              <w:t>{</w:t>
+            </w:r>
+            <w:proofErr w:type="spellStart"/>
+            <w:r>
+              <w:rPr>
+                <w:rFonts w:ascii="Arial" w:hAnsi="Arial" w:cs="Arial"/>
+                <w:sz w:val="20"/>
+                <w:szCs w:val="20"/>
+                <w:lang w:val="en-US"/>
+              </w:rPr>
+              <w:t>companyDeputyEmail</w:t>
+            </w:r>
+            <w:proofErr w:type="spellEnd"/>
+            <w:r>
+              <w:rPr>
+                <w:rFonts w:ascii="Arial" w:hAnsi="Arial" w:cs="Arial"/>
+                <w:sz w:val="20"/>
+                <w:szCs w:val="20"/>
+                <w:lang w:val="en-US"/>
+              </w:rPr>
+              <w:t>}</w:t>
+            </w:r>
+          </w:p>
+        </w:tc>
+        <w:tc>
+          <w:tcPr>
+            <w:tcW w:w="4677" w:type="dxa"/>
+            <w:tcBorders>
+              <w:top w:val="single" w:sz="4" w:space="0" w:color="auto"/>
+            </w:tcBorders>
+          </w:tcPr>
+          <w:p>
+            <w:pPr>
+              <w:spacing w:after="0"/>
+              <w:rPr>
+                <w:rFonts w:ascii="Arial" w:hAnsi="Arial" w:cs="Arial"/>
+                <w:sz w:val="20"/>
+                <w:szCs w:val="20"/>
+                <w:lang w:val="en-US"/>
+              </w:rPr>
+            </w:pPr>
+            <w:r>
+              <w:rPr>
+                <w:rFonts w:ascii="Arial" w:hAnsi="Arial" w:cs="Arial"/>
+                <w:sz w:val="20"/>
+                <w:szCs w:val="20"/>
+                <w:lang w:val="en-US"/>
+              </w:rPr>
+              <w:t>{</w:t>
+            </w:r>
+            <w:proofErr w:type="spellStart"/>
+            <w:r>
+              <w:rPr>
+                <w:rFonts w:ascii="Arial" w:hAnsi="Arial" w:cs="Arial"/>
+                <w:sz w:val="20"/>
+                <w:szCs w:val="20"/>
+                <w:lang w:val="en-US"/>
+              </w:rPr>
+              <w:t>companyPhone</w:t>
+            </w:r>
+            <w:proofErr w:type="spellEnd"/>
+            <w:r>
+              <w:rPr>
+                <w:rFonts w:ascii="Arial" w:hAnsi="Arial" w:cs="Arial"/>
+                <w:sz w:val="20"/>
+                <w:szCs w:val="20"/>
+                <w:lang w:val="en-US"/>
+              </w:rPr>
+              <w:t>}</w:t>
+            </w:r>
+          </w:p>
+        </w:tc>
+      </w:tr>
+    </w:tbl>
+    <w:p>
+      <w:pPr>
+        <w:spacing w:after="0"/>
+        <w:rPr>
+          <w:rFonts w:ascii="Arial" w:hAnsi="Arial" w:cs="Arial"/>
+          <w:lang w:val="en-US"/>
+        </w:rPr>
+      </w:pPr>
+    </w:p>
+    <w:p>
+      <w:pPr>
+        <w:spacing w:after="0"/>
+        <w:rPr>
+          <w:rFonts w:ascii="Arial" w:hAnsi="Arial" w:cs="Arial"/>
+          <w:b/>
+          <w:bCs/>
+          <w:sz w:val="20"/>
+          <w:szCs w:val="20"/>
+          <w:lang w:val="ru-RU"/>
+        </w:rPr>
+      </w:pPr>
+      <w:r>
+        <w:rPr>
+          <w:rFonts w:ascii="Arial" w:hAnsi="Arial" w:cs="Arial"/>
+          <w:b/>
+          <w:bCs/>
+          <w:sz w:val="20"/>
+          <w:szCs w:val="20"/>
+          <w:lang w:val="ru-RU"/>
+        </w:rPr>
+        <w:t>Сведения о бенефициарных владельцах вашей компании</w:t>
+      </w:r>
+    </w:p>
+    <w:p>
+      <w:pPr>
+        <w:spacing w:after="0"/>
+        <w:rPr>
+          <w:rFonts w:ascii="Arial" w:hAnsi="Arial" w:cs="Arial"/>
+          <w:i/>
+          <w:iCs/>
+          <w:sz w:val="20"/>
+          <w:szCs w:val="20"/>
+          <w:lang w:val="ru-RU"/>
+        </w:rPr>
+      </w:pPr>
+      <w:r>
+        <w:rPr>
+          <w:rFonts w:ascii="Arial" w:hAnsi="Arial" w:cs="Arial"/>
+          <w:i/>
+          <w:iCs/>
+          <w:sz w:val="20"/>
+          <w:szCs w:val="20"/>
+          <w:lang w:val="ru-RU"/>
+        </w:rPr>
+        <w:t>(конечные владельцы, размер владения более 25% долей в вашей организации)</w:t>
+      </w:r>
+    </w:p>
+    <w:p>
+      <w:pPr>
+        <w:spacing w:after="0"/>
+        <w:rPr>
+          <w:rFonts w:ascii="Arial" w:hAnsi="Arial" w:cs="Arial"/>
+          <w:sz w:val="20"/>
+          <w:szCs w:val="20"/>
+          <w:lang w:val="ru-RU"/>
+        </w:rPr>
+      </w:pPr>
+    </w:p>
+    <w:tbl>
+      <w:tblPr>
+        <w:tblStyle w:val="TableGrid"/>
+        <w:tblW w:w="9634" w:type="dxa"/>
+        <w:tblLook w:val="04A0" w:firstRow="1" w:lastRow="0" w:firstColumn="1" w:lastColumn="0" w:noHBand="0" w:noVBand="1"/>
+      </w:tblPr>
+      <w:tblGrid>
+        <w:gridCol w:w="9634"/>
+      </w:tblGrid>
+      <w:tr>
+        <w:tc>
+          <w:tcPr>
+            <w:tcW w:w="9634" w:type="dxa"/>
+            <w:tcBorders>
+              <w:top w:val="nil"/>
+              <w:left w:val="nil"/>
+              <w:bottom w:val="single" w:sz="4" w:space="0" w:color="auto"/>
+              <w:right w:val="nil"/>
+            </w:tcBorders>
+          </w:tcPr>
+          <w:p>
+            <w:pPr>
+              <w:spacing w:after="0"/>
+              <w:rPr>
+                <w:rFonts w:ascii="Arial" w:hAnsi="Arial" w:cs="Arial"/>
+                <w:sz w:val="20"/>
+                <w:szCs w:val="20"/>
+                <w:lang w:val="ru-RU"/>
+              </w:rPr>
+            </w:pPr>
+            <w:r>
+              <w:rPr>
+                <w:rFonts w:ascii="Arial" w:hAnsi="Arial" w:cs="Arial"/>
+                <w:sz w:val="20"/>
+                <w:szCs w:val="20"/>
+                <w:lang w:val="ru-RU"/>
+              </w:rPr>
+              <w:t>1. ФИО</w:t>
+            </w:r>
+          </w:p>
+        </w:tc>
+      </w:tr>
+      <w:tr>
+        <w:tc>
+          <w:tcPr>
+            <w:tcW w:w="9634" w:type="dxa"/>
+            <w:tcBorders>
+              <w:top w:val="single" w:sz="4" w:space="0" w:color="auto"/>
+            </w:tcBorders>
+          </w:tcPr>
+          <w:p>
+            <w:pPr>
+              <w:spacing w:after="0"/>
+              <w:rPr>
+                <w:rFonts w:ascii="Arial" w:hAnsi="Arial" w:cs="Arial"/>
+                <w:sz w:val="20"/>
+                <w:szCs w:val="20"/>
+                <w:lang w:val="en-US"/>
+              </w:rPr>
+            </w:pPr>
+            <w:r>
+              <w:rPr>
+                <w:rFonts w:ascii="Arial" w:hAnsi="Arial" w:cs="Arial"/>
+                <w:sz w:val="20"/>
+                <w:szCs w:val="20"/>
+                <w:lang w:val="en-US"/>
+              </w:rPr>
+              <w:t>{</w:t>
+            </w:r>
+            <w:r>
+              <w:rPr>
+                <w:rFonts w:ascii="Arial" w:hAnsi="Arial" w:cs="Arial"/>
+                <w:sz w:val="20"/>
+                <w:szCs w:val="20"/>
+                <w:lang w:val="en-US"/>
+              </w:rPr>
+              <w:t>beneficialOwnerName1</w:t>
+            </w:r>
+            <w:r>
+              <w:rPr>
+                <w:rFonts w:ascii="Arial" w:hAnsi="Arial" w:cs="Arial"/>
+                <w:sz w:val="20"/>
+                <w:szCs w:val="20"/>
+                <w:lang w:val="en-US"/>
+              </w:rPr>
+              <w:t>}</w:t>
+            </w:r>
+          </w:p>
+        </w:tc>
+      </w:tr>
+    </w:tbl>
+    <w:p>
+      <w:pPr>
+        <w:spacing w:after="0"/>
+        <w:rPr>
+          <w:rFonts w:ascii="Arial" w:hAnsi="Arial" w:cs="Arial"/>
+          <w:sz w:val="20"/>
+          <w:szCs w:val="20"/>
+          <w:lang w:val="en-US"/>
+        </w:rPr>
+      </w:pPr>
+    </w:p>
+    <w:tbl>
+      <w:tblPr>
+        <w:tblStyle w:val="TableGrid"/>
+        <w:tblW w:w="9634" w:type="dxa"/>
+        <w:tblLook w:val="04A0" w:firstRow="1" w:lastRow="0" w:firstColumn="1" w:lastColumn="0" w:noHBand="0" w:noVBand="1"/>
+      </w:tblPr>
+      <w:tblGrid>
+        <w:gridCol w:w="9634"/>
+      </w:tblGrid>
+      <w:tr>
+        <w:tc>
+          <w:tcPr>
+            <w:tcW w:w="9634" w:type="dxa"/>
+            <w:tcBorders>
+              <w:top w:val="nil"/>
+              <w:left w:val="nil"/>
+              <w:bottom w:val="single" w:sz="4" w:space="0" w:color="auto"/>
+              <w:right w:val="nil"/>
+            </w:tcBorders>
+          </w:tcPr>
+          <w:p>
+            <w:pPr>
+              <w:spacing w:after="0"/>
+              <w:rPr>
+                <w:rFonts w:ascii="Arial" w:hAnsi="Arial" w:cs="Arial"/>
+                <w:sz w:val="20"/>
+                <w:szCs w:val="20"/>
+                <w:lang w:val="ru-RU"/>
+              </w:rPr>
+            </w:pPr>
+            <w:r>
+              <w:rPr>
+                <w:rFonts w:ascii="Arial" w:hAnsi="Arial" w:cs="Arial"/>
+                <w:sz w:val="20"/>
+                <w:szCs w:val="20"/>
+                <w:lang w:val="en-US"/>
+              </w:rPr>
+              <w:t>2</w:t>
+            </w:r>
+            <w:r>
+              <w:rPr>
+                <w:rFonts w:ascii="Arial" w:hAnsi="Arial" w:cs="Arial"/>
+                <w:sz w:val="20"/>
+                <w:szCs w:val="20"/>
+                <w:lang w:val="ru-RU"/>
+              </w:rPr>
+              <w:t>. ФИО</w:t>
+            </w:r>
+          </w:p>
+        </w:tc>
+      </w:tr>
+      <w:tr>
+        <w:tc>
+          <w:tcPr>
+            <w:tcW w:w="9634" w:type="dxa"/>
+            <w:tcBorders>
+              <w:top w:val="single" w:sz="4" w:space="0" w:color="auto"/>
+            </w:tcBorders>
+          </w:tcPr>
+          <w:p>
+            <w:pPr>
+              <w:spacing w:after="0"/>
+              <w:rPr>
+                <w:rFonts w:ascii="Arial" w:hAnsi="Arial" w:cs="Arial"/>
+                <w:sz w:val="20"/>
+                <w:szCs w:val="20"/>
+                <w:lang w:val="en-US"/>
+              </w:rPr>
+            </w:pPr>
+            <w:r>
+              <w:rPr>
+                <w:rFonts w:ascii="Arial" w:hAnsi="Arial" w:cs="Arial"/>
+                <w:sz w:val="20"/>
+                <w:szCs w:val="20"/>
+                <w:lang w:val="en-US"/>
+              </w:rPr>
+              <w:t>{</w:t>
+            </w:r>
+            <w:r>
+              <w:rPr>
+                <w:rFonts w:ascii="Arial" w:hAnsi="Arial" w:cs="Arial"/>
+                <w:sz w:val="20"/>
+                <w:szCs w:val="20"/>
+                <w:lang w:val="en-US"/>
+              </w:rPr>
+              <w:t>beneficialOwnerName</w:t>
+            </w:r>
+            <w:r>
+              <w:rPr>
+                <w:rFonts w:ascii="Arial" w:hAnsi="Arial" w:cs="Arial"/>
+                <w:sz w:val="20"/>
+                <w:szCs w:val="20"/>
+                <w:lang w:val="en-US"/>
+              </w:rPr>
+              <w:t>2</w:t>
+            </w:r>
+            <w:r>
+              <w:rPr>
+                <w:rFonts w:ascii="Arial" w:hAnsi="Arial" w:cs="Arial"/>
+                <w:sz w:val="20"/>
+                <w:szCs w:val="20"/>
+                <w:lang w:val="en-US"/>
+              </w:rPr>
+              <w:t>}</w:t>
+            </w:r>
+          </w:p>
+        </w:tc>
+      </w:tr>
+    </w:tbl>
+    <w:p>
+      <w:pPr>
+        <w:spacing w:after="0"/>
+        <w:rPr>
+          <w:rFonts w:ascii="Arial" w:hAnsi="Arial" w:cs="Arial"/>
+          <w:sz w:val="20"/>
+          <w:szCs w:val="20"/>
+          <w:lang w:val="en-US"/>
+        </w:rPr>
+      </w:pPr>
+    </w:p>
+    <w:tbl>
+      <w:tblPr>
+        <w:tblStyle w:val="TableGrid"/>
+        <w:tblW w:w="9634" w:type="dxa"/>
+        <w:tblLook w:val="04A0" w:firstRow="1" w:lastRow="0" w:firstColumn="1" w:lastColumn="0" w:noHBand="0" w:noVBand="1"/>
+      </w:tblPr>
+      <w:tblGrid>
+        <w:gridCol w:w="9634"/>
+      </w:tblGrid>
+      <w:tr>
+        <w:tc>
+          <w:tcPr>
+            <w:tcW w:w="9634" w:type="dxa"/>
+            <w:tcBorders>
+              <w:top w:val="nil"/>
+              <w:left w:val="nil"/>
+              <w:bottom w:val="single" w:sz="4" w:space="0" w:color="auto"/>
+              <w:right w:val="nil"/>
+            </w:tcBorders>
+          </w:tcPr>
+          <w:p>
+            <w:pPr>
+              <w:spacing w:after="0"/>
+              <w:rPr>
+                <w:rFonts w:ascii="Arial" w:hAnsi="Arial" w:cs="Arial"/>
+                <w:sz w:val="20"/>
+                <w:szCs w:val="20"/>
+                <w:lang w:val="ru-RU"/>
+              </w:rPr>
+            </w:pPr>
+            <w:r>
+              <w:rPr>
+                <w:rFonts w:ascii="Arial" w:hAnsi="Arial" w:cs="Arial"/>
+                <w:sz w:val="20"/>
+                <w:szCs w:val="20"/>
+                <w:lang w:val="en-US"/>
+              </w:rPr>
+              <w:t>3</w:t>
+            </w:r>
+            <w:r>
+              <w:rPr>
+                <w:rFonts w:ascii="Arial" w:hAnsi="Arial" w:cs="Arial"/>
+                <w:sz w:val="20"/>
+                <w:szCs w:val="20"/>
+                <w:lang w:val="ru-RU"/>
+              </w:rPr>
+              <w:t>. ФИО</w:t>
+            </w:r>
+          </w:p>
+        </w:tc>
+      </w:tr>
+      <w:tr>
+        <w:tc>
+          <w:tcPr>
+            <w:tcW w:w="9634" w:type="dxa"/>
+            <w:tcBorders>
+              <w:top w:val="single" w:sz="4" w:space="0" w:color="auto"/>
+            </w:tcBorders>
+          </w:tcPr>
+          <w:p>
+            <w:pPr>
+              <w:spacing w:after="0"/>
+              <w:rPr>
+                <w:rFonts w:ascii="Arial" w:hAnsi="Arial" w:cs="Arial"/>
+                <w:sz w:val="20"/>
+                <w:szCs w:val="20"/>
+                <w:lang w:val="en-US"/>
+              </w:rPr>
+            </w:pPr>
+            <w:r>
+              <w:rPr>
+                <w:rFonts w:ascii="Arial" w:hAnsi="Arial" w:cs="Arial"/>
+                <w:sz w:val="20"/>
+                <w:szCs w:val="20"/>
+                <w:lang w:val="en-US"/>
+              </w:rPr>
+              <w:t>{</w:t>
+            </w:r>
+            <w:r>
+              <w:rPr>
+                <w:rFonts w:ascii="Arial" w:hAnsi="Arial" w:cs="Arial"/>
+                <w:sz w:val="20"/>
+                <w:szCs w:val="20"/>
+                <w:lang w:val="en-US"/>
+              </w:rPr>
+              <w:t>beneficialOwnerName</w:t>
+            </w:r>
+            <w:r>
+              <w:rPr>
+                <w:rFonts w:ascii="Arial" w:hAnsi="Arial" w:cs="Arial"/>
+                <w:sz w:val="20"/>
+                <w:szCs w:val="20"/>
+                <w:lang w:val="en-US"/>
+              </w:rPr>
+              <w:t>3</w:t>
+            </w:r>
+            <w:r>
+              <w:rPr>
+                <w:rFonts w:ascii="Arial" w:hAnsi="Arial" w:cs="Arial"/>
+                <w:sz w:val="20"/>
+                <w:szCs w:val="20"/>
+                <w:lang w:val="en-US"/>
+              </w:rPr>
+              <w:t>}</w:t>
+            </w:r>
+          </w:p>
+        </w:tc>
+      </w:tr>
+    </w:tbl>
+    <w:p>
+      <w:pPr>
+        <w:spacing w:after="0"/>
+        <w:rPr>
+          <w:rFonts w:ascii="Arial" w:hAnsi="Arial" w:cs="Arial"/>
+          <w:sz w:val="20"/>
+          <w:szCs w:val="20"/>
+          <w:lang w:val="en-US"/>
+        </w:rPr>
+      </w:pPr>
+    </w:p>
+    <w:tbl>
+      <w:tblPr>
+        <w:tblStyle w:val="TableGrid"/>
+        <w:tblW w:w="9634" w:type="dxa"/>
+        <w:tblLook w:val="04A0" w:firstRow="1" w:lastRow="0" w:firstColumn="1" w:lastColumn="0" w:noHBand="0" w:noVBand="1"/>
+      </w:tblPr>
+      <w:tblGrid>
+        <w:gridCol w:w="9634"/>
+      </w:tblGrid>
+      <w:tr>
+        <w:tc>
+          <w:tcPr>
+            <w:tcW w:w="9634" w:type="dxa"/>
+            <w:tcBorders>
+              <w:top w:val="nil"/>
+              <w:left w:val="nil"/>
+              <w:bottom w:val="single" w:sz="4" w:space="0" w:color="auto"/>
+              <w:right w:val="nil"/>
+            </w:tcBorders>
+          </w:tcPr>
+          <w:p>
+            <w:pPr>
+              <w:spacing w:after="0"/>
+              <w:rPr>
+                <w:rFonts w:ascii="Arial" w:hAnsi="Arial" w:cs="Arial"/>
+                <w:sz w:val="20"/>
+                <w:szCs w:val="20"/>
+                <w:lang w:val="ru-RU"/>
+              </w:rPr>
+            </w:pPr>
+            <w:r>
+              <w:rPr>
+                <w:rFonts w:ascii="Arial" w:hAnsi="Arial" w:cs="Arial"/>
+                <w:sz w:val="20"/>
+                <w:szCs w:val="20"/>
+                <w:lang w:val="en-US"/>
+              </w:rPr>
+              <w:t>4</w:t>
+            </w:r>
+            <w:r>
+              <w:rPr>
+                <w:rFonts w:ascii="Arial" w:hAnsi="Arial" w:cs="Arial"/>
+                <w:sz w:val="20"/>
+                <w:szCs w:val="20"/>
+                <w:lang w:val="ru-RU"/>
+              </w:rPr>
+              <w:t>. ФИО</w:t>
+            </w:r>
+          </w:p>
+        </w:tc>
+      </w:tr>
+      <w:tr>
+        <w:tc>
+          <w:tcPr>
+            <w:tcW w:w="9634" w:type="dxa"/>
+            <w:tcBorders>
+              <w:top w:val="single" w:sz="4" w:space="0" w:color="auto"/>
+            </w:tcBorders>
+          </w:tcPr>
+          <w:p>
+            <w:pPr>
+              <w:spacing w:after="0"/>
+              <w:rPr>
+                <w:rFonts w:ascii="Arial" w:hAnsi="Arial" w:cs="Arial"/>
+                <w:sz w:val="20"/>
+                <w:szCs w:val="20"/>
+                <w:lang w:val="en-US"/>
+              </w:rPr>
+            </w:pPr>
+            <w:r>
+              <w:rPr>
+                <w:rFonts w:ascii="Arial" w:hAnsi="Arial" w:cs="Arial"/>
+                <w:sz w:val="20"/>
+                <w:szCs w:val="20"/>
+                <w:lang w:val="en-US"/>
+              </w:rPr>
+              <w:t>{</w:t>
+            </w:r>
+            <w:r>
+              <w:rPr>
+                <w:rFonts w:ascii="Arial" w:hAnsi="Arial" w:cs="Arial"/>
+                <w:sz w:val="20"/>
+                <w:szCs w:val="20"/>
+                <w:lang w:val="en-US"/>
+              </w:rPr>
+              <w:t>beneficialOwnerName</w:t>
+            </w:r>
+            <w:r>
+              <w:rPr>
+                <w:rFonts w:ascii="Arial" w:hAnsi="Arial" w:cs="Arial"/>
+                <w:sz w:val="20"/>
+                <w:szCs w:val="20"/>
+                <w:lang w:val="en-US"/>
+              </w:rPr>
+              <w:t>4</w:t>
+            </w:r>
+            <w:r>
+              <w:rPr>
+                <w:rFonts w:ascii="Arial" w:hAnsi="Arial" w:cs="Arial"/>
+                <w:sz w:val="20"/>
+                <w:szCs w:val="20"/>
+                <w:lang w:val="en-US"/>
+              </w:rPr>
+              <w:t>}</w:t>
+            </w:r>
+          </w:p>
+        </w:tc>
+      </w:tr>
+    </w:tbl>
+    <w:p>
+      <w:pPr>
+        <w:spacing w:after="0"/>
+        <w:rPr>
+          <w:rFonts w:ascii="Arial" w:hAnsi="Arial" w:cs="Arial"/>
+          <w:sz w:val="20"/>
+          <w:szCs w:val="20"/>
+          <w:lang w:val="en-US"/>
+        </w:rPr>
+      </w:pPr>
+    </w:p>
+    <w:tbl>
+      <w:tblPr>
+        <w:tblStyle w:val="TableGrid"/>
+        <w:tblW w:w="9634" w:type="dxa"/>
+        <w:tblLook w:val="04A0" w:firstRow="1" w:lastRow="0" w:firstColumn="1" w:lastColumn="0" w:noHBand="0" w:noVBand="1"/>
+      </w:tblPr>
+      <w:tblGrid>
+        <w:gridCol w:w="9634"/>
+      </w:tblGrid>
+      <w:tr>
+        <w:tc>
+          <w:tcPr>
+            <w:tcW w:w="9634" w:type="dxa"/>
+            <w:tcBorders>
+              <w:top w:val="nil"/>
+              <w:left w:val="nil"/>
+              <w:bottom w:val="single" w:sz="4" w:space="0" w:color="auto"/>
+              <w:right w:val="nil"/>
+            </w:tcBorders>
+          </w:tcPr>
+          <w:p>
+            <w:pPr>
+              <w:spacing w:after="0"/>
+              <w:rPr>
+                <w:rFonts w:ascii="Arial" w:hAnsi="Arial" w:cs="Arial"/>
+                <w:sz w:val="20"/>
+                <w:szCs w:val="20"/>
+                <w:lang w:val="ru-RU"/>
+              </w:rPr>
+            </w:pPr>
+            <w:r>
+              <w:rPr>
+                <w:rFonts w:ascii="Arial" w:hAnsi="Arial" w:cs="Arial"/>
+                <w:sz w:val="20"/>
+                <w:szCs w:val="20"/>
+                <w:lang w:val="en-US"/>
+              </w:rPr>
+              <w:t>5</w:t>
+            </w:r>
+            <w:r>
+              <w:rPr>
+                <w:rFonts w:ascii="Arial" w:hAnsi="Arial" w:cs="Arial"/>
+                <w:sz w:val="20"/>
+                <w:szCs w:val="20"/>
+                <w:lang w:val="ru-RU"/>
+              </w:rPr>
+              <w:t>. ФИО</w:t>
+            </w:r>
+          </w:p>
+        </w:tc>
+      </w:tr>
+      <w:tr>
+        <w:tc>
+          <w:tcPr>
+            <w:tcW w:w="9634" w:type="dxa"/>
+            <w:tcBorders>
+              <w:top w:val="single" w:sz="4" w:space="0" w:color="auto"/>
+            </w:tcBorders>
+          </w:tcPr>
+          <w:p>
+            <w:pPr>
+              <w:spacing w:after="0"/>
+              <w:rPr>
+                <w:rFonts w:ascii="Arial" w:hAnsi="Arial" w:cs="Arial"/>
+                <w:sz w:val="20"/>
+                <w:szCs w:val="20"/>
+                <w:lang w:val="en-US"/>
+              </w:rPr>
+            </w:pPr>
+            <w:r>
+              <w:rPr>
+                <w:rFonts w:ascii="Arial" w:hAnsi="Arial" w:cs="Arial"/>
+                <w:sz w:val="20"/>
+                <w:szCs w:val="20"/>
+                <w:lang w:val="en-US"/>
+              </w:rPr>
+              <w:t>{</w:t>
+            </w:r>
+            <w:r>
+              <w:rPr>
+                <w:rFonts w:ascii="Arial" w:hAnsi="Arial" w:cs="Arial"/>
+                <w:sz w:val="20"/>
+                <w:szCs w:val="20"/>
+                <w:lang w:val="en-US"/>
+              </w:rPr>
+              <w:t>beneficialOwnerName</w:t>
+            </w:r>
+            <w:r>
+              <w:rPr>
+                <w:rFonts w:ascii="Arial" w:hAnsi="Arial" w:cs="Arial"/>
+                <w:sz w:val="20"/>
+                <w:szCs w:val="20"/>
+                <w:lang w:val="en-US"/>
+              </w:rPr>
+              <w:t>5</w:t>
+            </w:r>
+            <w:r>
+              <w:rPr>
+                <w:rFonts w:ascii="Arial" w:hAnsi="Arial" w:cs="Arial"/>
+                <w:sz w:val="20"/>
+                <w:szCs w:val="20"/>
+                <w:lang w:val="en-US"/>
+              </w:rPr>
+              <w:t>}</w:t>
+            </w:r>
+          </w:p>
+        </w:tc>
+      </w:tr>
+    </w:tbl>
+    <w:p>
+      <w:pPr>
+        <w:spacing w:after="0"/>
+        <w:rPr>
+          <w:rFonts w:ascii="Arial" w:hAnsi="Arial" w:cs="Arial"/>
+          <w:sz w:val="20"/>
+          <w:szCs w:val="20"/>
+          <w:lang w:val="en-US"/>
+        </w:rPr>
+      </w:pPr>
+    </w:p>
+    <w:tbl>
+      <w:tblPr>
+        <w:tblStyle w:val="TableGrid"/>
+        <w:tblW w:w="9634" w:type="dxa"/>
+        <w:tblLook w:val="04A0" w:firstRow="1" w:lastRow="0" w:firstColumn="1" w:lastColumn="0" w:noHBand="0" w:noVBand="1"/>
+      </w:tblPr>
+      <w:tblGrid>
+        <w:gridCol w:w="9634"/>
+      </w:tblGrid>
+      <w:tr>
+        <w:tc>
+          <w:tcPr>
+            <w:tcW w:w="9634" w:type="dxa"/>
+            <w:tcBorders>
+              <w:top w:val="nil"/>
+              <w:left w:val="nil"/>
+              <w:bottom w:val="single" w:sz="4" w:space="0" w:color="auto"/>
+              <w:right w:val="nil"/>
+            </w:tcBorders>
+          </w:tcPr>
+          <w:p>
+            <w:pPr>
+              <w:spacing w:after="0"/>
+              <w:rPr>
+                <w:rFonts w:ascii="Arial" w:hAnsi="Arial" w:cs="Arial"/>
+                <w:sz w:val="20"/>
+                <w:szCs w:val="20"/>
+                <w:lang w:val="ru-RU"/>
+              </w:rPr>
+            </w:pPr>
+            <w:r>
+              <w:rPr>
+                <w:rFonts w:ascii="Arial" w:hAnsi="Arial" w:cs="Arial"/>
+                <w:sz w:val="20"/>
+                <w:szCs w:val="20"/>
+                <w:lang w:val="en-US"/>
+              </w:rPr>
+              <w:t>6</w:t>
+            </w:r>
+            <w:r>
+              <w:rPr>
+                <w:rFonts w:ascii="Arial" w:hAnsi="Arial" w:cs="Arial"/>
+                <w:sz w:val="20"/>
+                <w:szCs w:val="20"/>
+                <w:lang w:val="ru-RU"/>
+              </w:rPr>
+              <w:t>. ФИО</w:t>
+            </w:r>
+          </w:p>
+        </w:tc>
+      </w:tr>
+      <w:tr>
+        <w:tc>
+          <w:tcPr>
+            <w:tcW w:w="9634" w:type="dxa"/>
+            <w:tcBorders>
+              <w:top w:val="single" w:sz="4" w:space="0" w:color="auto"/>
+            </w:tcBorders>
+          </w:tcPr>
+          <w:p>
+            <w:pPr>
+              <w:spacing w:after="0"/>
+              <w:rPr>
+                <w:rFonts w:ascii="Arial" w:hAnsi="Arial" w:cs="Arial"/>
+                <w:sz w:val="20"/>
+                <w:szCs w:val="20"/>
+                <w:lang w:val="en-US"/>
+              </w:rPr>
+            </w:pPr>
+            <w:r>
+              <w:rPr>
+                <w:rFonts w:ascii="Arial" w:hAnsi="Arial" w:cs="Arial"/>
+                <w:sz w:val="20"/>
+                <w:szCs w:val="20"/>
+                <w:lang w:val="en-US"/>
+              </w:rPr>
+              <w:t>{</w:t>
+            </w:r>
+            <w:r>
+              <w:rPr>
+                <w:rFonts w:ascii="Arial" w:hAnsi="Arial" w:cs="Arial"/>
+                <w:sz w:val="20"/>
+                <w:szCs w:val="20"/>
+                <w:lang w:val="en-US"/>
+              </w:rPr>
+              <w:t>beneficialOwnerName</w:t>
+            </w:r>
+            <w:r>
+              <w:rPr>
+                <w:rFonts w:ascii="Arial" w:hAnsi="Arial" w:cs="Arial"/>
+                <w:sz w:val="20"/>
+                <w:szCs w:val="20"/>
+                <w:lang w:val="en-US"/>
+              </w:rPr>
+              <w:t>6</w:t>
+            </w:r>
+            <w:r>
+              <w:rPr>
+                <w:rFonts w:ascii="Arial" w:hAnsi="Arial" w:cs="Arial"/>
+                <w:sz w:val="20"/>
+                <w:szCs w:val="20"/>
+                <w:lang w:val="en-US"/>
+              </w:rPr>
+              <w:t>}</w:t>
+            </w:r>
+          </w:p>
+        </w:tc>
+      </w:tr>
+    </w:tbl>
+    <w:p>
+      <w:pPr>
+        <w:spacing w:after="0"/>
+        <w:rPr>
+          <w:rFonts w:ascii="Arial" w:hAnsi="Arial" w:cs="Arial"/>
+          <w:sz w:val="20"/>
+          <w:szCs w:val="20"/>
+          <w:lang w:val="en-US"/>
+        </w:rPr>
+      </w:pPr>
+    </w:p>
+    <w:p>
+      <w:pPr>
+        <w:spacing w:after="0" w:line="240" w:lineRule="auto"/>
+        <w:rPr>
+          <w:rFonts w:ascii="Arial" w:hAnsi="Arial" w:cs="Arial"/>
+          <w:sz w:val="20"/>
+          <w:szCs w:val="20"/>
+          <w:lang w:val="en-US"/>
+        </w:rPr>
+      </w:pPr>
+      <w:r>
+        <w:rPr>
+          <w:rFonts w:ascii="Arial" w:hAnsi="Arial" w:cs="Arial"/>
+          <w:sz w:val="20"/>
+          <w:szCs w:val="20"/>
+          <w:lang w:val="en-US"/>
+        </w:rPr>
+        <w:br w:type="page"/>
+      </w:r>
+    </w:p>
+    <w:p>
+      <w:pPr>
+        <w:spacing w:after="0" w:line="240" w:lineRule="auto"/>
+        <w:rPr>
+          <w:rFonts w:ascii="Arial" w:hAnsi="Arial" w:cs="Arial"/>
+          <w:b/>
+          <w:bCs/>
+          <w:lang w:val="ru-RU"/>
+        </w:rPr>
+      </w:pPr>
+      <w:proofErr w:type="spellStart"/>
+      <w:r>
+        <w:rPr>
+          <w:rFonts w:ascii="Arial" w:hAnsi="Arial" w:cs="Arial"/>
+          <w:b/>
+          <w:bCs/>
+          <w:lang w:val="en-US"/>
+        </w:rPr>
+        <w:lastRenderedPageBreak/>
+        <w:t>Информация</w:t>
+      </w:r>
+      <w:proofErr w:type="spellEnd"/>
+      <w:r>
+        <w:rPr>
+          <w:rFonts w:ascii="Arial" w:hAnsi="Arial" w:cs="Arial"/>
+          <w:b/>
+          <w:bCs/>
+          <w:lang w:val="en-US"/>
+        </w:rPr>
+        <w:t xml:space="preserve"> </w:t>
+      </w:r>
+      <w:proofErr w:type="spellStart"/>
+      <w:r>
+        <w:rPr>
+          <w:rFonts w:ascii="Arial" w:hAnsi="Arial" w:cs="Arial"/>
+          <w:b/>
+          <w:bCs/>
+          <w:lang w:val="en-US"/>
+        </w:rPr>
+        <w:t>для</w:t>
+      </w:r>
+      <w:proofErr w:type="spellEnd"/>
+      <w:r>
+        <w:rPr>
+          <w:rFonts w:ascii="Arial" w:hAnsi="Arial" w:cs="Arial"/>
+          <w:b/>
+          <w:bCs/>
+          <w:lang w:val="en-US"/>
+        </w:rPr>
+        <w:t xml:space="preserve"> </w:t>
+      </w:r>
+      <w:proofErr w:type="spellStart"/>
+      <w:r>
+        <w:rPr>
+          <w:rFonts w:ascii="Arial" w:hAnsi="Arial" w:cs="Arial"/>
+          <w:b/>
+          <w:bCs/>
+          <w:lang w:val="en-US"/>
+        </w:rPr>
+        <w:t>рассылки</w:t>
+      </w:r>
+      <w:proofErr w:type="spellEnd"/>
+    </w:p>
+    <w:p>
+      <w:pPr>
+        <w:spacing w:after="0" w:line="240" w:lineRule="auto"/>
+        <w:rPr>
+          <w:rFonts w:ascii="Arial" w:hAnsi="Arial" w:cs="Arial"/>
+          <w:b/>
+          <w:bCs/>
+          <w:lang w:val="ru-RU"/>
+        </w:rPr>
+      </w:pPr>
+    </w:p>
+    <w:tbl>
+      <w:tblPr>
+        <w:tblStyle w:val="TableGrid"/>
+        <w:tblW w:w="9634" w:type="dxa"/>
+        <w:tblLook w:val="04A0" w:firstRow="1" w:lastRow="0" w:firstColumn="1" w:lastColumn="0" w:noHBand="0" w:noVBand="1"/>
+      </w:tblPr>
+      <w:tblGrid>
+        <w:gridCol w:w="9634"/>
+      </w:tblGrid>
+      <w:tr>
+        <w:tc>
+          <w:tcPr>
+            <w:tcW w:w="9634" w:type="dxa"/>
+            <w:tcBorders>
+              <w:top w:val="nil"/>
+              <w:left w:val="nil"/>
+              <w:bottom w:val="single" w:sz="4" w:space="0" w:color="auto"/>
+              <w:right w:val="nil"/>
+            </w:tcBorders>
+          </w:tcPr>
+          <w:p>
+            <w:pPr>
+              <w:spacing w:after="0"/>
+              <w:rPr>
+                <w:rFonts w:ascii="Arial" w:hAnsi="Arial" w:cs="Arial"/>
+                <w:sz w:val="20"/>
+                <w:szCs w:val="20"/>
+                <w:lang w:val="ru-RU"/>
+              </w:rPr>
+            </w:pPr>
+            <w:r>
+              <w:rPr>
+                <w:rFonts w:ascii="Arial" w:hAnsi="Arial" w:cs="Arial"/>
+                <w:sz w:val="20"/>
+                <w:szCs w:val="20"/>
+                <w:lang w:val="ru-RU"/>
+              </w:rPr>
+              <w:t xml:space="preserve">ФИО доверенных лиц компании, которые будут указаны в подписке на рассылку </w:t>
+            </w:r>
+            <w:r>
+              <w:rPr>
+                <w:rFonts w:ascii="Arial" w:hAnsi="Arial" w:cs="Arial"/>
+                <w:sz w:val="20"/>
+                <w:szCs w:val="20"/>
+                <w:lang w:val="en-US"/>
+              </w:rPr>
+              <w:t>AmCham</w:t>
+            </w:r>
+            <w:r>
+              <w:rPr>
+                <w:rFonts w:ascii="Arial" w:hAnsi="Arial" w:cs="Arial"/>
+                <w:sz w:val="20"/>
+                <w:szCs w:val="20"/>
+                <w:lang w:val="ru-RU"/>
+              </w:rPr>
+              <w:t xml:space="preserve"> (до 3 человек):</w:t>
+            </w:r>
+          </w:p>
+        </w:tc>
+      </w:tr>
+      <w:tr>
+        <w:tc>
+          <w:tcPr>
+            <w:tcW w:w="9634" w:type="dxa"/>
+            <w:tcBorders>
+              <w:top w:val="single" w:sz="4" w:space="0" w:color="auto"/>
+            </w:tcBorders>
+          </w:tcPr>
+          <w:p>
+            <w:pPr>
+              <w:spacing w:after="0"/>
+              <w:rPr>
+                <w:rFonts w:ascii="Arial" w:hAnsi="Arial" w:cs="Arial"/>
+                <w:sz w:val="20"/>
+                <w:szCs w:val="20"/>
+                <w:lang w:val="en-US"/>
+              </w:rPr>
+            </w:pPr>
+            <w:r>
+              <w:rPr>
+                <w:rFonts w:ascii="Arial" w:hAnsi="Arial" w:cs="Arial"/>
+                <w:sz w:val="20"/>
+                <w:szCs w:val="20"/>
+                <w:lang w:val="en-US"/>
+              </w:rPr>
+              <w:t>{</w:t>
+            </w:r>
+            <w:proofErr w:type="spellStart"/>
+            <w:r>
+              <w:rPr>
+                <w:rFonts w:ascii="Arial" w:hAnsi="Arial" w:cs="Arial"/>
+                <w:sz w:val="20"/>
+                <w:szCs w:val="20"/>
+                <w:lang w:val="en-US"/>
+              </w:rPr>
+              <w:t>trusstedEmployeersPhonesNames</w:t>
+            </w:r>
+            <w:proofErr w:type="spellEnd"/>
+            <w:r>
+              <w:rPr>
+                <w:rFonts w:ascii="Arial" w:hAnsi="Arial" w:cs="Arial"/>
+                <w:sz w:val="20"/>
+                <w:szCs w:val="20"/>
+                <w:lang w:val="en-US"/>
+              </w:rPr>
+              <w:t>}</w:t>
+            </w:r>
+          </w:p>
+        </w:tc>
+      </w:tr>
+    </w:tbl>
+    <w:p>
+      <w:pPr>
+        <w:spacing w:after="0"/>
+        <w:rPr>
+          <w:rFonts w:ascii="Arial" w:hAnsi="Arial" w:cs="Arial"/>
+          <w:sz w:val="20"/>
+          <w:szCs w:val="20"/>
+          <w:lang w:val="en-US"/>
+        </w:rPr>
+      </w:pPr>
+    </w:p>
+    <w:tbl>
+      <w:tblPr>
+        <w:tblStyle w:val="TableGrid"/>
+        <w:tblW w:w="9634" w:type="dxa"/>
+        <w:tblLook w:val="04A0" w:firstRow="1" w:lastRow="0" w:firstColumn="1" w:lastColumn="0" w:noHBand="0" w:noVBand="1"/>
+      </w:tblPr>
+      <w:tblGrid>
+        <w:gridCol w:w="9634"/>
+      </w:tblGrid>
+      <w:tr>
+        <w:tc>
+          <w:tcPr>
+            <w:tcW w:w="9634" w:type="dxa"/>
+            <w:tcBorders>
+              <w:top w:val="nil"/>
+              <w:left w:val="nil"/>
+              <w:bottom w:val="single" w:sz="4" w:space="0" w:color="auto"/>
+              <w:right w:val="nil"/>
+            </w:tcBorders>
+          </w:tcPr>
+          <w:p>
+            <w:pPr>
+              <w:spacing w:after="0"/>
+              <w:rPr>
+                <w:rFonts w:ascii="Arial" w:hAnsi="Arial" w:cs="Arial"/>
+                <w:sz w:val="20"/>
+                <w:szCs w:val="20"/>
+                <w:lang w:val="ru-RU"/>
+              </w:rPr>
+            </w:pPr>
+            <w:r>
+              <w:rPr>
+                <w:rFonts w:ascii="Arial" w:hAnsi="Arial" w:cs="Arial"/>
+                <w:sz w:val="20"/>
+                <w:szCs w:val="20"/>
+                <w:lang w:val="ru-RU"/>
+              </w:rPr>
+              <w:t>Адреса электронной почты, перечисленных выше:</w:t>
+            </w:r>
+          </w:p>
+        </w:tc>
+      </w:tr>
+      <w:tr>
+        <w:tc>
+          <w:tcPr>
+            <w:tcW w:w="9634" w:type="dxa"/>
+            <w:tcBorders>
+              <w:top w:val="single" w:sz="4" w:space="0" w:color="auto"/>
+            </w:tcBorders>
+          </w:tcPr>
+          <w:p>
+            <w:pPr>
+              <w:spacing w:after="0"/>
+              <w:rPr>
+                <w:rFonts w:ascii="Arial" w:hAnsi="Arial" w:cs="Arial"/>
+                <w:sz w:val="20"/>
+                <w:szCs w:val="20"/>
+                <w:lang w:val="en-US"/>
+              </w:rPr>
+            </w:pPr>
+            <w:r>
+              <w:rPr>
+                <w:rFonts w:ascii="Arial" w:hAnsi="Arial" w:cs="Arial"/>
+                <w:sz w:val="20"/>
+                <w:szCs w:val="20"/>
+                <w:lang w:val="en-US"/>
+              </w:rPr>
+              <w:t>{</w:t>
+            </w:r>
+            <w:proofErr w:type="spellStart"/>
+            <w:r>
+              <w:rPr>
+                <w:rFonts w:ascii="Arial" w:hAnsi="Arial" w:cs="Arial"/>
+                <w:sz w:val="20"/>
+                <w:szCs w:val="20"/>
+                <w:lang w:val="en-US"/>
+              </w:rPr>
+              <w:t>trusstedEmployeersPhonesEmails</w:t>
+            </w:r>
+            <w:proofErr w:type="spellEnd"/>
+            <w:r>
+              <w:rPr>
+                <w:rFonts w:ascii="Arial" w:hAnsi="Arial" w:cs="Arial"/>
+                <w:sz w:val="20"/>
+                <w:szCs w:val="20"/>
+                <w:lang w:val="en-US"/>
+              </w:rPr>
+              <w:t>}</w:t>
+            </w:r>
+          </w:p>
+        </w:tc>
+      </w:tr>
+    </w:tbl>
+    <w:p>
+      <w:pPr>
+        <w:spacing w:after="0"/>
+        <w:rPr>
+          <w:rFonts w:ascii="Arial" w:hAnsi="Arial" w:cs="Arial"/>
+          <w:sz w:val="20"/>
+          <w:szCs w:val="20"/>
+          <w:lang w:val="en-US"/>
+        </w:rPr>
+      </w:pPr>
+    </w:p>
+    <w:tbl>
+      <w:tblPr>
+        <w:tblStyle w:val="TableGrid"/>
+        <w:tblW w:w="9634" w:type="dxa"/>
+        <w:tblLook w:val="04A0" w:firstRow="1" w:lastRow="0" w:firstColumn="1" w:lastColumn="0" w:noHBand="0" w:noVBand="1"/>
+      </w:tblPr>
+      <w:tblGrid>
+        <w:gridCol w:w="9634"/>
+      </w:tblGrid>
+      <w:tr>
+        <w:tc>
+          <w:tcPr>
+            <w:tcW w:w="9634" w:type="dxa"/>
+            <w:tcBorders>
+              <w:top w:val="nil"/>
+              <w:left w:val="nil"/>
+              <w:bottom w:val="single" w:sz="4" w:space="0" w:color="auto"/>
+              <w:right w:val="nil"/>
+            </w:tcBorders>
+          </w:tcPr>
+          <w:p>
+            <w:pPr>
+              <w:spacing w:after="0"/>
+              <w:rPr>
+                <w:rFonts w:ascii="Arial" w:hAnsi="Arial" w:cs="Arial"/>
+                <w:sz w:val="20"/>
+                <w:szCs w:val="20"/>
+                <w:lang w:val="ru-RU"/>
+              </w:rPr>
+            </w:pPr>
+            <w:r>
+              <w:rPr>
+                <w:rFonts w:ascii="Arial" w:hAnsi="Arial" w:cs="Arial"/>
+                <w:sz w:val="20"/>
+                <w:szCs w:val="20"/>
+                <w:lang w:val="ru-RU"/>
+              </w:rPr>
+              <w:t>Номера телефонов лиц, перечисленных выше:</w:t>
+            </w:r>
+          </w:p>
+        </w:tc>
+      </w:tr>
+      <w:tr>
+        <w:tc>
+          <w:tcPr>
+            <w:tcW w:w="9634" w:type="dxa"/>
+            <w:tcBorders>
+              <w:top w:val="single" w:sz="4" w:space="0" w:color="auto"/>
+            </w:tcBorders>
+          </w:tcPr>
+          <w:p>
+            <w:pPr>
+              <w:spacing w:after="0"/>
+              <w:rPr>
+                <w:rFonts w:ascii="Arial" w:hAnsi="Arial" w:cs="Arial"/>
+                <w:sz w:val="20"/>
+                <w:szCs w:val="20"/>
+                <w:lang w:val="en-US"/>
+              </w:rPr>
+            </w:pPr>
+            <w:r>
+              <w:rPr>
+                <w:rFonts w:ascii="Arial" w:hAnsi="Arial" w:cs="Arial"/>
+                <w:sz w:val="20"/>
+                <w:szCs w:val="20"/>
+                <w:lang w:val="en-US"/>
+              </w:rPr>
+              <w:t>{</w:t>
+            </w:r>
+            <w:proofErr w:type="spellStart"/>
+            <w:r>
+              <w:rPr>
+                <w:rFonts w:ascii="Arial" w:hAnsi="Arial" w:cs="Arial"/>
+                <w:sz w:val="20"/>
+                <w:szCs w:val="20"/>
+                <w:lang w:val="en-US"/>
+              </w:rPr>
+              <w:t>trusstedEmployeersPhones</w:t>
+            </w:r>
+            <w:proofErr w:type="spellEnd"/>
+            <w:r>
+              <w:rPr>
+                <w:rFonts w:ascii="Arial" w:hAnsi="Arial" w:cs="Arial"/>
+                <w:sz w:val="20"/>
+                <w:szCs w:val="20"/>
+                <w:lang w:val="en-US"/>
+              </w:rPr>
+              <w:t>}</w:t>
+            </w:r>
+          </w:p>
+        </w:tc>
+      </w:tr>
+    </w:tbl>
+    <w:p>
+      <w:pPr>
+        <w:spacing w:after="0"/>
+        <w:rPr>
+          <w:rFonts w:ascii="Arial" w:hAnsi="Arial" w:cs="Arial"/>
+          <w:sz w:val="20"/>
+          <w:szCs w:val="20"/>
+          <w:lang w:val="en-US"/>
+        </w:rPr>
+      </w:pPr>
+    </w:p>
+    <w:p>
+      <w:pPr>
+        <w:spacing w:after="0"/>
+        <w:rPr>
+          <w:rFonts w:ascii="Arial" w:hAnsi="Arial" w:cs="Arial"/>
+          <w:sz w:val="20"/>
+          <w:szCs w:val="20"/>
+          <w:lang w:val="en-US"/>
+        </w:rPr>
+      </w:pPr>
+    </w:p>
+    <w:p>
+      <w:pPr>
+        <w:spacing w:after="0"/>
+        <w:rPr>
+          <w:rFonts w:ascii="Arial" w:hAnsi="Arial" w:cs="Arial"/>
+          <w:b/>
+          <w:bCs/>
+          <w:lang w:val="ru-RU"/>
+        </w:rPr>
+      </w:pPr>
+      <w:r>
+        <w:rPr>
+          <w:rFonts w:ascii="Arial" w:hAnsi="Arial" w:cs="Arial"/>
+          <w:b/>
+          <w:bCs/>
+          <w:lang w:val="ru-RU"/>
+        </w:rPr>
+        <w:t>Выбор категории членства</w:t>
+      </w:r>
+    </w:p>
+    <w:p>
+      <w:pPr>
+        <w:spacing w:after="0"/>
+        <w:rPr>
+          <w:rFonts w:ascii="Arial" w:hAnsi="Arial" w:cs="Arial"/>
+          <w:b/>
+          <w:bCs/>
+          <w:lang w:val="ru-RU"/>
+        </w:rPr>
+      </w:pPr>
+    </w:p>
+    <w:tbl>
+      <w:tblPr>
+        <w:tblStyle w:val="TableGrid"/>
+        <w:tblW w:w="9634" w:type="dxa"/>
+        <w:tblLook w:val="04A0" w:firstRow="1" w:lastRow="0" w:firstColumn="1" w:lastColumn="0" w:noHBand="0" w:noVBand="1"/>
+      </w:tblPr>
+      <w:tblGrid>
+        <w:gridCol w:w="9634"/>
+      </w:tblGrid>
+      <w:tr>
+        <w:tc>
+          <w:tcPr>
+            <w:tcW w:w="9634" w:type="dxa"/>
+            <w:tcBorders>
+              <w:top w:val="nil"/>
+              <w:left w:val="nil"/>
+              <w:bottom w:val="single" w:sz="4" w:space="0" w:color="auto"/>
+              <w:right w:val="nil"/>
+            </w:tcBorders>
+          </w:tcPr>
+          <w:p>
+            <w:pPr>
+              <w:spacing w:after="0"/>
+              <w:rPr>
+                <w:rFonts w:ascii="Arial" w:hAnsi="Arial" w:cs="Arial"/>
+                <w:sz w:val="20"/>
+                <w:szCs w:val="20"/>
+                <w:lang w:val="ru-RU"/>
+              </w:rPr>
+            </w:pPr>
+            <w:r>
+              <w:rPr>
+                <w:rFonts w:ascii="Arial" w:hAnsi="Arial" w:cs="Arial"/>
+                <w:sz w:val="20"/>
+                <w:szCs w:val="20"/>
+                <w:lang w:val="en-US"/>
+              </w:rPr>
+              <w:t>AmCham</w:t>
+            </w:r>
+            <w:r>
+              <w:rPr>
+                <w:rFonts w:ascii="Arial" w:hAnsi="Arial" w:cs="Arial"/>
+                <w:sz w:val="20"/>
+                <w:szCs w:val="20"/>
+                <w:lang w:val="ru-RU"/>
+              </w:rPr>
+              <w:t xml:space="preserve"> рекомендует компаниям с более высоким годовым доходом выбирать более высокие категории.</w:t>
+            </w:r>
+          </w:p>
+          <w:p>
+            <w:pPr>
+              <w:spacing w:after="0"/>
+              <w:rPr>
+                <w:rFonts w:ascii="Arial" w:hAnsi="Arial" w:cs="Arial"/>
+                <w:sz w:val="20"/>
+                <w:szCs w:val="20"/>
+                <w:lang w:val="ru-RU"/>
+              </w:rPr>
+            </w:pPr>
+            <w:r>
+              <w:rPr>
+                <w:rFonts w:ascii="Arial" w:hAnsi="Arial" w:cs="Arial"/>
+                <w:sz w:val="20"/>
+                <w:szCs w:val="20"/>
+                <w:lang w:val="ru-RU"/>
+              </w:rPr>
+              <w:t>Пожалуйста, выберите категорию членства, наиболее подходящую для вашей компании:</w:t>
+            </w:r>
+          </w:p>
+          <w:p>
+            <w:pPr>
+              <w:pStyle w:val="ListParagraph"/>
+              <w:numPr>
+                <w:ilvl w:val="0"/>
+                <w:numId w:val="1"/>
+              </w:numPr>
+              <w:spacing w:after="0"/>
+              <w:rPr>
+                <w:rFonts w:ascii="Arial" w:hAnsi="Arial" w:cs="Arial"/>
+                <w:sz w:val="20"/>
+                <w:szCs w:val="20"/>
+                <w:lang w:val="ru-RU"/>
+              </w:rPr>
+            </w:pPr>
+            <w:r>
+              <w:rPr>
+                <w:rFonts w:ascii="Arial" w:hAnsi="Arial" w:cs="Arial"/>
+                <w:sz w:val="20"/>
+                <w:szCs w:val="20"/>
+                <w:lang w:val="en-US"/>
+              </w:rPr>
+              <w:t>Platinum (175,000 KGS)</w:t>
+            </w:r>
+          </w:p>
+          <w:p>
+            <w:pPr>
+              <w:pStyle w:val="ListParagraph"/>
+              <w:numPr>
+                <w:ilvl w:val="0"/>
+                <w:numId w:val="1"/>
+              </w:numPr>
+              <w:spacing w:after="0"/>
+              <w:rPr>
+                <w:rFonts w:ascii="Arial" w:hAnsi="Arial" w:cs="Arial"/>
+                <w:sz w:val="20"/>
+                <w:szCs w:val="20"/>
+                <w:lang w:val="ru-RU"/>
+              </w:rPr>
+            </w:pPr>
+            <w:r>
+              <w:rPr>
+                <w:rFonts w:ascii="Arial" w:hAnsi="Arial" w:cs="Arial"/>
+                <w:sz w:val="20"/>
+                <w:szCs w:val="20"/>
+                <w:lang w:val="en-US"/>
+              </w:rPr>
+              <w:t>Gold (100,000 KGS)</w:t>
+            </w:r>
+          </w:p>
+          <w:p>
+            <w:pPr>
+              <w:pStyle w:val="ListParagraph"/>
+              <w:numPr>
+                <w:ilvl w:val="0"/>
+                <w:numId w:val="1"/>
+              </w:numPr>
+              <w:spacing w:after="0"/>
+              <w:rPr>
+                <w:rFonts w:ascii="Arial" w:hAnsi="Arial" w:cs="Arial"/>
+                <w:sz w:val="20"/>
+                <w:szCs w:val="20"/>
+                <w:lang w:val="ru-RU"/>
+              </w:rPr>
+            </w:pPr>
+            <w:r>
+              <w:rPr>
+                <w:rFonts w:ascii="Arial" w:hAnsi="Arial" w:cs="Arial"/>
+                <w:sz w:val="20"/>
+                <w:szCs w:val="20"/>
+                <w:lang w:val="en-US"/>
+              </w:rPr>
+              <w:t>Silver (75,000 KGS)</w:t>
+            </w:r>
+          </w:p>
+          <w:p>
+            <w:pPr>
+              <w:pStyle w:val="ListParagraph"/>
+              <w:numPr>
+                <w:ilvl w:val="0"/>
+                <w:numId w:val="1"/>
+              </w:numPr>
+              <w:spacing w:after="0"/>
+              <w:rPr>
+                <w:rFonts w:ascii="Arial" w:hAnsi="Arial" w:cs="Arial"/>
+                <w:sz w:val="20"/>
+                <w:szCs w:val="20"/>
+                <w:lang w:val="ru-RU"/>
+              </w:rPr>
+            </w:pPr>
+            <w:r>
+              <w:rPr>
+                <w:rFonts w:ascii="Arial" w:hAnsi="Arial" w:cs="Arial"/>
+                <w:sz w:val="20"/>
+                <w:szCs w:val="20"/>
+                <w:lang w:val="ru-RU"/>
+              </w:rPr>
+              <w:t>Non-</w:t>
+            </w:r>
+            <w:proofErr w:type="spellStart"/>
+            <w:r>
+              <w:rPr>
+                <w:rFonts w:ascii="Arial" w:hAnsi="Arial" w:cs="Arial"/>
+                <w:sz w:val="20"/>
+                <w:szCs w:val="20"/>
+                <w:lang w:val="ru-RU"/>
+              </w:rPr>
+              <w:t>profit</w:t>
+            </w:r>
+            <w:proofErr w:type="spellEnd"/>
+            <w:r>
+              <w:rPr>
+                <w:rFonts w:ascii="Arial" w:hAnsi="Arial" w:cs="Arial"/>
+                <w:sz w:val="20"/>
+                <w:szCs w:val="20"/>
+                <w:lang w:val="ru-RU"/>
+              </w:rPr>
+              <w:t xml:space="preserve"> (50,000 KGS)</w:t>
+            </w:r>
+          </w:p>
+          <w:p>
+            <w:pPr>
+              <w:spacing w:after="0"/>
+              <w:rPr>
+                <w:rFonts w:ascii="Arial" w:hAnsi="Arial" w:cs="Arial"/>
+                <w:sz w:val="20"/>
+                <w:szCs w:val="20"/>
+                <w:lang w:val="ru-RU"/>
+              </w:rPr>
+            </w:pPr>
+          </w:p>
+          <w:p>
+            <w:pPr>
+              <w:spacing w:after="0"/>
+              <w:rPr>
+                <w:rFonts w:ascii="Arial" w:hAnsi="Arial" w:cs="Arial"/>
+                <w:sz w:val="20"/>
+                <w:szCs w:val="20"/>
+                <w:lang w:val="ru-RU"/>
+              </w:rPr>
+            </w:pPr>
+            <w:r>
+              <w:rPr>
+                <w:rFonts w:ascii="Arial" w:hAnsi="Arial" w:cs="Arial"/>
+                <w:sz w:val="20"/>
+                <w:szCs w:val="20"/>
+                <w:lang w:val="ru-RU"/>
+              </w:rPr>
+              <w:t>Выбранная категория членства</w:t>
+            </w:r>
+          </w:p>
+        </w:tc>
+      </w:tr>
+      <w:tr>
+        <w:tc>
+          <w:tcPr>
+            <w:tcW w:w="9634" w:type="dxa"/>
+            <w:tcBorders>
+              <w:top w:val="single" w:sz="4" w:space="0" w:color="auto"/>
+            </w:tcBorders>
+          </w:tcPr>
+          <w:p>
+            <w:pPr>
+              <w:spacing w:after="0"/>
+              <w:rPr>
+                <w:rFonts w:ascii="Arial" w:hAnsi="Arial" w:cs="Arial"/>
+                <w:sz w:val="20"/>
+                <w:szCs w:val="20"/>
+                <w:lang w:val="en-US"/>
+              </w:rPr>
+            </w:pPr>
+            <w:r>
+              <w:rPr>
+                <w:rFonts w:ascii="Arial" w:hAnsi="Arial" w:cs="Arial"/>
+                <w:sz w:val="20"/>
+                <w:szCs w:val="20"/>
+                <w:lang w:val="en-US"/>
+              </w:rPr>
+              <w:t>{</w:t>
+            </w:r>
+            <w:proofErr w:type="spellStart"/>
+            <w:r>
+              <w:rPr>
+                <w:rFonts w:ascii="Arial" w:hAnsi="Arial" w:cs="Arial"/>
+                <w:sz w:val="20"/>
+                <w:szCs w:val="20"/>
+                <w:lang w:val="en-US"/>
+              </w:rPr>
+              <w:t>selectMembership</w:t>
+            </w:r>
+            <w:proofErr w:type="spellEnd"/>
+            <w:r>
+              <w:rPr>
+                <w:rFonts w:ascii="Arial" w:hAnsi="Arial" w:cs="Arial"/>
+                <w:sz w:val="20"/>
+                <w:szCs w:val="20"/>
+                <w:lang w:val="en-US"/>
+              </w:rPr>
+              <w:t>}</w:t>
+            </w:r>
+          </w:p>
+        </w:tc>
+      </w:tr>
+    </w:tbl>
+    <w:p>
+      <w:pPr>
+        <w:spacing w:after="0"/>
+        <w:rPr>
+          <w:rFonts w:ascii="Arial" w:hAnsi="Arial" w:cs="Arial"/>
+          <w:sz w:val="20"/>
+          <w:szCs w:val="20"/>
+          <w:lang w:val="ru-RU"/>
+        </w:rPr>
+      </w:pPr>
+    </w:p>
+    <w:tbl>
+      <w:tblPr>
+        <w:tblStyle w:val="TableGrid"/>
+        <w:tblW w:w="9634" w:type="dxa"/>
+        <w:tblLook w:val="04A0" w:firstRow="1" w:lastRow="0" w:firstColumn="1" w:lastColumn="0" w:noHBand="0" w:noVBand="1"/>
+      </w:tblPr>
+      <w:tblGrid>
+        <w:gridCol w:w="9634"/>
+      </w:tblGrid>
+      <w:tr>
+        <w:tc>
+          <w:tcPr>
+            <w:tcW w:w="9634" w:type="dxa"/>
+            <w:tcBorders>
+              <w:top w:val="nil"/>
+              <w:left w:val="nil"/>
+              <w:bottom w:val="single" w:sz="4" w:space="0" w:color="auto"/>
+              <w:right w:val="nil"/>
+            </w:tcBorders>
+          </w:tcPr>
+          <w:p>
+            <w:pPr>
+              <w:spacing w:after="0"/>
+              <w:rPr>
+                <w:rFonts w:ascii="Arial" w:hAnsi="Arial" w:cs="Arial"/>
+                <w:sz w:val="20"/>
+                <w:szCs w:val="20"/>
+                <w:lang w:val="ru-RU"/>
+              </w:rPr>
+            </w:pPr>
+            <w:r>
+              <w:rPr>
+                <w:rFonts w:ascii="Arial" w:hAnsi="Arial" w:cs="Arial"/>
+                <w:sz w:val="20"/>
+                <w:szCs w:val="20"/>
+                <w:lang w:val="ru-RU"/>
+              </w:rPr>
+              <w:t>Я даю свое согласие на обработку моих персональных данных</w:t>
+            </w:r>
+          </w:p>
+        </w:tc>
+      </w:tr>
+      <w:tr>
+        <w:tc>
+          <w:tcPr>
+            <w:tcW w:w="9634" w:type="dxa"/>
+            <w:tcBorders>
+              <w:top w:val="single" w:sz="4" w:space="0" w:color="auto"/>
+            </w:tcBorders>
+          </w:tcPr>
+          <w:p>
+            <w:pPr>
+              <w:spacing w:after="0"/>
+              <w:rPr>
+                <w:rFonts w:ascii="Arial" w:hAnsi="Arial" w:cs="Arial"/>
+                <w:sz w:val="20"/>
+                <w:szCs w:val="20"/>
+                <w:lang w:val="en-US"/>
+              </w:rPr>
+            </w:pPr>
+            <w:r>
+              <w:rPr>
+                <w:rFonts w:ascii="Arial" w:hAnsi="Arial" w:cs="Arial"/>
+                <w:sz w:val="20"/>
+                <w:szCs w:val="20"/>
+                <w:lang w:val="en-US"/>
+              </w:rPr>
+              <w:t>{</w:t>
+            </w:r>
+            <w:proofErr w:type="spellStart"/>
+            <w:r>
+              <w:rPr>
+                <w:rFonts w:ascii="Arial" w:hAnsi="Arial" w:cs="Arial"/>
+                <w:sz w:val="20"/>
+                <w:szCs w:val="20"/>
+                <w:lang w:val="en-US"/>
+              </w:rPr>
+              <w:t>appFormAcceptance</w:t>
+            </w:r>
+            <w:proofErr w:type="spellEnd"/>
+            <w:r>
+              <w:rPr>
+                <w:rFonts w:ascii="Arial" w:hAnsi="Arial" w:cs="Arial"/>
+                <w:sz w:val="20"/>
+                <w:szCs w:val="20"/>
+                <w:lang w:val="en-US"/>
+              </w:rPr>
+              <w:t>}</w:t>
+            </w:r>
+          </w:p>
+        </w:tc>
+      </w:tr>
+    </w:tbl>
+    <w:p>
+      <w:pPr>
+        <w:spacing w:after="0"/>
+        <w:rPr>
+          <w:rFonts w:ascii="Arial" w:hAnsi="Arial" w:cs="Arial"/>
+          <w:sz w:val="20"/>
+          <w:szCs w:val="20"/>
+          <w:lang w:val="ru-RU"/>
+        </w:rPr>
+      </w:pPr>
+    </w:p>
+    <w:tbl>
+      <w:tblPr>
+        <w:tblStyle w:val="TableGrid"/>
+        <w:tblW w:w="9634" w:type="dxa"/>
+        <w:tblLook w:val="04A0" w:firstRow="1" w:lastRow="0" w:firstColumn="1" w:lastColumn="0" w:noHBand="0" w:noVBand="1"/>
+      </w:tblPr>
+      <w:tblGrid>
+        <w:gridCol w:w="9634"/>
+      </w:tblGrid>
+      <w:tr>
+        <w:tc>
+          <w:tcPr>
+            <w:tcW w:w="9634" w:type="dxa"/>
+            <w:tcBorders>
+              <w:top w:val="nil"/>
+              <w:left w:val="nil"/>
+              <w:bottom w:val="single" w:sz="4" w:space="0" w:color="auto"/>
+              <w:right w:val="nil"/>
+            </w:tcBorders>
+          </w:tcPr>
+          <w:p>
+            <w:pPr>
+              <w:spacing w:after="0"/>
+              <w:rPr>
+                <w:rFonts w:ascii="Arial" w:hAnsi="Arial" w:cs="Arial"/>
+                <w:sz w:val="20"/>
+                <w:szCs w:val="20"/>
+                <w:lang w:val="ru-RU"/>
+              </w:rPr>
+            </w:pPr>
+            <w:r>
+              <w:rPr>
+                <w:rFonts w:ascii="Arial" w:hAnsi="Arial" w:cs="Arial"/>
+                <w:sz w:val="20"/>
+                <w:szCs w:val="20"/>
+                <w:lang w:val="en-KG"/>
+              </w:rPr>
+              <w:t>Дата заполнения заявки:</w:t>
+            </w:r>
+          </w:p>
+        </w:tc>
+      </w:tr>
+      <w:tr>
+        <w:tc>
+          <w:tcPr>
+            <w:tcW w:w="9634" w:type="dxa"/>
+            <w:tcBorders>
+              <w:top w:val="single" w:sz="4" w:space="0" w:color="auto"/>
+            </w:tcBorders>
+          </w:tcPr>
+          <w:p>
+            <w:pPr>
+              <w:spacing w:after="0"/>
+              <w:rPr>
+                <w:rFonts w:ascii="Arial" w:hAnsi="Arial" w:cs="Arial"/>
+                <w:sz w:val="20"/>
+                <w:szCs w:val="20"/>
+                <w:lang w:val="en-US"/>
+              </w:rPr>
+            </w:pPr>
+            <w:r>
+              <w:rPr>
+                <w:rFonts w:ascii="Arial" w:hAnsi="Arial" w:cs="Arial"/>
+                <w:sz w:val="20"/>
+                <w:szCs w:val="20"/>
+                <w:lang w:val="en-US"/>
+              </w:rPr>
+              <w:t>{</w:t>
+            </w:r>
+            <w:r>
+              <w:rPr>
+                <w:rFonts w:ascii="Arial" w:hAnsi="Arial" w:cs="Arial"/>
+                <w:sz w:val="20"/>
+                <w:szCs w:val="20"/>
+                <w:lang w:val="en-US"/>
+              </w:rPr>
+              <w:t>appFormDate</w:t>
+            </w:r>
+            <w:r>
+              <w:rPr>
+                <w:rFonts w:ascii="Arial" w:hAnsi="Arial" w:cs="Arial"/>
+                <w:sz w:val="20"/>
+                <w:szCs w:val="20"/>
+                <w:lang w:val="en-US"/>
+              </w:rPr>
+              <w:t>Time</w:t>
+            </w:r>
+            <w:r>
+              <w:rPr>
+                <w:rFonts w:ascii="Arial" w:hAnsi="Arial" w:cs="Arial"/>
+                <w:sz w:val="20"/>
+                <w:szCs w:val="20"/>
+                <w:lang w:val="en-US"/>
+              </w:rPr>
+              <w:t>}</w:t>
+            </w:r>
+          </w:p>
+        </w:tc>
+      </w:tr>
+    </w:tbl>
+    <w:p>
+      <w:pPr>
+        <w:spacing w:after="0"/>
+        <w:rPr>
+          <w:rFonts w:ascii="Arial" w:hAnsi="Arial" w:cs="Arial"/>
+          <w:sz w:val="20"/>
+          <w:szCs w:val="20"/>
+          <w:lang w:val="ru-RU"/>
+        </w:rPr>
+      </w:pPr>
+    </w:p>
     <w:sectPr>
+      <w:footerReference w:type="even" r:id="rId9"/>
+      <w:footerReference w:type="default" r:id="rId10"/>
       <w:pgSz w:w="12240" w:h="15840"/>
       <w:pgMar w:top="880" w:right="1019" w:bottom="1440" w:left="1440" w:header="708" w:footer="708" w:gutter="0"/>
-      <w:cols w:space="708" w:num="1"/>
-      <w:docGrid w:linePitch="360" w:charSpace="0"/>
+      <w:cols w:space="708"/>
+      <w:docGrid w:linePitch="360"/>
     </w:sectPr>
   </w:body>
 </w:document>
 </file>
 
 <file path=word/endnotes.xml><?xml version="1.0" encoding="utf-8"?>
-<w:endnotes xmlns:wpc="http://schemas.microsoft.com/office/word/2010/wordprocessingCanvas" xmlns:mc="http://schemas.openxmlformats.org/markup-compatibility/2006" xmlns:o="urn:schemas-microsoft-com:office:office" xmlns:r="http://schemas.openxmlformats.org/officeDocument/2006/relationships" xmlns:m="http://schemas.openxmlformats.org/officeDocument/2006/math" xmlns:v="urn:schemas-microsoft-com:vml" xmlns:wp14="http://schemas.microsoft.com/office/word/2010/wordprocessingDrawing" xmlns:wp="http://schemas.openxmlformats.org/drawingml/2006/wordprocessingDrawing" xmlns:w="http://schemas.openxmlformats.org/wordprocessingml/2006/main" xmlns:w14="http://schemas.microsoft.com/office/word/2010/wordml" xmlns:w15="http://schemas.microsoft.com/office/word/2012/wordml" xmlns:w10="urn:schemas-microsoft-com:office:word" xmlns:wpg="http://schemas.microsoft.com/office/word/2010/wordprocessingGroup" xmlns:wpi="http://schemas.microsoft.com/office/word/2010/wordprocessingInk" xmlns:wne="http://schemas.microsoft.com/office/word/2006/wordml" xmlns:wps="http://schemas.microsoft.com/office/word/2010/wordprocessingShape" xmlns:wpsCustomData="http://www.wps.cn/officeDocument/2013/wpsCustomData" mc:Ignorable="w14 w15 wp14">
-  <w:endnote w:type="separator" w:id="0">
+<w:endnotes xmlns:wpc="http://schemas.microsoft.com/office/word/2010/wordprocessingCanvas" xmlns:cx="http://schemas.microsoft.com/office/drawing/2014/chartex" xmlns:cx1="http://schemas.microsoft.com/office/drawing/2015/9/8/chartex" xmlns:cx2="http://schemas.microsoft.com/office/drawing/2015/10/21/chartex" xmlns:cx3="http://schemas.microsoft.com/office/drawing/2016/5/9/chartex" xmlns:cx4="http://schemas.microsoft.com/office/drawing/2016/5/10/chartex" xmlns:cx5="http://schemas.microsoft.com/office/drawing/2016/5/11/chartex" xmlns:cx6="http://schemas.microsoft.com/office/drawing/2016/5/12/chartex" xmlns:cx7="http://schemas.microsoft.com/office/drawing/2016/5/13/chartex" xmlns:cx8="http://schemas.microsoft.com/office/drawing/2016/5/14/chartex" xmlns:mc="http://schemas.openxmlformats.org/markup-compatibility/2006" xmlns:aink="http://schemas.microsoft.com/office/drawing/2016/ink" xmlns:am3d="http://schemas.microsoft.com/office/drawing/2017/model3d" xmlns:o="urn:schemas-microsoft-com:office:office" xmlns:oel="http://schemas.microsoft.com/office/2019/extlst" xmlns:r="http://schemas.openxmlformats.org/officeDocument/2006/relationships" xmlns:m="http://schemas.openxmlformats.org/officeDocument/2006/math" xmlns:v="urn:schemas-microsoft-com:vml" xmlns:wp14="http://schemas.microsoft.com/office/word/2010/wordprocessingDrawing" xmlns:wp="http://schemas.openxmlformats.org/drawingml/2006/wordprocessingDrawing" xmlns:w10="urn:schemas-microsoft-com:office:word" xmlns:w="http://schemas.openxmlformats.org/wordprocessingml/2006/main" xmlns:w14="http://schemas.microsoft.com/office/word/2010/wordml" xmlns:w15="http://schemas.microsoft.com/office/word/2012/wordml" xmlns:w16cex="http://schemas.microsoft.com/office/word/2018/wordml/cex" xmlns:w16cid="http://schemas.microsoft.com/office/word/2016/wordml/cid" xmlns:w16="http://schemas.microsoft.com/office/word/2018/wordml" xmlns:w16du="http://schemas.microsoft.com/office/word/2023/wordml/word16du" xmlns:w16sdtdh="http://schemas.microsoft.com/office/word/2020/wordml/sdtdatahash" xmlns:w16se="http://schemas.microsoft.com/office/word/2015/wordml/symex" xmlns:wpg="http://schemas.microsoft.com/office/word/2010/wordprocessingGroup" xmlns:wpi="http://schemas.microsoft.com/office/word/2010/wordprocessingInk" xmlns:wne="http://schemas.microsoft.com/office/word/2006/wordml" xmlns:wps="http://schemas.microsoft.com/office/word/2010/wordprocessingShape" mc:Ignorable="w14 w15 w16se w16cid w16 w16cex w16sdtdh w16du wp14">
+  <w:endnote w:type="separator" w:id="-1">
     <w:p>
       <w:pPr>
         <w:spacing w:line="240" w:lineRule="auto"/>
@@ -1558,7 +4237,7 @@
       </w:r>
     </w:p>
   </w:endnote>
-  <w:endnote w:type="continuationSeparator" w:id="1">
+  <w:endnote w:type="continuationSeparator" w:id="0">
     <w:p>
       <w:pPr>
         <w:spacing w:line="240" w:lineRule="auto"/>
@@ -1571,22 +4250,246 @@
 </w:endnotes>
 </file>
 
+<file path=word/footer1.xml><?xml version="1.0" encoding="utf-8"?>
+<w:ftr xmlns:wpc="http://schemas.microsoft.com/office/word/2010/wordprocessingCanvas" xmlns:cx="http://schemas.microsoft.com/office/drawing/2014/chartex" xmlns:cx1="http://schemas.microsoft.com/office/drawing/2015/9/8/chartex" xmlns:cx2="http://schemas.microsoft.com/office/drawing/2015/10/21/chartex" xmlns:cx3="http://schemas.microsoft.com/office/drawing/2016/5/9/chartex" xmlns:cx4="http://schemas.microsoft.com/office/drawing/2016/5/10/chartex" xmlns:cx5="http://schemas.microsoft.com/office/drawing/2016/5/11/chartex" xmlns:cx6="http://schemas.microsoft.com/office/drawing/2016/5/12/chartex" xmlns:cx7="http://schemas.microsoft.com/office/drawing/2016/5/13/chartex" xmlns:cx8="http://schemas.microsoft.com/office/drawing/2016/5/14/chartex" xmlns:mc="http://schemas.openxmlformats.org/markup-compatibility/2006" xmlns:aink="http://schemas.microsoft.com/office/drawing/2016/ink" xmlns:am3d="http://schemas.microsoft.com/office/drawing/2017/model3d" xmlns:o="urn:schemas-microsoft-com:office:office" xmlns:oel="http://schemas.microsoft.com/office/2019/extlst" xmlns:r="http://schemas.openxmlformats.org/officeDocument/2006/relationships" xmlns:m="http://schemas.openxmlformats.org/officeDocument/2006/math" xmlns:v="urn:schemas-microsoft-com:vml" xmlns:wp14="http://schemas.microsoft.com/office/word/2010/wordprocessingDrawing" xmlns:wp="http://schemas.openxmlformats.org/drawingml/2006/wordprocessingDrawing" xmlns:w10="urn:schemas-microsoft-com:office:word" xmlns:w="http://schemas.openxmlformats.org/wordprocessingml/2006/main" xmlns:w14="http://schemas.microsoft.com/office/word/2010/wordml" xmlns:w15="http://schemas.microsoft.com/office/word/2012/wordml" xmlns:w16cex="http://schemas.microsoft.com/office/word/2018/wordml/cex" xmlns:w16cid="http://schemas.microsoft.com/office/word/2016/wordml/cid" xmlns:w16="http://schemas.microsoft.com/office/word/2018/wordml" xmlns:w16du="http://schemas.microsoft.com/office/word/2023/wordml/word16du" xmlns:w16sdtdh="http://schemas.microsoft.com/office/word/2020/wordml/sdtdatahash" xmlns:w16se="http://schemas.microsoft.com/office/word/2015/wordml/symex" xmlns:wpg="http://schemas.microsoft.com/office/word/2010/wordprocessingGroup" xmlns:wpi="http://schemas.microsoft.com/office/word/2010/wordprocessingInk" xmlns:wne="http://schemas.microsoft.com/office/word/2006/wordml" xmlns:wps="http://schemas.microsoft.com/office/word/2010/wordprocessingShape" mc:Ignorable="w14 w15 w16se w16cid w16 w16cex w16sdtdh w16du wp14">
+  <w:sdt>
+    <w:sdtPr>
+      <w:rPr>
+        <w:rStyle w:val="PageNumber"/>
+      </w:rPr>
+      <w:id w:val="1220784158"/>
+      <w:docPartObj>
+        <w:docPartGallery w:val="Page Numbers (Bottom of Page)"/>
+        <w:docPartUnique/>
+      </w:docPartObj>
+    </w:sdtPr>
+    <w:sdtContent>
+      <w:p>
+        <w:pPr>
+          <w:pStyle w:val="Footer"/>
+          <w:framePr w:wrap="none" w:vAnchor="text" w:hAnchor="margin" w:xAlign="right" w:y="1"/>
+          <w:rPr>
+            <w:rStyle w:val="PageNumber"/>
+          </w:rPr>
+        </w:pPr>
+        <w:r>
+          <w:rPr>
+            <w:rStyle w:val="PageNumber"/>
+          </w:rPr>
+          <w:fldChar w:fldCharType="begin"/>
+        </w:r>
+        <w:r>
+          <w:rPr>
+            <w:rStyle w:val="PageNumber"/>
+          </w:rPr>
+          <w:instrText xml:space="preserve"> PAGE </w:instrText>
+        </w:r>
+        <w:r>
+          <w:rPr>
+            <w:rStyle w:val="PageNumber"/>
+          </w:rPr>
+          <w:fldChar w:fldCharType="end"/>
+        </w:r>
+      </w:p>
+    </w:sdtContent>
+  </w:sdt>
+  <w:p>
+    <w:pPr>
+      <w:pStyle w:val="Footer"/>
+      <w:ind w:right="360"/>
+    </w:pPr>
+  </w:p>
+</w:ftr>
+</file>
+
+<file path=word/footer2.xml><?xml version="1.0" encoding="utf-8"?>
+<w:ftr xmlns:wpc="http://schemas.microsoft.com/office/word/2010/wordprocessingCanvas" xmlns:cx="http://schemas.microsoft.com/office/drawing/2014/chartex" xmlns:cx1="http://schemas.microsoft.com/office/drawing/2015/9/8/chartex" xmlns:cx2="http://schemas.microsoft.com/office/drawing/2015/10/21/chartex" xmlns:cx3="http://schemas.microsoft.com/office/drawing/2016/5/9/chartex" xmlns:cx4="http://schemas.microsoft.com/office/drawing/2016/5/10/chartex" xmlns:cx5="http://schemas.microsoft.com/office/drawing/2016/5/11/chartex" xmlns:cx6="http://schemas.microsoft.com/office/drawing/2016/5/12/chartex" xmlns:cx7="http://schemas.microsoft.com/office/drawing/2016/5/13/chartex" xmlns:cx8="http://schemas.microsoft.com/office/drawing/2016/5/14/chartex" xmlns:mc="http://schemas.openxmlformats.org/markup-compatibility/2006" xmlns:aink="http://schemas.microsoft.com/office/drawing/2016/ink" xmlns:am3d="http://schemas.microsoft.com/office/drawing/2017/model3d" xmlns:o="urn:schemas-microsoft-com:office:office" xmlns:oel="http://schemas.microsoft.com/office/2019/extlst" xmlns:r="http://schemas.openxmlformats.org/officeDocument/2006/relationships" xmlns:m="http://schemas.openxmlformats.org/officeDocument/2006/math" xmlns:v="urn:schemas-microsoft-com:vml" xmlns:wp14="http://schemas.microsoft.com/office/word/2010/wordprocessingDrawing" xmlns:wp="http://schemas.openxmlformats.org/drawingml/2006/wordprocessingDrawing" xmlns:w10="urn:schemas-microsoft-com:office:word" xmlns:w="http://schemas.openxmlformats.org/wordprocessingml/2006/main" xmlns:w14="http://schemas.microsoft.com/office/word/2010/wordml" xmlns:w15="http://schemas.microsoft.com/office/word/2012/wordml" xmlns:w16cex="http://schemas.microsoft.com/office/word/2018/wordml/cex" xmlns:w16cid="http://schemas.microsoft.com/office/word/2016/wordml/cid" xmlns:w16="http://schemas.microsoft.com/office/word/2018/wordml" xmlns:w16du="http://schemas.microsoft.com/office/word/2023/wordml/word16du" xmlns:w16sdtdh="http://schemas.microsoft.com/office/word/2020/wordml/sdtdatahash" xmlns:w16se="http://schemas.microsoft.com/office/word/2015/wordml/symex" xmlns:wpg="http://schemas.microsoft.com/office/word/2010/wordprocessingGroup" xmlns:wpi="http://schemas.microsoft.com/office/word/2010/wordprocessingInk" xmlns:wne="http://schemas.microsoft.com/office/word/2006/wordml" xmlns:wps="http://schemas.microsoft.com/office/word/2010/wordprocessingShape" mc:Ignorable="w14 w15 w16se w16cid w16 w16cex w16sdtdh w16du wp14">
+  <w:p>
+    <w:pPr>
+      <w:pStyle w:val="Footer"/>
+      <w:ind w:right="360"/>
+      <w:rPr>
+        <w:color w:val="747474" w:themeColor="background2" w:themeShade="80"/>
+        <w:sz w:val="20"/>
+        <w:szCs w:val="20"/>
+        <w:lang w:val="ru-RU"/>
+      </w:rPr>
+    </w:pPr>
+    <w:r>
+      <w:rPr>
+        <w:color w:val="747474" w:themeColor="background2" w:themeShade="80"/>
+        <w:sz w:val="20"/>
+        <w:szCs w:val="20"/>
+        <w:lang w:val="ru-RU"/>
+      </w:rPr>
+      <w:t>__________________________________________</w:t>
+    </w:r>
+  </w:p>
+  <w:p>
+    <w:pPr>
+      <w:pStyle w:val="Footer"/>
+      <w:framePr w:wrap="none" w:vAnchor="text" w:hAnchor="page" w:x="9774" w:y="82"/>
+      <w:jc w:val="right"/>
+      <w:rPr>
+        <w:rStyle w:val="PageNumber"/>
+        <w:color w:val="747474" w:themeColor="background2" w:themeShade="80"/>
+        <w:sz w:val="20"/>
+        <w:szCs w:val="20"/>
+      </w:rPr>
+    </w:pPr>
+    <w:r>
+      <w:rPr>
+        <w:rStyle w:val="PageNumber"/>
+        <w:color w:val="747474" w:themeColor="background2" w:themeShade="80"/>
+        <w:sz w:val="20"/>
+        <w:szCs w:val="20"/>
+        <w:lang w:val="ru-RU"/>
+      </w:rPr>
+      <w:t xml:space="preserve">Страница </w:t>
+    </w:r>
+    <w:sdt>
+      <w:sdtPr>
+        <w:rPr>
+          <w:rStyle w:val="PageNumber"/>
+          <w:color w:val="747474" w:themeColor="background2" w:themeShade="80"/>
+          <w:sz w:val="20"/>
+          <w:szCs w:val="20"/>
+        </w:rPr>
+        <w:id w:val="-966507458"/>
+        <w:docPartObj>
+          <w:docPartGallery w:val="Page Numbers (Bottom of Page)"/>
+          <w:docPartUnique/>
+        </w:docPartObj>
+      </w:sdtPr>
+      <w:sdtContent>
+        <w:r>
+          <w:rPr>
+            <w:rStyle w:val="PageNumber"/>
+            <w:color w:val="747474" w:themeColor="background2" w:themeShade="80"/>
+            <w:sz w:val="20"/>
+            <w:szCs w:val="20"/>
+          </w:rPr>
+          <w:fldChar w:fldCharType="begin"/>
+        </w:r>
+        <w:r>
+          <w:rPr>
+            <w:rStyle w:val="PageNumber"/>
+            <w:color w:val="747474" w:themeColor="background2" w:themeShade="80"/>
+            <w:sz w:val="20"/>
+            <w:szCs w:val="20"/>
+          </w:rPr>
+          <w:instrText xml:space="preserve"> PAGE </w:instrText>
+        </w:r>
+        <w:r>
+          <w:rPr>
+            <w:rStyle w:val="PageNumber"/>
+            <w:color w:val="747474" w:themeColor="background2" w:themeShade="80"/>
+            <w:sz w:val="20"/>
+            <w:szCs w:val="20"/>
+          </w:rPr>
+          <w:fldChar w:fldCharType="separate"/>
+        </w:r>
+        <w:r>
+          <w:rPr>
+            <w:rStyle w:val="PageNumber"/>
+            <w:noProof/>
+            <w:color w:val="747474" w:themeColor="background2" w:themeShade="80"/>
+            <w:sz w:val="20"/>
+            <w:szCs w:val="20"/>
+          </w:rPr>
+          <w:t>3</w:t>
+        </w:r>
+        <w:r>
+          <w:rPr>
+            <w:rStyle w:val="PageNumber"/>
+            <w:color w:val="747474" w:themeColor="background2" w:themeShade="80"/>
+            <w:sz w:val="20"/>
+            <w:szCs w:val="20"/>
+          </w:rPr>
+          <w:fldChar w:fldCharType="end"/>
+        </w:r>
+        <w:r>
+          <w:rPr>
+            <w:rStyle w:val="PageNumber"/>
+            <w:color w:val="747474" w:themeColor="background2" w:themeShade="80"/>
+            <w:sz w:val="20"/>
+            <w:szCs w:val="20"/>
+            <w:lang w:val="ru-RU"/>
+          </w:rPr>
+          <w:t>/3</w:t>
+        </w:r>
+      </w:sdtContent>
+    </w:sdt>
+  </w:p>
+  <w:p>
+    <w:pPr>
+      <w:pStyle w:val="Footer"/>
+      <w:ind w:right="360"/>
+      <w:rPr>
+        <w:b/>
+        <w:bCs/>
+        <w:i/>
+        <w:iCs/>
+        <w:color w:val="747474" w:themeColor="background2" w:themeShade="80"/>
+        <w:sz w:val="20"/>
+        <w:szCs w:val="20"/>
+        <w:lang w:val="ru-RU"/>
+      </w:rPr>
+    </w:pPr>
+    <w:r>
+      <w:rPr>
+        <w:b/>
+        <w:bCs/>
+        <w:i/>
+        <w:iCs/>
+        <w:color w:val="747474" w:themeColor="background2" w:themeShade="80"/>
+        <w:sz w:val="20"/>
+        <w:szCs w:val="20"/>
+        <w:lang w:val="ru-RU"/>
+      </w:rPr>
+      <w:t>Форма заявки на вступление в Палату</w:t>
+    </w:r>
+  </w:p>
+  <w:p>
+    <w:pPr>
+      <w:pStyle w:val="Footer"/>
+      <w:ind w:right="360"/>
+      <w:rPr>
+        <w:color w:val="747474" w:themeColor="background2" w:themeShade="80"/>
+        <w:sz w:val="18"/>
+        <w:szCs w:val="18"/>
+        <w:lang w:val="en-US"/>
+      </w:rPr>
+    </w:pPr>
+    <w:r>
+      <w:rPr>
+        <w:color w:val="747474" w:themeColor="background2" w:themeShade="80"/>
+        <w:sz w:val="18"/>
+        <w:szCs w:val="18"/>
+        <w:lang w:val="en-US"/>
+      </w:rPr>
+      <w:t>{company}</w:t>
+    </w:r>
+  </w:p>
+</w:ftr>
+</file>
+
 <file path=word/footnotes.xml><?xml version="1.0" encoding="utf-8"?>
-<w:footnotes xmlns:wpc="http://schemas.microsoft.com/office/word/2010/wordprocessingCanvas" xmlns:mc="http://schemas.openxmlformats.org/markup-compatibility/2006" xmlns:o="urn:schemas-microsoft-com:office:office" xmlns:r="http://schemas.openxmlformats.org/officeDocument/2006/relationships" xmlns:m="http://schemas.openxmlformats.org/officeDocument/2006/math" xmlns:v="urn:schemas-microsoft-com:vml" xmlns:wp14="http://schemas.microsoft.com/office/word/2010/wordprocessingDrawing" xmlns:wp="http://schemas.openxmlformats.org/drawingml/2006/wordprocessingDrawing" xmlns:w="http://schemas.openxmlformats.org/wordprocessingml/2006/main" xmlns:w14="http://schemas.microsoft.com/office/word/2010/wordml" xmlns:w15="http://schemas.microsoft.com/office/word/2012/wordml" xmlns:w10="urn:schemas-microsoft-com:office:word" xmlns:wpg="http://schemas.microsoft.com/office/word/2010/wordprocessingGroup" xmlns:wpi="http://schemas.microsoft.com/office/word/2010/wordprocessingInk" xmlns:wne="http://schemas.microsoft.com/office/word/2006/wordml" xmlns:wps="http://schemas.microsoft.com/office/word/2010/wordprocessingShape" xmlns:wpsCustomData="http://www.wps.cn/officeDocument/2013/wpsCustomData" mc:Ignorable="w14 w15 wp14">
-  <w:footnote w:type="separator" w:id="0">
+<w:footnotes xmlns:wpc="http://schemas.microsoft.com/office/word/2010/wordprocessingCanvas" xmlns:cx="http://schemas.microsoft.com/office/drawing/2014/chartex" xmlns:cx1="http://schemas.microsoft.com/office/drawing/2015/9/8/chartex" xmlns:cx2="http://schemas.microsoft.com/office/drawing/2015/10/21/chartex" xmlns:cx3="http://schemas.microsoft.com/office/drawing/2016/5/9/chartex" xmlns:cx4="http://schemas.microsoft.com/office/drawing/2016/5/10/chartex" xmlns:cx5="http://schemas.microsoft.com/office/drawing/2016/5/11/chartex" xmlns:cx6="http://schemas.microsoft.com/office/drawing/2016/5/12/chartex" xmlns:cx7="http://schemas.microsoft.com/office/drawing/2016/5/13/chartex" xmlns:cx8="http://schemas.microsoft.com/office/drawing/2016/5/14/chartex" xmlns:mc="http://schemas.openxmlformats.org/markup-compatibility/2006" xmlns:aink="http://schemas.microsoft.com/office/drawing/2016/ink" xmlns:am3d="http://schemas.microsoft.com/office/drawing/2017/model3d" xmlns:o="urn:schemas-microsoft-com:office:office" xmlns:oel="http://schemas.microsoft.com/office/2019/extlst" xmlns:r="http://schemas.openxmlformats.org/officeDocument/2006/relationships" xmlns:m="http://schemas.openxmlformats.org/officeDocument/2006/math" xmlns:v="urn:schemas-microsoft-com:vml" xmlns:wp14="http://schemas.microsoft.com/office/word/2010/wordprocessingDrawing" xmlns:wp="http://schemas.openxmlformats.org/drawingml/2006/wordprocessingDrawing" xmlns:w10="urn:schemas-microsoft-com:office:word" xmlns:w="http://schemas.openxmlformats.org/wordprocessingml/2006/main" xmlns:w14="http://schemas.microsoft.com/office/word/2010/wordml" xmlns:w15="http://schemas.microsoft.com/office/word/2012/wordml" xmlns:w16cex="http://schemas.microsoft.com/office/word/2018/wordml/cex" xmlns:w16cid="http://schemas.microsoft.com/office/word/2016/wordml/cid" xmlns:w16="http://schemas.microsoft.com/office/word/2018/wordml" xmlns:w16du="http://schemas.microsoft.com/office/word/2023/wordml/word16du" xmlns:w16sdtdh="http://schemas.microsoft.com/office/word/2020/wordml/sdtdatahash" xmlns:w16se="http://schemas.microsoft.com/office/word/2015/wordml/symex" xmlns:wpg="http://schemas.microsoft.com/office/word/2010/wordprocessingGroup" xmlns:wpi="http://schemas.microsoft.com/office/word/2010/wordprocessingInk" xmlns:wne="http://schemas.microsoft.com/office/word/2006/wordml" xmlns:wps="http://schemas.microsoft.com/office/word/2010/wordprocessingShape" mc:Ignorable="w14 w15 w16se w16cid w16 w16cex w16sdtdh w16du wp14">
+  <w:footnote w:type="separator" w:id="-1">
     <w:p>
       <w:pPr>
-        <w:spacing w:before="0" w:after="0" w:line="278" w:lineRule="auto"/>
+        <w:spacing w:after="0"/>
       </w:pPr>
       <w:r>
         <w:separator/>
       </w:r>
     </w:p>
   </w:footnote>
-  <w:footnote w:type="continuationSeparator" w:id="1">
+  <w:footnote w:type="continuationSeparator" w:id="0">
     <w:p>
       <w:pPr>
-        <w:spacing w:before="0" w:after="0" w:line="278" w:lineRule="auto"/>
+        <w:spacing w:after="0"/>
       </w:pPr>
       <w:r>
         <w:continuationSeparator/>
@@ -1596,292 +4499,538 @@
 </w:footnotes>
 </file>
 
+<file path=word/numbering.xml><?xml version="1.0" encoding="utf-8"?>
+<w:numbering xmlns:wpc="http://schemas.microsoft.com/office/word/2010/wordprocessingCanvas" xmlns:cx="http://schemas.microsoft.com/office/drawing/2014/chartex" xmlns:cx1="http://schemas.microsoft.com/office/drawing/2015/9/8/chartex" xmlns:cx2="http://schemas.microsoft.com/office/drawing/2015/10/21/chartex" xmlns:cx3="http://schemas.microsoft.com/office/drawing/2016/5/9/chartex" xmlns:cx4="http://schemas.microsoft.com/office/drawing/2016/5/10/chartex" xmlns:cx5="http://schemas.microsoft.com/office/drawing/2016/5/11/chartex" xmlns:cx6="http://schemas.microsoft.com/office/drawing/2016/5/12/chartex" xmlns:cx7="http://schemas.microsoft.com/office/drawing/2016/5/13/chartex" xmlns:cx8="http://schemas.microsoft.com/office/drawing/2016/5/14/chartex" xmlns:mc="http://schemas.openxmlformats.org/markup-compatibility/2006" xmlns:aink="http://schemas.microsoft.com/office/drawing/2016/ink" xmlns:am3d="http://schemas.microsoft.com/office/drawing/2017/model3d" xmlns:o="urn:schemas-microsoft-com:office:office" xmlns:oel="http://schemas.microsoft.com/office/2019/extlst" xmlns:r="http://schemas.openxmlformats.org/officeDocument/2006/relationships" xmlns:m="http://schemas.openxmlformats.org/officeDocument/2006/math" xmlns:v="urn:schemas-microsoft-com:vml" xmlns:wp14="http://schemas.microsoft.com/office/word/2010/wordprocessingDrawing" xmlns:wp="http://schemas.openxmlformats.org/drawingml/2006/wordprocessingDrawing" xmlns:w10="urn:schemas-microsoft-com:office:word" xmlns:w="http://schemas.openxmlformats.org/wordprocessingml/2006/main" xmlns:w14="http://schemas.microsoft.com/office/word/2010/wordml" xmlns:w15="http://schemas.microsoft.com/office/word/2012/wordml" xmlns:w16cex="http://schemas.microsoft.com/office/word/2018/wordml/cex" xmlns:w16cid="http://schemas.microsoft.com/office/word/2016/wordml/cid" xmlns:w16="http://schemas.microsoft.com/office/word/2018/wordml" xmlns:w16du="http://schemas.microsoft.com/office/word/2023/wordml/word16du" xmlns:w16sdtdh="http://schemas.microsoft.com/office/word/2020/wordml/sdtdatahash" xmlns:w16se="http://schemas.microsoft.com/office/word/2015/wordml/symex" xmlns:wpg="http://schemas.microsoft.com/office/word/2010/wordprocessingGroup" xmlns:wpi="http://schemas.microsoft.com/office/word/2010/wordprocessingInk" xmlns:wne="http://schemas.microsoft.com/office/word/2006/wordml" xmlns:wps="http://schemas.microsoft.com/office/word/2010/wordprocessingShape" mc:Ignorable="w14 w15 w16se w16cid w16 w16cex w16sdtdh w16du wp14">
+  <w:abstractNum w:abstractNumId="0" w15:restartNumberingAfterBreak="0">
+    <w:nsid w:val="09900A2F"/>
+    <w:multiLevelType w:val="hybridMultilevel"/>
+    <w:tmpl w:val="C8E2F9E0"/>
+    <w:lvl w:ilvl="0" w:tplc="04090001">
+      <w:start w:val="1"/>
+      <w:numFmt w:val="bullet"/>
+      <w:lvlText w:val=""/>
+      <w:lvlJc w:val="left"/>
+      <w:pPr>
+        <w:ind w:left="720" w:hanging="360"/>
+      </w:pPr>
+      <w:rPr>
+        <w:rFonts w:ascii="Symbol" w:hAnsi="Symbol" w:hint="default"/>
+      </w:rPr>
+    </w:lvl>
+    <w:lvl w:ilvl="1" w:tplc="04090003" w:tentative="1">
+      <w:start w:val="1"/>
+      <w:numFmt w:val="bullet"/>
+      <w:lvlText w:val="o"/>
+      <w:lvlJc w:val="left"/>
+      <w:pPr>
+        <w:ind w:left="1440" w:hanging="360"/>
+      </w:pPr>
+      <w:rPr>
+        <w:rFonts w:ascii="Courier New" w:hAnsi="Courier New" w:cs="Courier New" w:hint="default"/>
+      </w:rPr>
+    </w:lvl>
+    <w:lvl w:ilvl="2" w:tplc="04090005" w:tentative="1">
+      <w:start w:val="1"/>
+      <w:numFmt w:val="bullet"/>
+      <w:lvlText w:val=""/>
+      <w:lvlJc w:val="left"/>
+      <w:pPr>
+        <w:ind w:left="2160" w:hanging="360"/>
+      </w:pPr>
+      <w:rPr>
+        <w:rFonts w:ascii="Wingdings" w:hAnsi="Wingdings" w:hint="default"/>
+      </w:rPr>
+    </w:lvl>
+    <w:lvl w:ilvl="3" w:tplc="04090001" w:tentative="1">
+      <w:start w:val="1"/>
+      <w:numFmt w:val="bullet"/>
+      <w:lvlText w:val=""/>
+      <w:lvlJc w:val="left"/>
+      <w:pPr>
+        <w:ind w:left="2880" w:hanging="360"/>
+      </w:pPr>
+      <w:rPr>
+        <w:rFonts w:ascii="Symbol" w:hAnsi="Symbol" w:hint="default"/>
+      </w:rPr>
+    </w:lvl>
+    <w:lvl w:ilvl="4" w:tplc="04090003" w:tentative="1">
+      <w:start w:val="1"/>
+      <w:numFmt w:val="bullet"/>
+      <w:lvlText w:val="o"/>
+      <w:lvlJc w:val="left"/>
+      <w:pPr>
+        <w:ind w:left="3600" w:hanging="360"/>
+      </w:pPr>
+      <w:rPr>
+        <w:rFonts w:ascii="Courier New" w:hAnsi="Courier New" w:cs="Courier New" w:hint="default"/>
+      </w:rPr>
+    </w:lvl>
+    <w:lvl w:ilvl="5" w:tplc="04090005" w:tentative="1">
+      <w:start w:val="1"/>
+      <w:numFmt w:val="bullet"/>
+      <w:lvlText w:val=""/>
+      <w:lvlJc w:val="left"/>
+      <w:pPr>
+        <w:ind w:left="4320" w:hanging="360"/>
+      </w:pPr>
+      <w:rPr>
+        <w:rFonts w:ascii="Wingdings" w:hAnsi="Wingdings" w:hint="default"/>
+      </w:rPr>
+    </w:lvl>
+    <w:lvl w:ilvl="6" w:tplc="04090001" w:tentative="1">
+      <w:start w:val="1"/>
+      <w:numFmt w:val="bullet"/>
+      <w:lvlText w:val=""/>
+      <w:lvlJc w:val="left"/>
+      <w:pPr>
+        <w:ind w:left="5040" w:hanging="360"/>
+      </w:pPr>
+      <w:rPr>
+        <w:rFonts w:ascii="Symbol" w:hAnsi="Symbol" w:hint="default"/>
+      </w:rPr>
+    </w:lvl>
+    <w:lvl w:ilvl="7" w:tplc="04090003" w:tentative="1">
+      <w:start w:val="1"/>
+      <w:numFmt w:val="bullet"/>
+      <w:lvlText w:val="o"/>
+      <w:lvlJc w:val="left"/>
+      <w:pPr>
+        <w:ind w:left="5760" w:hanging="360"/>
+      </w:pPr>
+      <w:rPr>
+        <w:rFonts w:ascii="Courier New" w:hAnsi="Courier New" w:cs="Courier New" w:hint="default"/>
+      </w:rPr>
+    </w:lvl>
+    <w:lvl w:ilvl="8" w:tplc="04090005" w:tentative="1">
+      <w:start w:val="1"/>
+      <w:numFmt w:val="bullet"/>
+      <w:lvlText w:val=""/>
+      <w:lvlJc w:val="left"/>
+      <w:pPr>
+        <w:ind w:left="6480" w:hanging="360"/>
+      </w:pPr>
+      <w:rPr>
+        <w:rFonts w:ascii="Wingdings" w:hAnsi="Wingdings" w:hint="default"/>
+      </w:rPr>
+    </w:lvl>
+  </w:abstractNum>
+  <w:num w:numId="1" w16cid:durableId="394472310">
+    <w:abstractNumId w:val="0"/>
+  </w:num>
+</w:numbering>
+</file>
+
 <file path=word/styles.xml><?xml version="1.0" encoding="utf-8"?>
-<w:styles xmlns:mc="http://schemas.openxmlformats.org/markup-compatibility/2006" xmlns:o="urn:schemas-microsoft-com:office:office" xmlns:r="http://schemas.openxmlformats.org/officeDocument/2006/relationships" xmlns:m="http://schemas.openxmlformats.org/officeDocument/2006/math" xmlns:v="urn:schemas-microsoft-com:vml" xmlns:w="http://schemas.openxmlformats.org/wordprocessingml/2006/main" xmlns:w14="http://schemas.microsoft.com/office/word/2010/wordml" xmlns:w10="urn:schemas-microsoft-com:office:word" xmlns:sl="http://schemas.openxmlformats.org/schemaLibrary/2006/main" xmlns:wpsCustomData="http://www.wps.cn/officeDocument/2013/wpsCustomData" mc:Ignorable="w14">
+<w:styles xmlns:mc="http://schemas.openxmlformats.org/markup-compatibility/2006" xmlns:r="http://schemas.openxmlformats.org/officeDocument/2006/relationships" xmlns:w="http://schemas.openxmlformats.org/wordprocessingml/2006/main" xmlns:w14="http://schemas.microsoft.com/office/word/2010/wordml" xmlns:w15="http://schemas.microsoft.com/office/word/2012/wordml" xmlns:w16cex="http://schemas.microsoft.com/office/word/2018/wordml/cex" xmlns:w16cid="http://schemas.microsoft.com/office/word/2016/wordml/cid" xmlns:w16="http://schemas.microsoft.com/office/word/2018/wordml" xmlns:w16du="http://schemas.microsoft.com/office/word/2023/wordml/word16du" xmlns:w16sdtdh="http://schemas.microsoft.com/office/word/2020/wordml/sdtdatahash" xmlns:w16se="http://schemas.microsoft.com/office/word/2015/wordml/symex" mc:Ignorable="w14 w15 w16se w16cid w16 w16cex w16sdtdh w16du">
   <w:docDefaults>
     <w:rPrDefault>
       <w:rPr>
-        <w:rFonts w:ascii="Times New Roman" w:hAnsi="Times New Roman" w:eastAsia="SimSun" w:cs="Times New Roman"/>
+        <w:rFonts w:ascii="Times New Roman" w:eastAsia="SimSun" w:hAnsi="Times New Roman" w:cs="Times New Roman"/>
+        <w:lang w:val="en-KG" w:eastAsia="en-US" w:bidi="ar-SA"/>
       </w:rPr>
     </w:rPrDefault>
     <w:pPrDefault/>
   </w:docDefaults>
-  <w:latentStyles w:count="260" w:defQFormat="0" w:defUnhideWhenUsed="1" w:defSemiHidden="1" w:defUIPriority="99" w:defLockedState="0">
-    <w:lsdException w:qFormat="1" w:unhideWhenUsed="0" w:uiPriority="0" w:semiHidden="0" w:name="Normal"/>
-    <w:lsdException w:qFormat="1" w:unhideWhenUsed="0" w:uiPriority="9" w:semiHidden="0" w:name="heading 1"/>
-    <w:lsdException w:qFormat="1" w:uiPriority="9" w:name="heading 2"/>
-    <w:lsdException w:qFormat="1" w:uiPriority="9" w:semiHidden="0" w:name="heading 3"/>
-    <w:lsdException w:qFormat="1" w:uiPriority="9" w:name="heading 4"/>
-    <w:lsdException w:qFormat="1" w:uiPriority="9" w:name="heading 5"/>
-    <w:lsdException w:qFormat="1" w:uiPriority="9" w:name="heading 6"/>
-    <w:lsdException w:qFormat="1" w:uiPriority="9" w:name="heading 7"/>
-    <w:lsdException w:qFormat="1" w:uiPriority="9" w:name="heading 8"/>
-    <w:lsdException w:qFormat="1" w:uiPriority="9" w:name="heading 9"/>
-    <w:lsdException w:uiPriority="99" w:name="index 1"/>
-    <w:lsdException w:uiPriority="99" w:name="index 2"/>
-    <w:lsdException w:uiPriority="99" w:name="index 3"/>
-    <w:lsdException w:uiPriority="99" w:name="index 4"/>
-    <w:lsdException w:uiPriority="99" w:name="index 5"/>
-    <w:lsdException w:uiPriority="99" w:name="index 6"/>
-    <w:lsdException w:uiPriority="99" w:name="index 7"/>
-    <w:lsdException w:uiPriority="99" w:name="index 8"/>
-    <w:lsdException w:uiPriority="99" w:name="index 9"/>
-    <w:lsdException w:uiPriority="39" w:name="toc 1"/>
-    <w:lsdException w:uiPriority="39" w:name="toc 2"/>
-    <w:lsdException w:uiPriority="39" w:name="toc 3"/>
-    <w:lsdException w:uiPriority="39" w:name="toc 4"/>
-    <w:lsdException w:uiPriority="39" w:name="toc 5"/>
-    <w:lsdException w:uiPriority="39" w:name="toc 6"/>
-    <w:lsdException w:uiPriority="39" w:name="toc 7"/>
-    <w:lsdException w:uiPriority="39" w:name="toc 8"/>
-    <w:lsdException w:uiPriority="39" w:name="toc 9"/>
-    <w:lsdException w:uiPriority="99" w:name="Normal Indent"/>
-    <w:lsdException w:uiPriority="99" w:name="footnote text"/>
-    <w:lsdException w:uiPriority="99" w:name="annotation text"/>
-    <w:lsdException w:uiPriority="99" w:name="header"/>
-    <w:lsdException w:uiPriority="99" w:name="footer"/>
-    <w:lsdException w:uiPriority="99" w:name="index heading"/>
-    <w:lsdException w:qFormat="1" w:uiPriority="35" w:name="caption"/>
-    <w:lsdException w:uiPriority="99" w:name="table of figures"/>
-    <w:lsdException w:uiPriority="99" w:name="envelope address"/>
-    <w:lsdException w:uiPriority="99" w:name="envelope return"/>
-    <w:lsdException w:uiPriority="99" w:name="footnote reference"/>
-    <w:lsdException w:uiPriority="99" w:name="annotation reference"/>
-    <w:lsdException w:uiPriority="99" w:name="line number"/>
-    <w:lsdException w:uiPriority="99" w:name="page number"/>
-    <w:lsdException w:uiPriority="99" w:name="endnote reference"/>
-    <w:lsdException w:uiPriority="99" w:name="endnote text"/>
-    <w:lsdException w:uiPriority="99" w:name="table of authorities"/>
-    <w:lsdException w:uiPriority="99" w:name="macro"/>
-    <w:lsdException w:uiPriority="99" w:name="toa heading"/>
-    <w:lsdException w:uiPriority="99" w:name="List"/>
-    <w:lsdException w:uiPriority="99" w:name="List Bullet"/>
-    <w:lsdException w:uiPriority="99" w:name="List Number"/>
-    <w:lsdException w:uiPriority="99" w:name="List 2"/>
-    <w:lsdException w:uiPriority="99" w:name="List 3"/>
-    <w:lsdException w:uiPriority="99" w:name="List 4"/>
-    <w:lsdException w:uiPriority="99" w:name="List 5"/>
-    <w:lsdException w:uiPriority="99" w:name="List Bullet 2"/>
-    <w:lsdException w:uiPriority="99" w:name="List Bullet 3"/>
-    <w:lsdException w:uiPriority="99" w:name="List Bullet 4"/>
-    <w:lsdException w:uiPriority="99" w:name="List Bullet 5"/>
-    <w:lsdException w:uiPriority="99" w:name="List Number 2"/>
-    <w:lsdException w:uiPriority="99" w:name="List Number 3"/>
-    <w:lsdException w:uiPriority="99" w:name="List Number 4"/>
-    <w:lsdException w:uiPriority="99" w:name="List Number 5"/>
-    <w:lsdException w:qFormat="1" w:unhideWhenUsed="0" w:uiPriority="10" w:semiHidden="0" w:name="Title"/>
-    <w:lsdException w:uiPriority="99" w:name="Closing"/>
-    <w:lsdException w:uiPriority="99" w:name="Signature"/>
-    <w:lsdException w:uiPriority="1" w:name="Default Paragraph Font"/>
-    <w:lsdException w:uiPriority="99" w:name="Body Text"/>
-    <w:lsdException w:uiPriority="99" w:name="Body Text Indent"/>
-    <w:lsdException w:uiPriority="99" w:name="List Continue"/>
-    <w:lsdException w:uiPriority="99" w:name="List Continue 2"/>
-    <w:lsdException w:uiPriority="99" w:name="List Continue 3"/>
-    <w:lsdException w:uiPriority="99" w:name="List Continue 4"/>
-    <w:lsdException w:uiPriority="99" w:name="List Continue 5"/>
-    <w:lsdException w:uiPriority="99" w:name="Message Header"/>
-    <w:lsdException w:qFormat="1" w:unhideWhenUsed="0" w:uiPriority="11" w:semiHidden="0" w:name="Subtitle"/>
-    <w:lsdException w:uiPriority="99" w:name="Salutation"/>
-    <w:lsdException w:uiPriority="99" w:name="Date"/>
-    <w:lsdException w:uiPriority="99" w:name="Body Text First Indent"/>
-    <w:lsdException w:uiPriority="99" w:name="Body Text First Indent 2"/>
-    <w:lsdException w:uiPriority="99" w:name="Note Heading"/>
-    <w:lsdException w:uiPriority="99" w:name="Body Text 2"/>
-    <w:lsdException w:uiPriority="99" w:name="Body Text 3"/>
-    <w:lsdException w:uiPriority="99" w:name="Body Text Indent 2"/>
-    <w:lsdException w:uiPriority="99" w:name="Body Text Indent 3"/>
-    <w:lsdException w:uiPriority="99" w:name="Block Text"/>
-    <w:lsdException w:uiPriority="99" w:name="Hyperlink"/>
-    <w:lsdException w:uiPriority="99" w:name="FollowedHyperlink"/>
-    <w:lsdException w:qFormat="1" w:unhideWhenUsed="0" w:uiPriority="22" w:semiHidden="0" w:name="Strong"/>
-    <w:lsdException w:qFormat="1" w:unhideWhenUsed="0" w:uiPriority="20" w:semiHidden="0" w:name="Emphasis"/>
-    <w:lsdException w:uiPriority="99" w:name="Document Map"/>
-    <w:lsdException w:uiPriority="99" w:name="Plain Text"/>
-    <w:lsdException w:uiPriority="99" w:name="E-mail Signature"/>
-    <w:lsdException w:uiPriority="99" w:name="Normal (Web)"/>
-    <w:lsdException w:uiPriority="99" w:name="HTML Acronym"/>
-    <w:lsdException w:uiPriority="99" w:name="HTML Address"/>
-    <w:lsdException w:uiPriority="99" w:name="HTML Cite"/>
-    <w:lsdException w:uiPriority="99" w:name="HTML Code"/>
-    <w:lsdException w:uiPriority="99" w:name="HTML Definition"/>
-    <w:lsdException w:uiPriority="99" w:name="HTML Keyboard"/>
-    <w:lsdException w:uiPriority="99" w:name="HTML Preformatted"/>
-    <w:lsdException w:uiPriority="99" w:name="HTML Sample"/>
-    <w:lsdException w:uiPriority="99" w:name="HTML Typewriter"/>
-    <w:lsdException w:uiPriority="99" w:name="HTML Variable"/>
-    <w:lsdException w:uiPriority="99" w:name="Normal Table"/>
-    <w:lsdException w:uiPriority="99" w:name="annotation subject"/>
-    <w:lsdException w:uiPriority="99" w:name="Table Simple 1"/>
-    <w:lsdException w:uiPriority="99" w:name="Table Simple 2"/>
-    <w:lsdException w:uiPriority="99" w:name="Table Simple 3"/>
-    <w:lsdException w:uiPriority="99" w:name="Table Classic 1"/>
-    <w:lsdException w:uiPriority="99" w:name="Table Classic 2"/>
-    <w:lsdException w:uiPriority="99" w:name="Table Classic 3"/>
-    <w:lsdException w:uiPriority="99" w:name="Table Classic 4"/>
-    <w:lsdException w:uiPriority="99" w:name="Table Colorful 1"/>
-    <w:lsdException w:uiPriority="99" w:name="Table Colorful 2"/>
-    <w:lsdException w:uiPriority="99" w:name="Table Colorful 3"/>
-    <w:lsdException w:uiPriority="99" w:name="Table Columns 1"/>
-    <w:lsdException w:uiPriority="99" w:name="Table Columns 2"/>
-    <w:lsdException w:uiPriority="99" w:name="Table Columns 3"/>
-    <w:lsdException w:uiPriority="99" w:name="Table Columns 4"/>
-    <w:lsdException w:uiPriority="99" w:name="Table Columns 5"/>
-    <w:lsdException w:uiPriority="99" w:name="Table Grid 1"/>
-    <w:lsdException w:uiPriority="99" w:name="Table Grid 2"/>
-    <w:lsdException w:uiPriority="99" w:name="Table Grid 3"/>
-    <w:lsdException w:uiPriority="99" w:name="Table Grid 4"/>
-    <w:lsdException w:uiPriority="99" w:name="Table Grid 5"/>
-    <w:lsdException w:uiPriority="99" w:name="Table Grid 6"/>
-    <w:lsdException w:uiPriority="99" w:name="Table Grid 7"/>
-    <w:lsdException w:uiPriority="99" w:name="Table Grid 8"/>
-    <w:lsdException w:uiPriority="99" w:name="Table List 1"/>
-    <w:lsdException w:uiPriority="99" w:name="Table List 2"/>
-    <w:lsdException w:uiPriority="99" w:name="Table List 3"/>
-    <w:lsdException w:uiPriority="99" w:name="Table List 4"/>
-    <w:lsdException w:uiPriority="99" w:name="Table List 5"/>
-    <w:lsdException w:uiPriority="99" w:name="Table List 6"/>
-    <w:lsdException w:uiPriority="99" w:name="Table List 7"/>
-    <w:lsdException w:uiPriority="99" w:name="Table List 8"/>
-    <w:lsdException w:uiPriority="99" w:name="Table 3D effects 1"/>
-    <w:lsdException w:uiPriority="99" w:name="Table 3D effects 2"/>
-    <w:lsdException w:uiPriority="99" w:name="Table 3D effects 3"/>
-    <w:lsdException w:uiPriority="99" w:name="Table Contemporary"/>
-    <w:lsdException w:uiPriority="99" w:name="Table Elegant"/>
-    <w:lsdException w:uiPriority="99" w:name="Table Professional"/>
-    <w:lsdException w:uiPriority="99" w:name="Table Subtle 1"/>
-    <w:lsdException w:uiPriority="99" w:name="Table Subtle 2"/>
-    <w:lsdException w:uiPriority="99" w:name="Table Web 1"/>
-    <w:lsdException w:uiPriority="99" w:name="Table Web 2"/>
-    <w:lsdException w:uiPriority="99" w:name="Table Web 3"/>
-    <w:lsdException w:uiPriority="99" w:name="Balloon Text"/>
-    <w:lsdException w:unhideWhenUsed="0" w:uiPriority="39" w:semiHidden="0" w:name="Table Grid"/>
-    <w:lsdException w:uiPriority="99" w:name="Table Theme"/>
-    <w:lsdException w:unhideWhenUsed="0" w:uiPriority="60" w:semiHidden="0" w:name="Light Shading"/>
-    <w:lsdException w:unhideWhenUsed="0" w:uiPriority="61" w:semiHidden="0" w:name="Light List"/>
-    <w:lsdException w:unhideWhenUsed="0" w:uiPriority="62" w:semiHidden="0" w:name="Light Grid"/>
-    <w:lsdException w:unhideWhenUsed="0" w:uiPriority="63" w:semiHidden="0" w:name="Medium Shading 1"/>
-    <w:lsdException w:unhideWhenUsed="0" w:uiPriority="64" w:semiHidden="0" w:name="Medium Shading 2"/>
-    <w:lsdException w:unhideWhenUsed="0" w:uiPriority="65" w:semiHidden="0" w:name="Medium List 1"/>
-    <w:lsdException w:unhideWhenUsed="0" w:uiPriority="66" w:semiHidden="0" w:name="Medium List 2"/>
-    <w:lsdException w:unhideWhenUsed="0" w:uiPriority="67" w:semiHidden="0" w:name="Medium Grid 1"/>
-    <w:lsdException w:unhideWhenUsed="0" w:uiPriority="68" w:semiHidden="0" w:name="Medium Grid 2"/>
-    <w:lsdException w:unhideWhenUsed="0" w:uiPriority="69" w:semiHidden="0" w:name="Medium Grid 3"/>
-    <w:lsdException w:unhideWhenUsed="0" w:uiPriority="70" w:semiHidden="0" w:name="Dark List"/>
-    <w:lsdException w:unhideWhenUsed="0" w:uiPriority="71" w:semiHidden="0" w:name="Colorful Shading"/>
-    <w:lsdException w:unhideWhenUsed="0" w:uiPriority="72" w:semiHidden="0" w:name="Colorful List"/>
-    <w:lsdException w:unhideWhenUsed="0" w:uiPriority="73" w:semiHidden="0" w:name="Colorful Grid"/>
-    <w:lsdException w:unhideWhenUsed="0" w:uiPriority="60" w:semiHidden="0" w:name="Light Shading Accent 1"/>
-    <w:lsdException w:unhideWhenUsed="0" w:uiPriority="61" w:semiHidden="0" w:name="Light List Accent 1"/>
-    <w:lsdException w:unhideWhenUsed="0" w:uiPriority="62" w:semiHidden="0" w:name="Light Grid Accent 1"/>
-    <w:lsdException w:unhideWhenUsed="0" w:uiPriority="63" w:semiHidden="0" w:name="Medium Shading 1 Accent 1"/>
-    <w:lsdException w:unhideWhenUsed="0" w:uiPriority="64" w:semiHidden="0" w:name="Medium Shading 2 Accent 1"/>
-    <w:lsdException w:unhideWhenUsed="0" w:uiPriority="65" w:semiHidden="0" w:name="Medium List 1 Accent 1"/>
-    <w:lsdException w:qFormat="1" w:unhideWhenUsed="0" w:uiPriority="34" w:semiHidden="0" w:name="List Paragraph"/>
-    <w:lsdException w:qFormat="1" w:unhideWhenUsed="0" w:uiPriority="29" w:semiHidden="0" w:name="Quote"/>
-    <w:lsdException w:qFormat="1" w:unhideWhenUsed="0" w:uiPriority="30" w:semiHidden="0" w:name="Intense Quote"/>
-    <w:lsdException w:unhideWhenUsed="0" w:uiPriority="66" w:semiHidden="0" w:name="Medium List 2 Accent 1"/>
-    <w:lsdException w:unhideWhenUsed="0" w:uiPriority="67" w:semiHidden="0" w:name="Medium Grid 1 Accent 1"/>
-    <w:lsdException w:unhideWhenUsed="0" w:uiPriority="68" w:semiHidden="0" w:name="Medium Grid 2 Accent 1"/>
-    <w:lsdException w:unhideWhenUsed="0" w:uiPriority="69" w:semiHidden="0" w:name="Medium Grid 3 Accent 1"/>
-    <w:lsdException w:unhideWhenUsed="0" w:uiPriority="70" w:semiHidden="0" w:name="Dark List Accent 1"/>
-    <w:lsdException w:unhideWhenUsed="0" w:uiPriority="71" w:semiHidden="0" w:name="Colorful Shading Accent 1"/>
-    <w:lsdException w:unhideWhenUsed="0" w:uiPriority="72" w:semiHidden="0" w:name="Colorful List Accent 1"/>
-    <w:lsdException w:unhideWhenUsed="0" w:uiPriority="73" w:semiHidden="0" w:name="Colorful Grid Accent 1"/>
-    <w:lsdException w:unhideWhenUsed="0" w:uiPriority="60" w:semiHidden="0" w:name="Light Shading Accent 2"/>
-    <w:lsdException w:unhideWhenUsed="0" w:uiPriority="61" w:semiHidden="0" w:name="Light List Accent 2"/>
-    <w:lsdException w:unhideWhenUsed="0" w:uiPriority="62" w:semiHidden="0" w:name="Light Grid Accent 2"/>
-    <w:lsdException w:unhideWhenUsed="0" w:uiPriority="63" w:semiHidden="0" w:name="Medium Shading 1 Accent 2"/>
-    <w:lsdException w:unhideWhenUsed="0" w:uiPriority="64" w:semiHidden="0" w:name="Medium Shading 2 Accent 2"/>
-    <w:lsdException w:unhideWhenUsed="0" w:uiPriority="65" w:semiHidden="0" w:name="Medium List 1 Accent 2"/>
-    <w:lsdException w:unhideWhenUsed="0" w:uiPriority="66" w:semiHidden="0" w:name="Medium List 2 Accent 2"/>
-    <w:lsdException w:unhideWhenUsed="0" w:uiPriority="67" w:semiHidden="0" w:name="Medium Grid 1 Accent 2"/>
-    <w:lsdException w:unhideWhenUsed="0" w:uiPriority="68" w:semiHidden="0" w:name="Medium Grid 2 Accent 2"/>
-    <w:lsdException w:unhideWhenUsed="0" w:uiPriority="69" w:semiHidden="0" w:name="Medium Grid 3 Accent 2"/>
-    <w:lsdException w:unhideWhenUsed="0" w:uiPriority="70" w:semiHidden="0" w:name="Dark List Accent 2"/>
-    <w:lsdException w:unhideWhenUsed="0" w:uiPriority="71" w:semiHidden="0" w:name="Colorful Shading Accent 2"/>
-    <w:lsdException w:unhideWhenUsed="0" w:uiPriority="72" w:semiHidden="0" w:name="Colorful List Accent 2"/>
-    <w:lsdException w:unhideWhenUsed="0" w:uiPriority="73" w:semiHidden="0" w:name="Colorful Grid Accent 2"/>
-    <w:lsdException w:unhideWhenUsed="0" w:uiPriority="60" w:semiHidden="0" w:name="Light Shading Accent 3"/>
-    <w:lsdException w:unhideWhenUsed="0" w:uiPriority="61" w:semiHidden="0" w:name="Light List Accent 3"/>
-    <w:lsdException w:unhideWhenUsed="0" w:uiPriority="62" w:semiHidden="0" w:name="Light Grid Accent 3"/>
-    <w:lsdException w:unhideWhenUsed="0" w:uiPriority="63" w:semiHidden="0" w:name="Medium Shading 1 Accent 3"/>
-    <w:lsdException w:unhideWhenUsed="0" w:uiPriority="64" w:semiHidden="0" w:name="Medium Shading 2 Accent 3"/>
-    <w:lsdException w:unhideWhenUsed="0" w:uiPriority="65" w:semiHidden="0" w:name="Medium List 1 Accent 3"/>
-    <w:lsdException w:unhideWhenUsed="0" w:uiPriority="66" w:semiHidden="0" w:name="Medium List 2 Accent 3"/>
-    <w:lsdException w:unhideWhenUsed="0" w:uiPriority="67" w:semiHidden="0" w:name="Medium Grid 1 Accent 3"/>
-    <w:lsdException w:unhideWhenUsed="0" w:uiPriority="68" w:semiHidden="0" w:name="Medium Grid 2 Accent 3"/>
-    <w:lsdException w:unhideWhenUsed="0" w:uiPriority="69" w:semiHidden="0" w:name="Medium Grid 3 Accent 3"/>
-    <w:lsdException w:unhideWhenUsed="0" w:uiPriority="70" w:semiHidden="0" w:name="Dark List Accent 3"/>
-    <w:lsdException w:unhideWhenUsed="0" w:uiPriority="71" w:semiHidden="0" w:name="Colorful Shading Accent 3"/>
-    <w:lsdException w:unhideWhenUsed="0" w:uiPriority="72" w:semiHidden="0" w:name="Colorful List Accent 3"/>
-    <w:lsdException w:unhideWhenUsed="0" w:uiPriority="73" w:semiHidden="0" w:name="Colorful Grid Accent 3"/>
-    <w:lsdException w:unhideWhenUsed="0" w:uiPriority="60" w:semiHidden="0" w:name="Light Shading Accent 4"/>
-    <w:lsdException w:unhideWhenUsed="0" w:uiPriority="61" w:semiHidden="0" w:name="Light List Accent 4"/>
-    <w:lsdException w:unhideWhenUsed="0" w:uiPriority="62" w:semiHidden="0" w:name="Light Grid Accent 4"/>
-    <w:lsdException w:unhideWhenUsed="0" w:uiPriority="63" w:semiHidden="0" w:name="Medium Shading 1 Accent 4"/>
-    <w:lsdException w:unhideWhenUsed="0" w:uiPriority="64" w:semiHidden="0" w:name="Medium Shading 2 Accent 4"/>
-    <w:lsdException w:unhideWhenUsed="0" w:uiPriority="65" w:semiHidden="0" w:name="Medium List 1 Accent 4"/>
-    <w:lsdException w:unhideWhenUsed="0" w:uiPriority="66" w:semiHidden="0" w:name="Medium List 2 Accent 4"/>
-    <w:lsdException w:unhideWhenUsed="0" w:uiPriority="67" w:semiHidden="0" w:name="Medium Grid 1 Accent 4"/>
-    <w:lsdException w:unhideWhenUsed="0" w:uiPriority="68" w:semiHidden="0" w:name="Medium Grid 2 Accent 4"/>
-    <w:lsdException w:unhideWhenUsed="0" w:uiPriority="69" w:semiHidden="0" w:name="Medium Grid 3 Accent 4"/>
-    <w:lsdException w:unhideWhenUsed="0" w:uiPriority="70" w:semiHidden="0" w:name="Dark List Accent 4"/>
-    <w:lsdException w:unhideWhenUsed="0" w:uiPriority="71" w:semiHidden="0" w:name="Colorful Shading Accent 4"/>
-    <w:lsdException w:unhideWhenUsed="0" w:uiPriority="72" w:semiHidden="0" w:name="Colorful List Accent 4"/>
-    <w:lsdException w:unhideWhenUsed="0" w:uiPriority="73" w:semiHidden="0" w:name="Colorful Grid Accent 4"/>
-    <w:lsdException w:unhideWhenUsed="0" w:uiPriority="60" w:semiHidden="0" w:name="Light Shading Accent 5"/>
-    <w:lsdException w:unhideWhenUsed="0" w:uiPriority="61" w:semiHidden="0" w:name="Light List Accent 5"/>
-    <w:lsdException w:unhideWhenUsed="0" w:uiPriority="62" w:semiHidden="0" w:name="Light Grid Accent 5"/>
-    <w:lsdException w:unhideWhenUsed="0" w:uiPriority="63" w:semiHidden="0" w:name="Medium Shading 1 Accent 5"/>
-    <w:lsdException w:unhideWhenUsed="0" w:uiPriority="64" w:semiHidden="0" w:name="Medium Shading 2 Accent 5"/>
-    <w:lsdException w:unhideWhenUsed="0" w:uiPriority="65" w:semiHidden="0" w:name="Medium List 1 Accent 5"/>
-    <w:lsdException w:unhideWhenUsed="0" w:uiPriority="66" w:semiHidden="0" w:name="Medium List 2 Accent 5"/>
-    <w:lsdException w:unhideWhenUsed="0" w:uiPriority="67" w:semiHidden="0" w:name="Medium Grid 1 Accent 5"/>
-    <w:lsdException w:unhideWhenUsed="0" w:uiPriority="68" w:semiHidden="0" w:name="Medium Grid 2 Accent 5"/>
-    <w:lsdException w:unhideWhenUsed="0" w:uiPriority="69" w:semiHidden="0" w:name="Medium Grid 3 Accent 5"/>
-    <w:lsdException w:unhideWhenUsed="0" w:uiPriority="70" w:semiHidden="0" w:name="Dark List Accent 5"/>
-    <w:lsdException w:unhideWhenUsed="0" w:uiPriority="71" w:semiHidden="0" w:name="Colorful Shading Accent 5"/>
-    <w:lsdException w:unhideWhenUsed="0" w:uiPriority="72" w:semiHidden="0" w:name="Colorful List Accent 5"/>
-    <w:lsdException w:unhideWhenUsed="0" w:uiPriority="73" w:semiHidden="0" w:name="Colorful Grid Accent 5"/>
-    <w:lsdException w:unhideWhenUsed="0" w:uiPriority="60" w:semiHidden="0" w:name="Light Shading Accent 6"/>
-    <w:lsdException w:unhideWhenUsed="0" w:uiPriority="61" w:semiHidden="0" w:name="Light List Accent 6"/>
-    <w:lsdException w:unhideWhenUsed="0" w:uiPriority="62" w:semiHidden="0" w:name="Light Grid Accent 6"/>
-    <w:lsdException w:unhideWhenUsed="0" w:uiPriority="63" w:semiHidden="0" w:name="Medium Shading 1 Accent 6"/>
-    <w:lsdException w:unhideWhenUsed="0" w:uiPriority="64" w:semiHidden="0" w:name="Medium Shading 2 Accent 6"/>
-    <w:lsdException w:unhideWhenUsed="0" w:uiPriority="65" w:semiHidden="0" w:name="Medium List 1 Accent 6"/>
-    <w:lsdException w:unhideWhenUsed="0" w:uiPriority="66" w:semiHidden="0" w:name="Medium List 2 Accent 6"/>
-    <w:lsdException w:unhideWhenUsed="0" w:uiPriority="67" w:semiHidden="0" w:name="Medium Grid 1 Accent 6"/>
-    <w:lsdException w:unhideWhenUsed="0" w:uiPriority="68" w:semiHidden="0" w:name="Medium Grid 2 Accent 6"/>
-    <w:lsdException w:unhideWhenUsed="0" w:uiPriority="69" w:semiHidden="0" w:name="Medium Grid 3 Accent 6"/>
-    <w:lsdException w:unhideWhenUsed="0" w:uiPriority="70" w:semiHidden="0" w:name="Dark List Accent 6"/>
-    <w:lsdException w:unhideWhenUsed="0" w:uiPriority="71" w:semiHidden="0" w:name="Colorful Shading Accent 6"/>
-    <w:lsdException w:unhideWhenUsed="0" w:uiPriority="72" w:semiHidden="0" w:name="Colorful List Accent 6"/>
-    <w:lsdException w:unhideWhenUsed="0" w:uiPriority="73" w:semiHidden="0" w:name="Colorful Grid Accent 6"/>
+  <w:latentStyles w:defLockedState="0" w:defUIPriority="99" w:defSemiHidden="0" w:defUnhideWhenUsed="0" w:defQFormat="0" w:count="376">
+    <w:lsdException w:name="Normal" w:uiPriority="0" w:qFormat="1"/>
+    <w:lsdException w:name="heading 1" w:uiPriority="9" w:qFormat="1"/>
+    <w:lsdException w:name="heading 2" w:semiHidden="1" w:uiPriority="9" w:unhideWhenUsed="1" w:qFormat="1"/>
+    <w:lsdException w:name="heading 3" w:uiPriority="9" w:unhideWhenUsed="1" w:qFormat="1"/>
+    <w:lsdException w:name="heading 4" w:semiHidden="1" w:uiPriority="9" w:unhideWhenUsed="1" w:qFormat="1"/>
+    <w:lsdException w:name="heading 5" w:semiHidden="1" w:uiPriority="9" w:unhideWhenUsed="1" w:qFormat="1"/>
+    <w:lsdException w:name="heading 6" w:semiHidden="1" w:uiPriority="9" w:unhideWhenUsed="1" w:qFormat="1"/>
+    <w:lsdException w:name="heading 7" w:semiHidden="1" w:uiPriority="9" w:unhideWhenUsed="1" w:qFormat="1"/>
+    <w:lsdException w:name="heading 8" w:semiHidden="1" w:uiPriority="9" w:unhideWhenUsed="1" w:qFormat="1"/>
+    <w:lsdException w:name="heading 9" w:semiHidden="1" w:uiPriority="9" w:unhideWhenUsed="1" w:qFormat="1"/>
+    <w:lsdException w:name="index 1" w:semiHidden="1" w:unhideWhenUsed="1"/>
+    <w:lsdException w:name="index 2" w:semiHidden="1" w:unhideWhenUsed="1"/>
+    <w:lsdException w:name="index 3" w:semiHidden="1" w:unhideWhenUsed="1"/>
+    <w:lsdException w:name="index 4" w:semiHidden="1" w:unhideWhenUsed="1"/>
+    <w:lsdException w:name="index 5" w:semiHidden="1" w:unhideWhenUsed="1"/>
+    <w:lsdException w:name="index 6" w:semiHidden="1" w:unhideWhenUsed="1"/>
+    <w:lsdException w:name="index 7" w:semiHidden="1" w:unhideWhenUsed="1"/>
+    <w:lsdException w:name="index 8" w:semiHidden="1" w:unhideWhenUsed="1"/>
+    <w:lsdException w:name="index 9" w:semiHidden="1" w:unhideWhenUsed="1"/>
+    <w:lsdException w:name="toc 1" w:semiHidden="1" w:uiPriority="39" w:unhideWhenUsed="1"/>
+    <w:lsdException w:name="toc 2" w:semiHidden="1" w:uiPriority="39" w:unhideWhenUsed="1"/>
+    <w:lsdException w:name="toc 3" w:semiHidden="1" w:uiPriority="39" w:unhideWhenUsed="1"/>
+    <w:lsdException w:name="toc 4" w:semiHidden="1" w:uiPriority="39" w:unhideWhenUsed="1"/>
+    <w:lsdException w:name="toc 5" w:semiHidden="1" w:uiPriority="39" w:unhideWhenUsed="1"/>
+    <w:lsdException w:name="toc 6" w:semiHidden="1" w:uiPriority="39" w:unhideWhenUsed="1"/>
+    <w:lsdException w:name="toc 7" w:semiHidden="1" w:uiPriority="39" w:unhideWhenUsed="1"/>
+    <w:lsdException w:name="toc 8" w:semiHidden="1" w:uiPriority="39" w:unhideWhenUsed="1"/>
+    <w:lsdException w:name="toc 9" w:semiHidden="1" w:uiPriority="39" w:unhideWhenUsed="1"/>
+    <w:lsdException w:name="Normal Indent" w:semiHidden="1" w:unhideWhenUsed="1"/>
+    <w:lsdException w:name="footnote text" w:semiHidden="1" w:unhideWhenUsed="1"/>
+    <w:lsdException w:name="annotation text" w:semiHidden="1" w:unhideWhenUsed="1"/>
+    <w:lsdException w:name="header" w:semiHidden="1" w:unhideWhenUsed="1"/>
+    <w:lsdException w:name="footer" w:semiHidden="1" w:unhideWhenUsed="1"/>
+    <w:lsdException w:name="index heading" w:semiHidden="1" w:unhideWhenUsed="1"/>
+    <w:lsdException w:name="caption" w:semiHidden="1" w:uiPriority="35" w:unhideWhenUsed="1" w:qFormat="1"/>
+    <w:lsdException w:name="table of figures" w:semiHidden="1" w:unhideWhenUsed="1"/>
+    <w:lsdException w:name="envelope address" w:semiHidden="1" w:unhideWhenUsed="1"/>
+    <w:lsdException w:name="envelope return" w:semiHidden="1" w:unhideWhenUsed="1"/>
+    <w:lsdException w:name="footnote reference" w:semiHidden="1" w:unhideWhenUsed="1"/>
+    <w:lsdException w:name="annotation reference" w:semiHidden="1" w:unhideWhenUsed="1"/>
+    <w:lsdException w:name="line number" w:semiHidden="1" w:unhideWhenUsed="1"/>
+    <w:lsdException w:name="page number" w:semiHidden="1" w:unhideWhenUsed="1"/>
+    <w:lsdException w:name="endnote reference" w:semiHidden="1" w:unhideWhenUsed="1"/>
+    <w:lsdException w:name="endnote text" w:semiHidden="1" w:unhideWhenUsed="1"/>
+    <w:lsdException w:name="table of authorities" w:semiHidden="1" w:unhideWhenUsed="1"/>
+    <w:lsdException w:name="macro" w:semiHidden="1" w:unhideWhenUsed="1"/>
+    <w:lsdException w:name="toa heading" w:semiHidden="1" w:unhideWhenUsed="1"/>
+    <w:lsdException w:name="List" w:semiHidden="1" w:unhideWhenUsed="1"/>
+    <w:lsdException w:name="List Bullet" w:semiHidden="1" w:unhideWhenUsed="1"/>
+    <w:lsdException w:name="List Number" w:semiHidden="1" w:unhideWhenUsed="1"/>
+    <w:lsdException w:name="List 2" w:semiHidden="1" w:unhideWhenUsed="1"/>
+    <w:lsdException w:name="List 3" w:semiHidden="1" w:unhideWhenUsed="1"/>
+    <w:lsdException w:name="List 4" w:semiHidden="1" w:unhideWhenUsed="1"/>
+    <w:lsdException w:name="List 5" w:semiHidden="1" w:unhideWhenUsed="1"/>
+    <w:lsdException w:name="List Bullet 2" w:semiHidden="1" w:unhideWhenUsed="1"/>
+    <w:lsdException w:name="List Bullet 3" w:semiHidden="1" w:unhideWhenUsed="1"/>
+    <w:lsdException w:name="List Bullet 4" w:semiHidden="1" w:unhideWhenUsed="1"/>
+    <w:lsdException w:name="List Bullet 5" w:semiHidden="1" w:unhideWhenUsed="1"/>
+    <w:lsdException w:name="List Number 2" w:semiHidden="1" w:unhideWhenUsed="1"/>
+    <w:lsdException w:name="List Number 3" w:semiHidden="1" w:unhideWhenUsed="1"/>
+    <w:lsdException w:name="List Number 4" w:semiHidden="1" w:unhideWhenUsed="1"/>
+    <w:lsdException w:name="List Number 5" w:semiHidden="1" w:unhideWhenUsed="1"/>
+    <w:lsdException w:name="Title" w:uiPriority="10" w:qFormat="1"/>
+    <w:lsdException w:name="Closing" w:semiHidden="1" w:unhideWhenUsed="1"/>
+    <w:lsdException w:name="Signature" w:semiHidden="1" w:unhideWhenUsed="1"/>
+    <w:lsdException w:name="Default Paragraph Font" w:semiHidden="1" w:uiPriority="1" w:unhideWhenUsed="1"/>
+    <w:lsdException w:name="Body Text" w:semiHidden="1" w:unhideWhenUsed="1"/>
+    <w:lsdException w:name="Body Text Indent" w:semiHidden="1" w:unhideWhenUsed="1"/>
+    <w:lsdException w:name="List Continue" w:semiHidden="1" w:unhideWhenUsed="1"/>
+    <w:lsdException w:name="List Continue 2" w:semiHidden="1" w:unhideWhenUsed="1"/>
+    <w:lsdException w:name="List Continue 3" w:semiHidden="1" w:unhideWhenUsed="1"/>
+    <w:lsdException w:name="List Continue 4" w:semiHidden="1" w:unhideWhenUsed="1"/>
+    <w:lsdException w:name="List Continue 5" w:semiHidden="1" w:unhideWhenUsed="1"/>
+    <w:lsdException w:name="Message Header" w:semiHidden="1" w:unhideWhenUsed="1"/>
+    <w:lsdException w:name="Subtitle" w:uiPriority="11" w:qFormat="1"/>
+    <w:lsdException w:name="Salutation" w:semiHidden="1" w:unhideWhenUsed="1"/>
+    <w:lsdException w:name="Date" w:semiHidden="1" w:unhideWhenUsed="1"/>
+    <w:lsdException w:name="Body Text First Indent" w:semiHidden="1" w:unhideWhenUsed="1"/>
+    <w:lsdException w:name="Body Text First Indent 2" w:semiHidden="1" w:unhideWhenUsed="1"/>
+    <w:lsdException w:name="Note Heading" w:semiHidden="1" w:unhideWhenUsed="1"/>
+    <w:lsdException w:name="Body Text 2" w:semiHidden="1" w:unhideWhenUsed="1"/>
+    <w:lsdException w:name="Body Text 3" w:semiHidden="1" w:unhideWhenUsed="1"/>
+    <w:lsdException w:name="Body Text Indent 2" w:semiHidden="1" w:unhideWhenUsed="1"/>
+    <w:lsdException w:name="Body Text Indent 3" w:semiHidden="1" w:unhideWhenUsed="1"/>
+    <w:lsdException w:name="Block Text" w:semiHidden="1" w:unhideWhenUsed="1"/>
+    <w:lsdException w:name="Hyperlink" w:semiHidden="1" w:unhideWhenUsed="1"/>
+    <w:lsdException w:name="FollowedHyperlink" w:semiHidden="1" w:unhideWhenUsed="1"/>
+    <w:lsdException w:name="Strong" w:uiPriority="22" w:qFormat="1"/>
+    <w:lsdException w:name="Emphasis" w:uiPriority="20" w:qFormat="1"/>
+    <w:lsdException w:name="Document Map" w:semiHidden="1" w:unhideWhenUsed="1"/>
+    <w:lsdException w:name="Plain Text" w:semiHidden="1" w:unhideWhenUsed="1"/>
+    <w:lsdException w:name="E-mail Signature" w:semiHidden="1" w:unhideWhenUsed="1"/>
+    <w:lsdException w:name="HTML Top of Form" w:semiHidden="1" w:unhideWhenUsed="1"/>
+    <w:lsdException w:name="HTML Bottom of Form" w:semiHidden="1" w:unhideWhenUsed="1"/>
+    <w:lsdException w:name="Normal (Web)" w:semiHidden="1" w:unhideWhenUsed="1"/>
+    <w:lsdException w:name="HTML Acronym" w:semiHidden="1" w:unhideWhenUsed="1"/>
+    <w:lsdException w:name="HTML Address" w:semiHidden="1" w:unhideWhenUsed="1"/>
+    <w:lsdException w:name="HTML Cite" w:semiHidden="1" w:unhideWhenUsed="1"/>
+    <w:lsdException w:name="HTML Code" w:semiHidden="1" w:unhideWhenUsed="1"/>
+    <w:lsdException w:name="HTML Definition" w:semiHidden="1" w:unhideWhenUsed="1"/>
+    <w:lsdException w:name="HTML Keyboard" w:semiHidden="1" w:unhideWhenUsed="1"/>
+    <w:lsdException w:name="HTML Preformatted" w:semiHidden="1" w:unhideWhenUsed="1"/>
+    <w:lsdException w:name="HTML Sample" w:semiHidden="1" w:unhideWhenUsed="1"/>
+    <w:lsdException w:name="HTML Typewriter" w:semiHidden="1" w:unhideWhenUsed="1"/>
+    <w:lsdException w:name="HTML Variable" w:semiHidden="1" w:unhideWhenUsed="1"/>
+    <w:lsdException w:name="Normal Table" w:semiHidden="1" w:unhideWhenUsed="1"/>
+    <w:lsdException w:name="annotation subject" w:semiHidden="1" w:unhideWhenUsed="1"/>
+    <w:lsdException w:name="No List" w:semiHidden="1" w:unhideWhenUsed="1"/>
+    <w:lsdException w:name="Outline List 1" w:semiHidden="1" w:unhideWhenUsed="1"/>
+    <w:lsdException w:name="Outline List 2" w:semiHidden="1" w:unhideWhenUsed="1"/>
+    <w:lsdException w:name="Outline List 3" w:semiHidden="1" w:unhideWhenUsed="1"/>
+    <w:lsdException w:name="Table Simple 1" w:semiHidden="1" w:unhideWhenUsed="1"/>
+    <w:lsdException w:name="Table Simple 2" w:semiHidden="1" w:unhideWhenUsed="1"/>
+    <w:lsdException w:name="Table Simple 3" w:semiHidden="1" w:unhideWhenUsed="1"/>
+    <w:lsdException w:name="Table Classic 1" w:semiHidden="1" w:unhideWhenUsed="1"/>
+    <w:lsdException w:name="Table Classic 2" w:semiHidden="1" w:unhideWhenUsed="1"/>
+    <w:lsdException w:name="Table Classic 3" w:semiHidden="1" w:unhideWhenUsed="1"/>
+    <w:lsdException w:name="Table Classic 4" w:semiHidden="1" w:unhideWhenUsed="1"/>
+    <w:lsdException w:name="Table Colorful 1" w:semiHidden="1" w:unhideWhenUsed="1"/>
+    <w:lsdException w:name="Table Colorful 2" w:semiHidden="1" w:unhideWhenUsed="1"/>
+    <w:lsdException w:name="Table Colorful 3" w:semiHidden="1" w:unhideWhenUsed="1"/>
+    <w:lsdException w:name="Table Columns 1" w:semiHidden="1" w:unhideWhenUsed="1"/>
+    <w:lsdException w:name="Table Columns 2" w:semiHidden="1" w:unhideWhenUsed="1"/>
+    <w:lsdException w:name="Table Columns 3" w:semiHidden="1" w:unhideWhenUsed="1"/>
+    <w:lsdException w:name="Table Columns 4" w:semiHidden="1" w:unhideWhenUsed="1"/>
+    <w:lsdException w:name="Table Columns 5" w:semiHidden="1" w:unhideWhenUsed="1"/>
+    <w:lsdException w:name="Table Grid 1" w:semiHidden="1" w:unhideWhenUsed="1"/>
+    <w:lsdException w:name="Table Grid 2" w:semiHidden="1" w:unhideWhenUsed="1"/>
+    <w:lsdException w:name="Table Grid 3" w:semiHidden="1" w:unhideWhenUsed="1"/>
+    <w:lsdException w:name="Table Grid 4" w:semiHidden="1" w:unhideWhenUsed="1"/>
+    <w:lsdException w:name="Table Grid 5" w:semiHidden="1" w:unhideWhenUsed="1"/>
+    <w:lsdException w:name="Table Grid 6" w:semiHidden="1" w:unhideWhenUsed="1"/>
+    <w:lsdException w:name="Table Grid 7" w:semiHidden="1" w:unhideWhenUsed="1"/>
+    <w:lsdException w:name="Table Grid 8" w:semiHidden="1" w:unhideWhenUsed="1"/>
+    <w:lsdException w:name="Table List 1" w:semiHidden="1" w:unhideWhenUsed="1"/>
+    <w:lsdException w:name="Table List 2" w:semiHidden="1" w:unhideWhenUsed="1"/>
+    <w:lsdException w:name="Table List 3" w:semiHidden="1" w:unhideWhenUsed="1"/>
+    <w:lsdException w:name="Table List 4" w:semiHidden="1" w:unhideWhenUsed="1"/>
+    <w:lsdException w:name="Table List 5" w:semiHidden="1" w:unhideWhenUsed="1"/>
+    <w:lsdException w:name="Table List 6" w:semiHidden="1" w:unhideWhenUsed="1"/>
+    <w:lsdException w:name="Table List 7" w:semiHidden="1" w:unhideWhenUsed="1"/>
+    <w:lsdException w:name="Table List 8" w:semiHidden="1" w:unhideWhenUsed="1"/>
+    <w:lsdException w:name="Table 3D effects 1" w:semiHidden="1" w:unhideWhenUsed="1"/>
+    <w:lsdException w:name="Table 3D effects 2" w:semiHidden="1" w:unhideWhenUsed="1"/>
+    <w:lsdException w:name="Table 3D effects 3" w:semiHidden="1" w:unhideWhenUsed="1"/>
+    <w:lsdException w:name="Table Contemporary" w:semiHidden="1" w:unhideWhenUsed="1"/>
+    <w:lsdException w:name="Table Elegant" w:semiHidden="1" w:unhideWhenUsed="1"/>
+    <w:lsdException w:name="Table Professional" w:semiHidden="1" w:unhideWhenUsed="1"/>
+    <w:lsdException w:name="Table Subtle 1" w:semiHidden="1" w:unhideWhenUsed="1"/>
+    <w:lsdException w:name="Table Subtle 2" w:semiHidden="1" w:unhideWhenUsed="1"/>
+    <w:lsdException w:name="Table Web 1" w:semiHidden="1" w:unhideWhenUsed="1"/>
+    <w:lsdException w:name="Table Web 2" w:semiHidden="1" w:unhideWhenUsed="1"/>
+    <w:lsdException w:name="Table Web 3" w:semiHidden="1" w:unhideWhenUsed="1"/>
+    <w:lsdException w:name="Balloon Text" w:semiHidden="1" w:unhideWhenUsed="1"/>
+    <w:lsdException w:name="Table Grid" w:uiPriority="39"/>
+    <w:lsdException w:name="Table Theme" w:semiHidden="1" w:unhideWhenUsed="1"/>
+    <w:lsdException w:name="Placeholder Text" w:semiHidden="1" w:unhideWhenUsed="1"/>
+    <w:lsdException w:name="No Spacing" w:semiHidden="1" w:unhideWhenUsed="1"/>
+    <w:lsdException w:name="Light Shading" w:uiPriority="60"/>
+    <w:lsdException w:name="Light List" w:uiPriority="61"/>
+    <w:lsdException w:name="Light Grid" w:uiPriority="62"/>
+    <w:lsdException w:name="Medium Shading 1" w:uiPriority="63"/>
+    <w:lsdException w:name="Medium Shading 2" w:uiPriority="64"/>
+    <w:lsdException w:name="Medium List 1" w:uiPriority="65"/>
+    <w:lsdException w:name="Medium List 2" w:uiPriority="66"/>
+    <w:lsdException w:name="Medium Grid 1" w:uiPriority="67"/>
+    <w:lsdException w:name="Medium Grid 2" w:uiPriority="68"/>
+    <w:lsdException w:name="Medium Grid 3" w:uiPriority="69"/>
+    <w:lsdException w:name="Dark List" w:uiPriority="70"/>
+    <w:lsdException w:name="Colorful Shading" w:uiPriority="71"/>
+    <w:lsdException w:name="Colorful List" w:uiPriority="72"/>
+    <w:lsdException w:name="Colorful Grid" w:uiPriority="73"/>
+    <w:lsdException w:name="Light Shading Accent 1" w:uiPriority="60"/>
+    <w:lsdException w:name="Light List Accent 1" w:uiPriority="61"/>
+    <w:lsdException w:name="Light Grid Accent 1" w:uiPriority="62"/>
+    <w:lsdException w:name="Medium Shading 1 Accent 1" w:uiPriority="63"/>
+    <w:lsdException w:name="Medium Shading 2 Accent 1" w:uiPriority="64"/>
+    <w:lsdException w:name="Medium List 1 Accent 1" w:uiPriority="65"/>
+    <w:lsdException w:name="Revision" w:semiHidden="1" w:unhideWhenUsed="1"/>
+    <w:lsdException w:name="List Paragraph" w:uiPriority="34" w:qFormat="1"/>
+    <w:lsdException w:name="Quote" w:uiPriority="29" w:qFormat="1"/>
+    <w:lsdException w:name="Intense Quote" w:uiPriority="30" w:qFormat="1"/>
+    <w:lsdException w:name="Medium List 2 Accent 1" w:uiPriority="66"/>
+    <w:lsdException w:name="Medium Grid 1 Accent 1" w:uiPriority="67"/>
+    <w:lsdException w:name="Medium Grid 2 Accent 1" w:uiPriority="68"/>
+    <w:lsdException w:name="Medium Grid 3 Accent 1" w:uiPriority="69"/>
+    <w:lsdException w:name="Dark List Accent 1" w:uiPriority="70"/>
+    <w:lsdException w:name="Colorful Shading Accent 1" w:uiPriority="71"/>
+    <w:lsdException w:name="Colorful List Accent 1" w:uiPriority="72"/>
+    <w:lsdException w:name="Colorful Grid Accent 1" w:uiPriority="73"/>
+    <w:lsdException w:name="Light Shading Accent 2" w:uiPriority="60"/>
+    <w:lsdException w:name="Light List Accent 2" w:uiPriority="61"/>
+    <w:lsdException w:name="Light Grid Accent 2" w:uiPriority="62"/>
+    <w:lsdException w:name="Medium Shading 1 Accent 2" w:uiPriority="63"/>
+    <w:lsdException w:name="Medium Shading 2 Accent 2" w:uiPriority="64"/>
+    <w:lsdException w:name="Medium List 1 Accent 2" w:uiPriority="65"/>
+    <w:lsdException w:name="Medium List 2 Accent 2" w:uiPriority="66"/>
+    <w:lsdException w:name="Medium Grid 1 Accent 2" w:uiPriority="67"/>
+    <w:lsdException w:name="Medium Grid 2 Accent 2" w:uiPriority="68"/>
+    <w:lsdException w:name="Medium Grid 3 Accent 2" w:uiPriority="69"/>
+    <w:lsdException w:name="Dark List Accent 2" w:uiPriority="70"/>
+    <w:lsdException w:name="Colorful Shading Accent 2" w:uiPriority="71"/>
+    <w:lsdException w:name="Colorful List Accent 2" w:uiPriority="72"/>
+    <w:lsdException w:name="Colorful Grid Accent 2" w:uiPriority="73"/>
+    <w:lsdException w:name="Light Shading Accent 3" w:uiPriority="60"/>
+    <w:lsdException w:name="Light List Accent 3" w:uiPriority="61"/>
+    <w:lsdException w:name="Light Grid Accent 3" w:uiPriority="62"/>
+    <w:lsdException w:name="Medium Shading 1 Accent 3" w:uiPriority="63"/>
+    <w:lsdException w:name="Medium Shading 2 Accent 3" w:uiPriority="64"/>
+    <w:lsdException w:name="Medium List 1 Accent 3" w:uiPriority="65"/>
+    <w:lsdException w:name="Medium List 2 Accent 3" w:uiPriority="66"/>
+    <w:lsdException w:name="Medium Grid 1 Accent 3" w:uiPriority="67"/>
+    <w:lsdException w:name="Medium Grid 2 Accent 3" w:uiPriority="68"/>
+    <w:lsdException w:name="Medium Grid 3 Accent 3" w:uiPriority="69"/>
+    <w:lsdException w:name="Dark List Accent 3" w:uiPriority="70"/>
+    <w:lsdException w:name="Colorful Shading Accent 3" w:uiPriority="71"/>
+    <w:lsdException w:name="Colorful List Accent 3" w:uiPriority="72"/>
+    <w:lsdException w:name="Colorful Grid Accent 3" w:uiPriority="73"/>
+    <w:lsdException w:name="Light Shading Accent 4" w:uiPriority="60"/>
+    <w:lsdException w:name="Light List Accent 4" w:uiPriority="61"/>
+    <w:lsdException w:name="Light Grid Accent 4" w:uiPriority="62"/>
+    <w:lsdException w:name="Medium Shading 1 Accent 4" w:uiPriority="63"/>
+    <w:lsdException w:name="Medium Shading 2 Accent 4" w:uiPriority="64"/>
+    <w:lsdException w:name="Medium List 1 Accent 4" w:uiPriority="65"/>
+    <w:lsdException w:name="Medium List 2 Accent 4" w:uiPriority="66"/>
+    <w:lsdException w:name="Medium Grid 1 Accent 4" w:uiPriority="67"/>
+    <w:lsdException w:name="Medium Grid 2 Accent 4" w:uiPriority="68"/>
+    <w:lsdException w:name="Medium Grid 3 Accent 4" w:uiPriority="69"/>
+    <w:lsdException w:name="Dark List Accent 4" w:uiPriority="70"/>
+    <w:lsdException w:name="Colorful Shading Accent 4" w:uiPriority="71"/>
+    <w:lsdException w:name="Colorful List Accent 4" w:uiPriority="72"/>
+    <w:lsdException w:name="Colorful Grid Accent 4" w:uiPriority="73"/>
+    <w:lsdException w:name="Light Shading Accent 5" w:uiPriority="60"/>
+    <w:lsdException w:name="Light List Accent 5" w:uiPriority="61"/>
+    <w:lsdException w:name="Light Grid Accent 5" w:uiPriority="62"/>
+    <w:lsdException w:name="Medium Shading 1 Accent 5" w:uiPriority="63"/>
+    <w:lsdException w:name="Medium Shading 2 Accent 5" w:uiPriority="64"/>
+    <w:lsdException w:name="Medium List 1 Accent 5" w:uiPriority="65"/>
+    <w:lsdException w:name="Medium List 2 Accent 5" w:uiPriority="66"/>
+    <w:lsdException w:name="Medium Grid 1 Accent 5" w:uiPriority="67"/>
+    <w:lsdException w:name="Medium Grid 2 Accent 5" w:uiPriority="68"/>
+    <w:lsdException w:name="Medium Grid 3 Accent 5" w:uiPriority="69"/>
+    <w:lsdException w:name="Dark List Accent 5" w:uiPriority="70"/>
+    <w:lsdException w:name="Colorful Shading Accent 5" w:uiPriority="71"/>
+    <w:lsdException w:name="Colorful List Accent 5" w:uiPriority="72"/>
+    <w:lsdException w:name="Colorful Grid Accent 5" w:uiPriority="73"/>
+    <w:lsdException w:name="Light Shading Accent 6" w:uiPriority="60"/>
+    <w:lsdException w:name="Light List Accent 6" w:uiPriority="61"/>
+    <w:lsdException w:name="Light Grid Accent 6" w:uiPriority="62"/>
+    <w:lsdException w:name="Medium Shading 1 Accent 6" w:uiPriority="63"/>
+    <w:lsdException w:name="Medium Shading 2 Accent 6" w:uiPriority="64"/>
+    <w:lsdException w:name="Medium List 1 Accent 6" w:uiPriority="65"/>
+    <w:lsdException w:name="Medium List 2 Accent 6" w:uiPriority="66"/>
+    <w:lsdException w:name="Medium Grid 1 Accent 6" w:uiPriority="67"/>
+    <w:lsdException w:name="Medium Grid 2 Accent 6" w:uiPriority="68"/>
+    <w:lsdException w:name="Medium Grid 3 Accent 6" w:uiPriority="69"/>
+    <w:lsdException w:name="Dark List Accent 6" w:uiPriority="70"/>
+    <w:lsdException w:name="Colorful Shading Accent 6" w:uiPriority="71"/>
+    <w:lsdException w:name="Colorful List Accent 6" w:uiPriority="72"/>
+    <w:lsdException w:name="Colorful Grid Accent 6" w:uiPriority="73"/>
+    <w:lsdException w:name="Subtle Emphasis" w:uiPriority="19" w:qFormat="1"/>
+    <w:lsdException w:name="Intense Emphasis" w:uiPriority="21" w:qFormat="1"/>
+    <w:lsdException w:name="Subtle Reference" w:uiPriority="31" w:qFormat="1"/>
+    <w:lsdException w:name="Intense Reference" w:uiPriority="32" w:qFormat="1"/>
+    <w:lsdException w:name="Book Title" w:uiPriority="33" w:qFormat="1"/>
+    <w:lsdException w:name="Bibliography" w:semiHidden="1" w:uiPriority="37" w:unhideWhenUsed="1"/>
+    <w:lsdException w:name="TOC Heading" w:semiHidden="1" w:uiPriority="39" w:unhideWhenUsed="1" w:qFormat="1"/>
+    <w:lsdException w:name="Plain Table 1" w:uiPriority="41"/>
+    <w:lsdException w:name="Plain Table 2" w:uiPriority="42"/>
+    <w:lsdException w:name="Plain Table 3" w:uiPriority="43"/>
+    <w:lsdException w:name="Plain Table 4" w:uiPriority="44"/>
+    <w:lsdException w:name="Plain Table 5" w:uiPriority="45"/>
+    <w:lsdException w:name="Grid Table Light" w:uiPriority="40"/>
+    <w:lsdException w:name="Grid Table 1 Light" w:uiPriority="46"/>
+    <w:lsdException w:name="Grid Table 2" w:uiPriority="47"/>
+    <w:lsdException w:name="Grid Table 3" w:uiPriority="48"/>
+    <w:lsdException w:name="Grid Table 4" w:uiPriority="49"/>
+    <w:lsdException w:name="Grid Table 5 Dark" w:uiPriority="50"/>
+    <w:lsdException w:name="Grid Table 6 Colorful" w:uiPriority="51"/>
+    <w:lsdException w:name="Grid Table 7 Colorful" w:uiPriority="52"/>
+    <w:lsdException w:name="Grid Table 1 Light Accent 1" w:uiPriority="46"/>
+    <w:lsdException w:name="Grid Table 2 Accent 1" w:uiPriority="47"/>
+    <w:lsdException w:name="Grid Table 3 Accent 1" w:uiPriority="48"/>
+    <w:lsdException w:name="Grid Table 4 Accent 1" w:uiPriority="49"/>
+    <w:lsdException w:name="Grid Table 5 Dark Accent 1" w:uiPriority="50"/>
+    <w:lsdException w:name="Grid Table 6 Colorful Accent 1" w:uiPriority="51"/>
+    <w:lsdException w:name="Grid Table 7 Colorful Accent 1" w:uiPriority="52"/>
+    <w:lsdException w:name="Grid Table 1 Light Accent 2" w:uiPriority="46"/>
+    <w:lsdException w:name="Grid Table 2 Accent 2" w:uiPriority="47"/>
+    <w:lsdException w:name="Grid Table 3 Accent 2" w:uiPriority="48"/>
+    <w:lsdException w:name="Grid Table 4 Accent 2" w:uiPriority="49"/>
+    <w:lsdException w:name="Grid Table 5 Dark Accent 2" w:uiPriority="50"/>
+    <w:lsdException w:name="Grid Table 6 Colorful Accent 2" w:uiPriority="51"/>
+    <w:lsdException w:name="Grid Table 7 Colorful Accent 2" w:uiPriority="52"/>
+    <w:lsdException w:name="Grid Table 1 Light Accent 3" w:uiPriority="46"/>
+    <w:lsdException w:name="Grid Table 2 Accent 3" w:uiPriority="47"/>
+    <w:lsdException w:name="Grid Table 3 Accent 3" w:uiPriority="48"/>
+    <w:lsdException w:name="Grid Table 4 Accent 3" w:uiPriority="49"/>
+    <w:lsdException w:name="Grid Table 5 Dark Accent 3" w:uiPriority="50"/>
+    <w:lsdException w:name="Grid Table 6 Colorful Accent 3" w:uiPriority="51"/>
+    <w:lsdException w:name="Grid Table 7 Colorful Accent 3" w:uiPriority="52"/>
+    <w:lsdException w:name="Grid Table 1 Light Accent 4" w:uiPriority="46"/>
+    <w:lsdException w:name="Grid Table 2 Accent 4" w:uiPriority="47"/>
+    <w:lsdException w:name="Grid Table 3 Accent 4" w:uiPriority="48"/>
+    <w:lsdException w:name="Grid Table 4 Accent 4" w:uiPriority="49"/>
+    <w:lsdException w:name="Grid Table 5 Dark Accent 4" w:uiPriority="50"/>
+    <w:lsdException w:name="Grid Table 6 Colorful Accent 4" w:uiPriority="51"/>
+    <w:lsdException w:name="Grid Table 7 Colorful Accent 4" w:uiPriority="52"/>
+    <w:lsdException w:name="Grid Table 1 Light Accent 5" w:uiPriority="46"/>
+    <w:lsdException w:name="Grid Table 2 Accent 5" w:uiPriority="47"/>
+    <w:lsdException w:name="Grid Table 3 Accent 5" w:uiPriority="48"/>
+    <w:lsdException w:name="Grid Table 4 Accent 5" w:uiPriority="49"/>
+    <w:lsdException w:name="Grid Table 5 Dark Accent 5" w:uiPriority="50"/>
+    <w:lsdException w:name="Grid Table 6 Colorful Accent 5" w:uiPriority="51"/>
+    <w:lsdException w:name="Grid Table 7 Colorful Accent 5" w:uiPriority="52"/>
+    <w:lsdException w:name="Grid Table 1 Light Accent 6" w:uiPriority="46"/>
+    <w:lsdException w:name="Grid Table 2 Accent 6" w:uiPriority="47"/>
+    <w:lsdException w:name="Grid Table 3 Accent 6" w:uiPriority="48"/>
+    <w:lsdException w:name="Grid Table 4 Accent 6" w:uiPriority="49"/>
+    <w:lsdException w:name="Grid Table 5 Dark Accent 6" w:uiPriority="50"/>
+    <w:lsdException w:name="Grid Table 6 Colorful Accent 6" w:uiPriority="51"/>
+    <w:lsdException w:name="Grid Table 7 Colorful Accent 6" w:uiPriority="52"/>
+    <w:lsdException w:name="List Table 1 Light" w:uiPriority="46"/>
+    <w:lsdException w:name="List Table 2" w:uiPriority="47"/>
+    <w:lsdException w:name="List Table 3" w:uiPriority="48"/>
+    <w:lsdException w:name="List Table 4" w:uiPriority="49"/>
+    <w:lsdException w:name="List Table 5 Dark" w:uiPriority="50"/>
+    <w:lsdException w:name="List Table 6 Colorful" w:uiPriority="51"/>
+    <w:lsdException w:name="List Table 7 Colorful" w:uiPriority="52"/>
+    <w:lsdException w:name="List Table 1 Light Accent 1" w:uiPriority="46"/>
+    <w:lsdException w:name="List Table 2 Accent 1" w:uiPriority="47"/>
+    <w:lsdException w:name="List Table 3 Accent 1" w:uiPriority="48"/>
+    <w:lsdException w:name="List Table 4 Accent 1" w:uiPriority="49"/>
+    <w:lsdException w:name="List Table 5 Dark Accent 1" w:uiPriority="50"/>
+    <w:lsdException w:name="List Table 6 Colorful Accent 1" w:uiPriority="51"/>
+    <w:lsdException w:name="List Table 7 Colorful Accent 1" w:uiPriority="52"/>
+    <w:lsdException w:name="List Table 1 Light Accent 2" w:uiPriority="46"/>
+    <w:lsdException w:name="List Table 2 Accent 2" w:uiPriority="47"/>
+    <w:lsdException w:name="List Table 3 Accent 2" w:uiPriority="48"/>
+    <w:lsdException w:name="List Table 4 Accent 2" w:uiPriority="49"/>
+    <w:lsdException w:name="List Table 5 Dark Accent 2" w:uiPriority="50"/>
+    <w:lsdException w:name="List Table 6 Colorful Accent 2" w:uiPriority="51"/>
+    <w:lsdException w:name="List Table 7 Colorful Accent 2" w:uiPriority="52"/>
+    <w:lsdException w:name="List Table 1 Light Accent 3" w:uiPriority="46"/>
+    <w:lsdException w:name="List Table 2 Accent 3" w:uiPriority="47"/>
+    <w:lsdException w:name="List Table 3 Accent 3" w:uiPriority="48"/>
+    <w:lsdException w:name="List Table 4 Accent 3" w:uiPriority="49"/>
+    <w:lsdException w:name="List Table 5 Dark Accent 3" w:uiPriority="50"/>
+    <w:lsdException w:name="List Table 6 Colorful Accent 3" w:uiPriority="51"/>
+    <w:lsdException w:name="List Table 7 Colorful Accent 3" w:uiPriority="52"/>
+    <w:lsdException w:name="List Table 1 Light Accent 4" w:uiPriority="46"/>
+    <w:lsdException w:name="List Table 2 Accent 4" w:uiPriority="47"/>
+    <w:lsdException w:name="List Table 3 Accent 4" w:uiPriority="48"/>
+    <w:lsdException w:name="List Table 4 Accent 4" w:uiPriority="49"/>
+    <w:lsdException w:name="List Table 5 Dark Accent 4" w:uiPriority="50"/>
+    <w:lsdException w:name="List Table 6 Colorful Accent 4" w:uiPriority="51"/>
+    <w:lsdException w:name="List Table 7 Colorful Accent 4" w:uiPriority="52"/>
+    <w:lsdException w:name="List Table 1 Light Accent 5" w:uiPriority="46"/>
+    <w:lsdException w:name="List Table 2 Accent 5" w:uiPriority="47"/>
+    <w:lsdException w:name="List Table 3 Accent 5" w:uiPriority="48"/>
+    <w:lsdException w:name="List Table 4 Accent 5" w:uiPriority="49"/>
+    <w:lsdException w:name="List Table 5 Dark Accent 5" w:uiPriority="50"/>
+    <w:lsdException w:name="List Table 6 Colorful Accent 5" w:uiPriority="51"/>
+    <w:lsdException w:name="List Table 7 Colorful Accent 5" w:uiPriority="52"/>
+    <w:lsdException w:name="List Table 1 Light Accent 6" w:uiPriority="46"/>
+    <w:lsdException w:name="List Table 2 Accent 6" w:uiPriority="47"/>
+    <w:lsdException w:name="List Table 3 Accent 6" w:uiPriority="48"/>
+    <w:lsdException w:name="List Table 4 Accent 6" w:uiPriority="49"/>
+    <w:lsdException w:name="List Table 5 Dark Accent 6" w:uiPriority="50"/>
+    <w:lsdException w:name="List Table 6 Colorful Accent 6" w:uiPriority="51"/>
+    <w:lsdException w:name="List Table 7 Colorful Accent 6" w:uiPriority="52"/>
+    <w:lsdException w:name="Mention" w:semiHidden="1" w:unhideWhenUsed="1"/>
+    <w:lsdException w:name="Smart Hyperlink" w:semiHidden="1" w:unhideWhenUsed="1"/>
+    <w:lsdException w:name="Hashtag" w:semiHidden="1" w:unhideWhenUsed="1"/>
+    <w:lsdException w:name="Unresolved Mention" w:semiHidden="1" w:unhideWhenUsed="1"/>
+    <w:lsdException w:name="Smart Link" w:semiHidden="1" w:unhideWhenUsed="1"/>
   </w:latentStyles>
-  <w:style w:type="paragraph" w:default="1" w:styleId="1">
+  <w:style w:type="paragraph" w:default="1" w:styleId="Normal">
     <w:name w:val="Normal"/>
     <w:qFormat/>
-    <w:uiPriority w:val="0"/>
     <w:pPr>
       <w:spacing w:after="160" w:line="278" w:lineRule="auto"/>
     </w:pPr>
     <w:rPr>
-      <w:rFonts w:asciiTheme="minorHAnsi" w:hAnsiTheme="minorHAnsi" w:eastAsiaTheme="minorHAnsi" w:cstheme="minorBidi"/>
+      <w:rFonts w:asciiTheme="minorHAnsi" w:eastAsiaTheme="minorHAnsi" w:hAnsiTheme="minorHAnsi" w:cstheme="minorBidi"/>
       <w:kern w:val="2"/>
       <w:sz w:val="24"/>
       <w:szCs w:val="24"/>
-      <w:lang w:val="zh-CN" w:eastAsia="en-US" w:bidi="ar-SA"/>
+      <w:lang w:val="zh-CN"/>
       <w14:ligatures w14:val="standardContextual"/>
     </w:rPr>
   </w:style>
-  <w:style w:type="paragraph" w:styleId="2">
+  <w:style w:type="paragraph" w:styleId="Heading1">
     <w:name w:val="heading 1"/>
-    <w:basedOn w:val="1"/>
-    <w:next w:val="1"/>
-    <w:link w:val="16"/>
+    <w:basedOn w:val="Normal"/>
+    <w:next w:val="Normal"/>
+    <w:link w:val="Heading1Char"/>
+    <w:uiPriority w:val="9"/>
     <w:qFormat/>
-    <w:uiPriority w:val="9"/>
     <w:pPr>
       <w:keepNext/>
       <w:keepLines/>
@@ -1889,21 +5038,21 @@
       <w:outlineLvl w:val="0"/>
     </w:pPr>
     <w:rPr>
-      <w:rFonts w:asciiTheme="majorHAnsi" w:hAnsiTheme="majorHAnsi" w:eastAsiaTheme="majorEastAsia" w:cstheme="majorBidi"/>
-      <w:color w:val="104862" w:themeColor="accent1" w:themeShade="BF"/>
+      <w:rFonts w:asciiTheme="majorHAnsi" w:eastAsiaTheme="majorEastAsia" w:hAnsiTheme="majorHAnsi" w:cstheme="majorBidi"/>
+      <w:color w:val="0F4761" w:themeColor="accent1" w:themeShade="BF"/>
       <w:sz w:val="40"/>
       <w:szCs w:val="40"/>
     </w:rPr>
   </w:style>
-  <w:style w:type="paragraph" w:styleId="3">
+  <w:style w:type="paragraph" w:styleId="Heading2">
     <w:name w:val="heading 2"/>
-    <w:basedOn w:val="1"/>
-    <w:next w:val="1"/>
-    <w:link w:val="17"/>
+    <w:basedOn w:val="Normal"/>
+    <w:next w:val="Normal"/>
+    <w:link w:val="Heading2Char"/>
+    <w:uiPriority w:val="9"/>
     <w:semiHidden/>
     <w:unhideWhenUsed/>
     <w:qFormat/>
-    <w:uiPriority w:val="9"/>
     <w:pPr>
       <w:keepNext/>
       <w:keepLines/>
@@ -1911,20 +5060,20 @@
       <w:outlineLvl w:val="1"/>
     </w:pPr>
     <w:rPr>
-      <w:rFonts w:asciiTheme="majorHAnsi" w:hAnsiTheme="majorHAnsi" w:eastAsiaTheme="majorEastAsia" w:cstheme="majorBidi"/>
-      <w:color w:val="104862" w:themeColor="accent1" w:themeShade="BF"/>
+      <w:rFonts w:asciiTheme="majorHAnsi" w:eastAsiaTheme="majorEastAsia" w:hAnsiTheme="majorHAnsi" w:cstheme="majorBidi"/>
+      <w:color w:val="0F4761" w:themeColor="accent1" w:themeShade="BF"/>
       <w:sz w:val="32"/>
       <w:szCs w:val="32"/>
     </w:rPr>
   </w:style>
-  <w:style w:type="paragraph" w:styleId="4">
+  <w:style w:type="paragraph" w:styleId="Heading3">
     <w:name w:val="heading 3"/>
-    <w:basedOn w:val="1"/>
-    <w:next w:val="1"/>
-    <w:link w:val="18"/>
+    <w:basedOn w:val="Normal"/>
+    <w:next w:val="Normal"/>
+    <w:link w:val="Heading3Char"/>
+    <w:uiPriority w:val="9"/>
     <w:unhideWhenUsed/>
     <w:qFormat/>
-    <w:uiPriority w:val="9"/>
     <w:pPr>
       <w:keepNext/>
       <w:keepLines/>
@@ -1933,20 +5082,20 @@
     </w:pPr>
     <w:rPr>
       <w:rFonts w:eastAsiaTheme="majorEastAsia" w:cstheme="majorBidi"/>
-      <w:color w:val="104862" w:themeColor="accent1" w:themeShade="BF"/>
+      <w:color w:val="0F4761" w:themeColor="accent1" w:themeShade="BF"/>
       <w:sz w:val="28"/>
       <w:szCs w:val="28"/>
     </w:rPr>
   </w:style>
-  <w:style w:type="paragraph" w:styleId="5">
+  <w:style w:type="paragraph" w:styleId="Heading4">
     <w:name w:val="heading 4"/>
-    <w:basedOn w:val="1"/>
-    <w:next w:val="1"/>
-    <w:link w:val="19"/>
+    <w:basedOn w:val="Normal"/>
+    <w:next w:val="Normal"/>
+    <w:link w:val="Heading4Char"/>
+    <w:uiPriority w:val="9"/>
     <w:semiHidden/>
     <w:unhideWhenUsed/>
     <w:qFormat/>
-    <w:uiPriority w:val="9"/>
     <w:pPr>
       <w:keepNext/>
       <w:keepLines/>
@@ -1957,18 +5106,18 @@
       <w:rFonts w:eastAsiaTheme="majorEastAsia" w:cstheme="majorBidi"/>
       <w:i/>
       <w:iCs/>
-      <w:color w:val="104862" w:themeColor="accent1" w:themeShade="BF"/>
+      <w:color w:val="0F4761" w:themeColor="accent1" w:themeShade="BF"/>
     </w:rPr>
   </w:style>
-  <w:style w:type="paragraph" w:styleId="6">
+  <w:style w:type="paragraph" w:styleId="Heading5">
     <w:name w:val="heading 5"/>
-    <w:basedOn w:val="1"/>
-    <w:next w:val="1"/>
-    <w:link w:val="20"/>
+    <w:basedOn w:val="Normal"/>
+    <w:next w:val="Normal"/>
+    <w:link w:val="Heading5Char"/>
+    <w:uiPriority w:val="9"/>
     <w:semiHidden/>
     <w:unhideWhenUsed/>
     <w:qFormat/>
-    <w:uiPriority w:val="9"/>
     <w:pPr>
       <w:keepNext/>
       <w:keepLines/>
@@ -1977,18 +5126,18 @@
     </w:pPr>
     <w:rPr>
       <w:rFonts w:eastAsiaTheme="majorEastAsia" w:cstheme="majorBidi"/>
-      <w:color w:val="104862" w:themeColor="accent1" w:themeShade="BF"/>
+      <w:color w:val="0F4761" w:themeColor="accent1" w:themeShade="BF"/>
     </w:rPr>
   </w:style>
-  <w:style w:type="paragraph" w:styleId="7">
+  <w:style w:type="paragraph" w:styleId="Heading6">
     <w:name w:val="heading 6"/>
-    <w:basedOn w:val="1"/>
-    <w:next w:val="1"/>
-    <w:link w:val="21"/>
+    <w:basedOn w:val="Normal"/>
+    <w:next w:val="Normal"/>
+    <w:link w:val="Heading6Char"/>
+    <w:uiPriority w:val="9"/>
     <w:semiHidden/>
     <w:unhideWhenUsed/>
     <w:qFormat/>
-    <w:uiPriority w:val="9"/>
     <w:pPr>
       <w:keepNext/>
       <w:keepLines/>
@@ -2000,25 +5149,17 @@
       <w:i/>
       <w:iCs/>
       <w:color w:val="595959" w:themeColor="text1" w:themeTint="A6"/>
-      <w14:textFill>
-        <w14:solidFill>
-          <w14:schemeClr w14:val="tx1">
-            <w14:lumMod w14:val="65000"/>
-            <w14:lumOff w14:val="35000"/>
-          </w14:schemeClr>
-        </w14:solidFill>
-      </w14:textFill>
     </w:rPr>
   </w:style>
-  <w:style w:type="paragraph" w:styleId="8">
+  <w:style w:type="paragraph" w:styleId="Heading7">
     <w:name w:val="heading 7"/>
-    <w:basedOn w:val="1"/>
-    <w:next w:val="1"/>
-    <w:link w:val="22"/>
+    <w:basedOn w:val="Normal"/>
+    <w:next w:val="Normal"/>
+    <w:link w:val="Heading7Char"/>
+    <w:uiPriority w:val="9"/>
     <w:semiHidden/>
     <w:unhideWhenUsed/>
     <w:qFormat/>
-    <w:uiPriority w:val="9"/>
     <w:pPr>
       <w:keepNext/>
       <w:keepLines/>
@@ -2028,25 +5169,17 @@
     <w:rPr>
       <w:rFonts w:eastAsiaTheme="majorEastAsia" w:cstheme="majorBidi"/>
       <w:color w:val="595959" w:themeColor="text1" w:themeTint="A6"/>
-      <w14:textFill>
-        <w14:solidFill>
-          <w14:schemeClr w14:val="tx1">
-            <w14:lumMod w14:val="65000"/>
-            <w14:lumOff w14:val="35000"/>
-          </w14:schemeClr>
-        </w14:solidFill>
-      </w14:textFill>
     </w:rPr>
   </w:style>
-  <w:style w:type="paragraph" w:styleId="9">
+  <w:style w:type="paragraph" w:styleId="Heading8">
     <w:name w:val="heading 8"/>
-    <w:basedOn w:val="1"/>
-    <w:next w:val="1"/>
-    <w:link w:val="23"/>
+    <w:basedOn w:val="Normal"/>
+    <w:next w:val="Normal"/>
+    <w:link w:val="Heading8Char"/>
+    <w:uiPriority w:val="9"/>
     <w:semiHidden/>
     <w:unhideWhenUsed/>
     <w:qFormat/>
-    <w:uiPriority w:val="9"/>
     <w:pPr>
       <w:keepNext/>
       <w:keepLines/>
@@ -2058,25 +5191,17 @@
       <w:i/>
       <w:iCs/>
       <w:color w:val="262626" w:themeColor="text1" w:themeTint="D9"/>
-      <w14:textFill>
-        <w14:solidFill>
-          <w14:schemeClr w14:val="tx1">
-            <w14:lumMod w14:val="85000"/>
-            <w14:lumOff w14:val="15000"/>
-          </w14:schemeClr>
-        </w14:solidFill>
-      </w14:textFill>
     </w:rPr>
   </w:style>
-  <w:style w:type="paragraph" w:styleId="10">
+  <w:style w:type="paragraph" w:styleId="Heading9">
     <w:name w:val="heading 9"/>
-    <w:basedOn w:val="1"/>
-    <w:next w:val="1"/>
-    <w:link w:val="24"/>
+    <w:basedOn w:val="Normal"/>
+    <w:next w:val="Normal"/>
+    <w:link w:val="Heading9Char"/>
+    <w:uiPriority w:val="9"/>
     <w:semiHidden/>
     <w:unhideWhenUsed/>
     <w:qFormat/>
-    <w:uiPriority w:val="9"/>
     <w:pPr>
       <w:keepNext/>
       <w:keepLines/>
@@ -2086,28 +5211,21 @@
     <w:rPr>
       <w:rFonts w:eastAsiaTheme="majorEastAsia" w:cstheme="majorBidi"/>
       <w:color w:val="262626" w:themeColor="text1" w:themeTint="D9"/>
-      <w14:textFill>
-        <w14:solidFill>
-          <w14:schemeClr w14:val="tx1">
-            <w14:lumMod w14:val="85000"/>
-            <w14:lumOff w14:val="15000"/>
-          </w14:schemeClr>
-        </w14:solidFill>
-      </w14:textFill>
     </w:rPr>
   </w:style>
-  <w:style w:type="character" w:default="1" w:styleId="11">
+  <w:style w:type="character" w:default="1" w:styleId="DefaultParagraphFont">
     <w:name w:val="Default Paragraph Font"/>
+    <w:uiPriority w:val="1"/>
     <w:semiHidden/>
     <w:unhideWhenUsed/>
-    <w:uiPriority w:val="1"/>
   </w:style>
-  <w:style w:type="table" w:default="1" w:styleId="12">
+  <w:style w:type="table" w:default="1" w:styleId="TableNormal">
     <w:name w:val="Normal Table"/>
+    <w:uiPriority w:val="99"/>
     <w:semiHidden/>
     <w:unhideWhenUsed/>
-    <w:uiPriority w:val="99"/>
     <w:tblPr>
+      <w:tblInd w:w="0" w:type="dxa"/>
       <w:tblCellMar>
         <w:top w:w="0" w:type="dxa"/>
         <w:left w:w="108" w:type="dxa"/>
@@ -2116,12 +5234,191 @@
       </w:tblCellMar>
     </w:tblPr>
   </w:style>
-  <w:style w:type="paragraph" w:styleId="13">
+  <w:style w:type="numbering" w:default="1" w:styleId="NoList">
+    <w:name w:val="No List"/>
+    <w:uiPriority w:val="99"/>
+    <w:semiHidden/>
+    <w:unhideWhenUsed/>
+  </w:style>
+  <w:style w:type="paragraph" w:styleId="Subtitle">
     <w:name w:val="Subtitle"/>
-    <w:basedOn w:val="1"/>
-    <w:next w:val="1"/>
-    <w:link w:val="26"/>
+    <w:basedOn w:val="Normal"/>
+    <w:next w:val="Normal"/>
+    <w:link w:val="SubtitleChar"/>
+    <w:uiPriority w:val="11"/>
     <w:qFormat/>
+    <w:rPr>
+      <w:rFonts w:eastAsiaTheme="majorEastAsia" w:cstheme="majorBidi"/>
+      <w:color w:val="595959" w:themeColor="text1" w:themeTint="A6"/>
+      <w:spacing w:val="15"/>
+      <w:sz w:val="28"/>
+      <w:szCs w:val="28"/>
+    </w:rPr>
+  </w:style>
+  <w:style w:type="table" w:styleId="TableGrid">
+    <w:name w:val="Table Grid"/>
+    <w:basedOn w:val="TableNormal"/>
+    <w:uiPriority w:val="39"/>
+    <w:pPr>
+      <w:widowControl w:val="0"/>
+      <w:jc w:val="both"/>
+    </w:pPr>
+    <w:tblPr>
+      <w:tblBorders>
+        <w:top w:val="single" w:sz="4" w:space="0" w:color="auto"/>
+        <w:left w:val="single" w:sz="4" w:space="0" w:color="auto"/>
+        <w:bottom w:val="single" w:sz="4" w:space="0" w:color="auto"/>
+        <w:right w:val="single" w:sz="4" w:space="0" w:color="auto"/>
+        <w:insideH w:val="single" w:sz="4" w:space="0" w:color="auto"/>
+        <w:insideV w:val="single" w:sz="4" w:space="0" w:color="auto"/>
+      </w:tblBorders>
+    </w:tblPr>
+  </w:style>
+  <w:style w:type="paragraph" w:styleId="Title">
+    <w:name w:val="Title"/>
+    <w:basedOn w:val="Normal"/>
+    <w:next w:val="Normal"/>
+    <w:link w:val="TitleChar"/>
+    <w:uiPriority w:val="10"/>
+    <w:qFormat/>
+    <w:pPr>
+      <w:spacing w:after="80" w:line="240" w:lineRule="auto"/>
+      <w:contextualSpacing/>
+    </w:pPr>
+    <w:rPr>
+      <w:rFonts w:asciiTheme="majorHAnsi" w:eastAsiaTheme="majorEastAsia" w:hAnsiTheme="majorHAnsi" w:cstheme="majorBidi"/>
+      <w:spacing w:val="-10"/>
+      <w:kern w:val="28"/>
+      <w:sz w:val="56"/>
+      <w:szCs w:val="56"/>
+    </w:rPr>
+  </w:style>
+  <w:style w:type="character" w:customStyle="1" w:styleId="Heading1Char">
+    <w:name w:val="Heading 1 Char"/>
+    <w:basedOn w:val="DefaultParagraphFont"/>
+    <w:link w:val="Heading1"/>
+    <w:uiPriority w:val="9"/>
+    <w:rPr>
+      <w:rFonts w:asciiTheme="majorHAnsi" w:eastAsiaTheme="majorEastAsia" w:hAnsiTheme="majorHAnsi" w:cstheme="majorBidi"/>
+      <w:color w:val="0F4761" w:themeColor="accent1" w:themeShade="BF"/>
+      <w:sz w:val="40"/>
+      <w:szCs w:val="40"/>
+    </w:rPr>
+  </w:style>
+  <w:style w:type="character" w:customStyle="1" w:styleId="Heading2Char">
+    <w:name w:val="Heading 2 Char"/>
+    <w:basedOn w:val="DefaultParagraphFont"/>
+    <w:link w:val="Heading2"/>
+    <w:uiPriority w:val="9"/>
+    <w:semiHidden/>
+    <w:rPr>
+      <w:rFonts w:asciiTheme="majorHAnsi" w:eastAsiaTheme="majorEastAsia" w:hAnsiTheme="majorHAnsi" w:cstheme="majorBidi"/>
+      <w:color w:val="0F4761" w:themeColor="accent1" w:themeShade="BF"/>
+      <w:sz w:val="32"/>
+      <w:szCs w:val="32"/>
+    </w:rPr>
+  </w:style>
+  <w:style w:type="character" w:customStyle="1" w:styleId="Heading3Char">
+    <w:name w:val="Heading 3 Char"/>
+    <w:basedOn w:val="DefaultParagraphFont"/>
+    <w:link w:val="Heading3"/>
+    <w:uiPriority w:val="9"/>
+    <w:rPr>
+      <w:rFonts w:eastAsiaTheme="majorEastAsia" w:cstheme="majorBidi"/>
+      <w:color w:val="0F4761" w:themeColor="accent1" w:themeShade="BF"/>
+      <w:sz w:val="28"/>
+      <w:szCs w:val="28"/>
+    </w:rPr>
+  </w:style>
+  <w:style w:type="character" w:customStyle="1" w:styleId="Heading4Char">
+    <w:name w:val="Heading 4 Char"/>
+    <w:basedOn w:val="DefaultParagraphFont"/>
+    <w:link w:val="Heading4"/>
+    <w:uiPriority w:val="9"/>
+    <w:semiHidden/>
+    <w:rPr>
+      <w:rFonts w:eastAsiaTheme="majorEastAsia" w:cstheme="majorBidi"/>
+      <w:i/>
+      <w:iCs/>
+      <w:color w:val="0F4761" w:themeColor="accent1" w:themeShade="BF"/>
+    </w:rPr>
+  </w:style>
+  <w:style w:type="character" w:customStyle="1" w:styleId="Heading5Char">
+    <w:name w:val="Heading 5 Char"/>
+    <w:basedOn w:val="DefaultParagraphFont"/>
+    <w:link w:val="Heading5"/>
+    <w:uiPriority w:val="9"/>
+    <w:semiHidden/>
+    <w:rPr>
+      <w:rFonts w:eastAsiaTheme="majorEastAsia" w:cstheme="majorBidi"/>
+      <w:color w:val="0F4761" w:themeColor="accent1" w:themeShade="BF"/>
+    </w:rPr>
+  </w:style>
+  <w:style w:type="character" w:customStyle="1" w:styleId="Heading6Char">
+    <w:name w:val="Heading 6 Char"/>
+    <w:basedOn w:val="DefaultParagraphFont"/>
+    <w:link w:val="Heading6"/>
+    <w:uiPriority w:val="9"/>
+    <w:semiHidden/>
+    <w:rPr>
+      <w:rFonts w:eastAsiaTheme="majorEastAsia" w:cstheme="majorBidi"/>
+      <w:i/>
+      <w:iCs/>
+      <w:color w:val="595959" w:themeColor="text1" w:themeTint="A6"/>
+    </w:rPr>
+  </w:style>
+  <w:style w:type="character" w:customStyle="1" w:styleId="Heading7Char">
+    <w:name w:val="Heading 7 Char"/>
+    <w:basedOn w:val="DefaultParagraphFont"/>
+    <w:link w:val="Heading7"/>
+    <w:uiPriority w:val="9"/>
+    <w:semiHidden/>
+    <w:rPr>
+      <w:rFonts w:eastAsiaTheme="majorEastAsia" w:cstheme="majorBidi"/>
+      <w:color w:val="595959" w:themeColor="text1" w:themeTint="A6"/>
+    </w:rPr>
+  </w:style>
+  <w:style w:type="character" w:customStyle="1" w:styleId="Heading8Char">
+    <w:name w:val="Heading 8 Char"/>
+    <w:basedOn w:val="DefaultParagraphFont"/>
+    <w:link w:val="Heading8"/>
+    <w:uiPriority w:val="9"/>
+    <w:semiHidden/>
+    <w:rPr>
+      <w:rFonts w:eastAsiaTheme="majorEastAsia" w:cstheme="majorBidi"/>
+      <w:i/>
+      <w:iCs/>
+      <w:color w:val="262626" w:themeColor="text1" w:themeTint="D9"/>
+    </w:rPr>
+  </w:style>
+  <w:style w:type="character" w:customStyle="1" w:styleId="Heading9Char">
+    <w:name w:val="Heading 9 Char"/>
+    <w:basedOn w:val="DefaultParagraphFont"/>
+    <w:link w:val="Heading9"/>
+    <w:uiPriority w:val="9"/>
+    <w:semiHidden/>
+    <w:rPr>
+      <w:rFonts w:eastAsiaTheme="majorEastAsia" w:cstheme="majorBidi"/>
+      <w:color w:val="262626" w:themeColor="text1" w:themeTint="D9"/>
+    </w:rPr>
+  </w:style>
+  <w:style w:type="character" w:customStyle="1" w:styleId="TitleChar">
+    <w:name w:val="Title Char"/>
+    <w:basedOn w:val="DefaultParagraphFont"/>
+    <w:link w:val="Title"/>
+    <w:uiPriority w:val="10"/>
+    <w:rPr>
+      <w:rFonts w:asciiTheme="majorHAnsi" w:eastAsiaTheme="majorEastAsia" w:hAnsiTheme="majorHAnsi" w:cstheme="majorBidi"/>
+      <w:spacing w:val="-10"/>
+      <w:kern w:val="28"/>
+      <w:sz w:val="56"/>
+      <w:szCs w:val="56"/>
+    </w:rPr>
+  </w:style>
+  <w:style w:type="character" w:customStyle="1" w:styleId="SubtitleChar">
+    <w:name w:val="Subtitle Char"/>
+    <w:basedOn w:val="DefaultParagraphFont"/>
+    <w:link w:val="Subtitle"/>
     <w:uiPriority w:val="11"/>
     <w:rPr>
       <w:rFonts w:eastAsiaTheme="majorEastAsia" w:cstheme="majorBidi"/>
@@ -2129,236 +5426,15 @@
       <w:spacing w:val="15"/>
       <w:sz w:val="28"/>
       <w:szCs w:val="28"/>
-      <w14:textFill>
-        <w14:solidFill>
-          <w14:schemeClr w14:val="tx1">
-            <w14:lumMod w14:val="65000"/>
-            <w14:lumOff w14:val="35000"/>
-          </w14:schemeClr>
-        </w14:solidFill>
-      </w14:textFill>
     </w:rPr>
   </w:style>
-  <w:style w:type="table" w:styleId="14">
-    <w:name w:val="Table Grid"/>
-    <w:basedOn w:val="12"/>
-    <w:uiPriority w:val="39"/>
-    <w:pPr>
-      <w:widowControl w:val="0"/>
-      <w:jc w:val="both"/>
-    </w:pPr>
-    <w:tblPr>
-      <w:tblBorders>
-        <w:top w:val="single" w:color="auto" w:sz="4" w:space="0"/>
-        <w:left w:val="single" w:color="auto" w:sz="4" w:space="0"/>
-        <w:bottom w:val="single" w:color="auto" w:sz="4" w:space="0"/>
-        <w:right w:val="single" w:color="auto" w:sz="4" w:space="0"/>
-        <w:insideH w:val="single" w:color="auto" w:sz="4" w:space="0"/>
-        <w:insideV w:val="single" w:color="auto" w:sz="4" w:space="0"/>
-      </w:tblBorders>
-    </w:tblPr>
-  </w:style>
-  <w:style w:type="paragraph" w:styleId="15">
-    <w:name w:val="Title"/>
-    <w:basedOn w:val="1"/>
-    <w:next w:val="1"/>
-    <w:link w:val="25"/>
+  <w:style w:type="paragraph" w:styleId="Quote">
+    <w:name w:val="Quote"/>
+    <w:basedOn w:val="Normal"/>
+    <w:next w:val="Normal"/>
+    <w:link w:val="QuoteChar"/>
+    <w:uiPriority w:val="29"/>
     <w:qFormat/>
-    <w:uiPriority w:val="10"/>
-    <w:pPr>
-      <w:spacing w:after="80" w:line="240" w:lineRule="auto"/>
-      <w:contextualSpacing/>
-    </w:pPr>
-    <w:rPr>
-      <w:rFonts w:asciiTheme="majorHAnsi" w:hAnsiTheme="majorHAnsi" w:eastAsiaTheme="majorEastAsia" w:cstheme="majorBidi"/>
-      <w:spacing w:val="-10"/>
-      <w:kern w:val="28"/>
-      <w:sz w:val="56"/>
-      <w:szCs w:val="56"/>
-    </w:rPr>
-  </w:style>
-  <w:style w:type="character" w:customStyle="1" w:styleId="16">
-    <w:name w:val="Heading 1 Char"/>
-    <w:basedOn w:val="11"/>
-    <w:link w:val="2"/>
-    <w:uiPriority w:val="9"/>
-    <w:rPr>
-      <w:rFonts w:asciiTheme="majorHAnsi" w:hAnsiTheme="majorHAnsi" w:eastAsiaTheme="majorEastAsia" w:cstheme="majorBidi"/>
-      <w:color w:val="104862" w:themeColor="accent1" w:themeShade="BF"/>
-      <w:sz w:val="40"/>
-      <w:szCs w:val="40"/>
-    </w:rPr>
-  </w:style>
-  <w:style w:type="character" w:customStyle="1" w:styleId="17">
-    <w:name w:val="Heading 2 Char"/>
-    <w:basedOn w:val="11"/>
-    <w:link w:val="3"/>
-    <w:semiHidden/>
-    <w:uiPriority w:val="9"/>
-    <w:rPr>
-      <w:rFonts w:asciiTheme="majorHAnsi" w:hAnsiTheme="majorHAnsi" w:eastAsiaTheme="majorEastAsia" w:cstheme="majorBidi"/>
-      <w:color w:val="104862" w:themeColor="accent1" w:themeShade="BF"/>
-      <w:sz w:val="32"/>
-      <w:szCs w:val="32"/>
-    </w:rPr>
-  </w:style>
-  <w:style w:type="character" w:customStyle="1" w:styleId="18">
-    <w:name w:val="Heading 3 Char"/>
-    <w:basedOn w:val="11"/>
-    <w:link w:val="4"/>
-    <w:uiPriority w:val="9"/>
-    <w:rPr>
-      <w:rFonts w:eastAsiaTheme="majorEastAsia" w:cstheme="majorBidi"/>
-      <w:color w:val="104862" w:themeColor="accent1" w:themeShade="BF"/>
-      <w:sz w:val="28"/>
-      <w:szCs w:val="28"/>
-    </w:rPr>
-  </w:style>
-  <w:style w:type="character" w:customStyle="1" w:styleId="19">
-    <w:name w:val="Heading 4 Char"/>
-    <w:basedOn w:val="11"/>
-    <w:link w:val="5"/>
-    <w:semiHidden/>
-    <w:uiPriority w:val="9"/>
-    <w:rPr>
-      <w:rFonts w:eastAsiaTheme="majorEastAsia" w:cstheme="majorBidi"/>
-      <w:i/>
-      <w:iCs/>
-      <w:color w:val="104862" w:themeColor="accent1" w:themeShade="BF"/>
-    </w:rPr>
-  </w:style>
-  <w:style w:type="character" w:customStyle="1" w:styleId="20">
-    <w:name w:val="Heading 5 Char"/>
-    <w:basedOn w:val="11"/>
-    <w:link w:val="6"/>
-    <w:semiHidden/>
-    <w:uiPriority w:val="9"/>
-    <w:rPr>
-      <w:rFonts w:eastAsiaTheme="majorEastAsia" w:cstheme="majorBidi"/>
-      <w:color w:val="104862" w:themeColor="accent1" w:themeShade="BF"/>
-    </w:rPr>
-  </w:style>
-  <w:style w:type="character" w:customStyle="1" w:styleId="21">
-    <w:name w:val="Heading 6 Char"/>
-    <w:basedOn w:val="11"/>
-    <w:link w:val="7"/>
-    <w:semiHidden/>
-    <w:uiPriority w:val="9"/>
-    <w:rPr>
-      <w:rFonts w:eastAsiaTheme="majorEastAsia" w:cstheme="majorBidi"/>
-      <w:i/>
-      <w:iCs/>
-      <w:color w:val="595959" w:themeColor="text1" w:themeTint="A6"/>
-      <w14:textFill>
-        <w14:solidFill>
-          <w14:schemeClr w14:val="tx1">
-            <w14:lumMod w14:val="65000"/>
-            <w14:lumOff w14:val="35000"/>
-          </w14:schemeClr>
-        </w14:solidFill>
-      </w14:textFill>
-    </w:rPr>
-  </w:style>
-  <w:style w:type="character" w:customStyle="1" w:styleId="22">
-    <w:name w:val="Heading 7 Char"/>
-    <w:basedOn w:val="11"/>
-    <w:link w:val="8"/>
-    <w:semiHidden/>
-    <w:uiPriority w:val="9"/>
-    <w:rPr>
-      <w:rFonts w:eastAsiaTheme="majorEastAsia" w:cstheme="majorBidi"/>
-      <w:color w:val="595959" w:themeColor="text1" w:themeTint="A6"/>
-      <w14:textFill>
-        <w14:solidFill>
-          <w14:schemeClr w14:val="tx1">
-            <w14:lumMod w14:val="65000"/>
-            <w14:lumOff w14:val="35000"/>
-          </w14:schemeClr>
-        </w14:solidFill>
-      </w14:textFill>
-    </w:rPr>
-  </w:style>
-  <w:style w:type="character" w:customStyle="1" w:styleId="23">
-    <w:name w:val="Heading 8 Char"/>
-    <w:basedOn w:val="11"/>
-    <w:link w:val="9"/>
-    <w:semiHidden/>
-    <w:uiPriority w:val="9"/>
-    <w:rPr>
-      <w:rFonts w:eastAsiaTheme="majorEastAsia" w:cstheme="majorBidi"/>
-      <w:i/>
-      <w:iCs/>
-      <w:color w:val="262626" w:themeColor="text1" w:themeTint="D9"/>
-      <w14:textFill>
-        <w14:solidFill>
-          <w14:schemeClr w14:val="tx1">
-            <w14:lumMod w14:val="85000"/>
-            <w14:lumOff w14:val="15000"/>
-          </w14:schemeClr>
-        </w14:solidFill>
-      </w14:textFill>
-    </w:rPr>
-  </w:style>
-  <w:style w:type="character" w:customStyle="1" w:styleId="24">
-    <w:name w:val="Heading 9 Char"/>
-    <w:basedOn w:val="11"/>
-    <w:link w:val="10"/>
-    <w:semiHidden/>
-    <w:uiPriority w:val="9"/>
-    <w:rPr>
-      <w:rFonts w:eastAsiaTheme="majorEastAsia" w:cstheme="majorBidi"/>
-      <w:color w:val="262626" w:themeColor="text1" w:themeTint="D9"/>
-      <w14:textFill>
-        <w14:solidFill>
-          <w14:schemeClr w14:val="tx1">
-            <w14:lumMod w14:val="85000"/>
-            <w14:lumOff w14:val="15000"/>
-          </w14:schemeClr>
-        </w14:solidFill>
-      </w14:textFill>
-    </w:rPr>
-  </w:style>
-  <w:style w:type="character" w:customStyle="1" w:styleId="25">
-    <w:name w:val="Title Char"/>
-    <w:basedOn w:val="11"/>
-    <w:link w:val="15"/>
-    <w:uiPriority w:val="10"/>
-    <w:rPr>
-      <w:rFonts w:asciiTheme="majorHAnsi" w:hAnsiTheme="majorHAnsi" w:eastAsiaTheme="majorEastAsia" w:cstheme="majorBidi"/>
-      <w:spacing w:val="-10"/>
-      <w:kern w:val="28"/>
-      <w:sz w:val="56"/>
-      <w:szCs w:val="56"/>
-    </w:rPr>
-  </w:style>
-  <w:style w:type="character" w:customStyle="1" w:styleId="26">
-    <w:name w:val="Subtitle Char"/>
-    <w:basedOn w:val="11"/>
-    <w:link w:val="13"/>
-    <w:uiPriority w:val="11"/>
-    <w:rPr>
-      <w:rFonts w:eastAsiaTheme="majorEastAsia" w:cstheme="majorBidi"/>
-      <w:color w:val="595959" w:themeColor="text1" w:themeTint="A6"/>
-      <w:spacing w:val="15"/>
-      <w:sz w:val="28"/>
-      <w:szCs w:val="28"/>
-      <w14:textFill>
-        <w14:solidFill>
-          <w14:schemeClr w14:val="tx1">
-            <w14:lumMod w14:val="65000"/>
-            <w14:lumOff w14:val="35000"/>
-          </w14:schemeClr>
-        </w14:solidFill>
-      </w14:textFill>
-    </w:rPr>
-  </w:style>
-  <w:style w:type="paragraph" w:styleId="27">
-    <w:name w:val="Quote"/>
-    <w:basedOn w:val="1"/>
-    <w:next w:val="1"/>
-    <w:link w:val="28"/>
-    <w:qFormat/>
-    <w:uiPriority w:val="29"/>
     <w:pPr>
       <w:spacing w:before="160"/>
       <w:jc w:val="center"/>
@@ -2367,67 +5443,51 @@
       <w:i/>
       <w:iCs/>
       <w:color w:val="404040" w:themeColor="text1" w:themeTint="BF"/>
-      <w14:textFill>
-        <w14:solidFill>
-          <w14:schemeClr w14:val="tx1">
-            <w14:lumMod w14:val="75000"/>
-            <w14:lumOff w14:val="25000"/>
-          </w14:schemeClr>
-        </w14:solidFill>
-      </w14:textFill>
     </w:rPr>
   </w:style>
-  <w:style w:type="character" w:customStyle="1" w:styleId="28">
+  <w:style w:type="character" w:customStyle="1" w:styleId="QuoteChar">
     <w:name w:val="Quote Char"/>
-    <w:basedOn w:val="11"/>
-    <w:link w:val="27"/>
+    <w:basedOn w:val="DefaultParagraphFont"/>
+    <w:link w:val="Quote"/>
     <w:uiPriority w:val="29"/>
     <w:rPr>
       <w:i/>
       <w:iCs/>
       <w:color w:val="404040" w:themeColor="text1" w:themeTint="BF"/>
-      <w14:textFill>
-        <w14:solidFill>
-          <w14:schemeClr w14:val="tx1">
-            <w14:lumMod w14:val="75000"/>
-            <w14:lumOff w14:val="25000"/>
-          </w14:schemeClr>
-        </w14:solidFill>
-      </w14:textFill>
     </w:rPr>
   </w:style>
-  <w:style w:type="paragraph" w:styleId="29">
+  <w:style w:type="paragraph" w:styleId="ListParagraph">
     <w:name w:val="List Paragraph"/>
-    <w:basedOn w:val="1"/>
+    <w:basedOn w:val="Normal"/>
+    <w:uiPriority w:val="34"/>
     <w:qFormat/>
-    <w:uiPriority w:val="34"/>
     <w:pPr>
       <w:ind w:left="720"/>
       <w:contextualSpacing/>
     </w:pPr>
   </w:style>
-  <w:style w:type="character" w:customStyle="1" w:styleId="30">
+  <w:style w:type="character" w:customStyle="1" w:styleId="IntenseEmphasis1">
     <w:name w:val="Intense Emphasis1"/>
-    <w:basedOn w:val="11"/>
+    <w:basedOn w:val="DefaultParagraphFont"/>
+    <w:uiPriority w:val="21"/>
     <w:qFormat/>
-    <w:uiPriority w:val="21"/>
     <w:rPr>
       <w:i/>
       <w:iCs/>
-      <w:color w:val="104862" w:themeColor="accent1" w:themeShade="BF"/>
+      <w:color w:val="0F4761" w:themeColor="accent1" w:themeShade="BF"/>
     </w:rPr>
   </w:style>
-  <w:style w:type="paragraph" w:styleId="31">
+  <w:style w:type="paragraph" w:styleId="IntenseQuote">
     <w:name w:val="Intense Quote"/>
-    <w:basedOn w:val="1"/>
-    <w:next w:val="1"/>
-    <w:link w:val="32"/>
+    <w:basedOn w:val="Normal"/>
+    <w:next w:val="Normal"/>
+    <w:link w:val="IntenseQuoteChar"/>
+    <w:uiPriority w:val="30"/>
     <w:qFormat/>
-    <w:uiPriority w:val="30"/>
     <w:pPr>
       <w:pBdr>
-        <w:top w:val="single" w:color="0F4761" w:themeColor="accent1" w:themeShade="BF" w:sz="4" w:space="10"/>
-        <w:bottom w:val="single" w:color="0F4761" w:themeColor="accent1" w:themeShade="BF" w:sz="4" w:space="10"/>
+        <w:top w:val="single" w:sz="4" w:space="10" w:color="0F4761" w:themeColor="accent1" w:themeShade="BF"/>
+        <w:bottom w:val="single" w:sz="4" w:space="10" w:color="0F4761" w:themeColor="accent1" w:themeShade="BF"/>
       </w:pBdr>
       <w:spacing w:before="360" w:after="360"/>
       <w:ind w:left="864" w:right="864"/>
@@ -2436,32 +5496,100 @@
     <w:rPr>
       <w:i/>
       <w:iCs/>
-      <w:color w:val="104862" w:themeColor="accent1" w:themeShade="BF"/>
+      <w:color w:val="0F4761" w:themeColor="accent1" w:themeShade="BF"/>
     </w:rPr>
   </w:style>
-  <w:style w:type="character" w:customStyle="1" w:styleId="32">
+  <w:style w:type="character" w:customStyle="1" w:styleId="IntenseQuoteChar">
     <w:name w:val="Intense Quote Char"/>
-    <w:basedOn w:val="11"/>
-    <w:link w:val="31"/>
+    <w:basedOn w:val="DefaultParagraphFont"/>
+    <w:link w:val="IntenseQuote"/>
     <w:uiPriority w:val="30"/>
     <w:rPr>
       <w:i/>
       <w:iCs/>
-      <w:color w:val="104862" w:themeColor="accent1" w:themeShade="BF"/>
+      <w:color w:val="0F4761" w:themeColor="accent1" w:themeShade="BF"/>
     </w:rPr>
   </w:style>
-  <w:style w:type="character" w:customStyle="1" w:styleId="33">
+  <w:style w:type="character" w:customStyle="1" w:styleId="IntenseReference1">
     <w:name w:val="Intense Reference1"/>
-    <w:basedOn w:val="11"/>
+    <w:basedOn w:val="DefaultParagraphFont"/>
+    <w:uiPriority w:val="32"/>
     <w:qFormat/>
-    <w:uiPriority w:val="32"/>
     <w:rPr>
       <w:b/>
       <w:bCs/>
       <w:smallCaps/>
-      <w:color w:val="104862" w:themeColor="accent1" w:themeShade="BF"/>
+      <w:color w:val="0F4761" w:themeColor="accent1" w:themeShade="BF"/>
       <w:spacing w:val="5"/>
     </w:rPr>
+  </w:style>
+  <w:style w:type="paragraph" w:styleId="Header">
+    <w:name w:val="header"/>
+    <w:basedOn w:val="Normal"/>
+    <w:link w:val="HeaderChar"/>
+    <w:uiPriority w:val="99"/>
+    <w:unhideWhenUsed/>
+    <w:rsid w:val="00DF56A2"/>
+    <w:pPr>
+      <w:tabs>
+        <w:tab w:val="center" w:pos="4680"/>
+        <w:tab w:val="right" w:pos="9360"/>
+      </w:tabs>
+      <w:spacing w:after="0" w:line="240" w:lineRule="auto"/>
+    </w:pPr>
+  </w:style>
+  <w:style w:type="character" w:customStyle="1" w:styleId="HeaderChar">
+    <w:name w:val="Header Char"/>
+    <w:basedOn w:val="DefaultParagraphFont"/>
+    <w:link w:val="Header"/>
+    <w:uiPriority w:val="99"/>
+    <w:rsid w:val="00DF56A2"/>
+    <w:rPr>
+      <w:rFonts w:asciiTheme="minorHAnsi" w:eastAsiaTheme="minorHAnsi" w:hAnsiTheme="minorHAnsi" w:cstheme="minorBidi"/>
+      <w:kern w:val="2"/>
+      <w:sz w:val="24"/>
+      <w:szCs w:val="24"/>
+      <w:lang w:val="zh-CN"/>
+      <w14:ligatures w14:val="standardContextual"/>
+    </w:rPr>
+  </w:style>
+  <w:style w:type="paragraph" w:styleId="Footer">
+    <w:name w:val="footer"/>
+    <w:basedOn w:val="Normal"/>
+    <w:link w:val="FooterChar"/>
+    <w:uiPriority w:val="99"/>
+    <w:unhideWhenUsed/>
+    <w:rsid w:val="00DF56A2"/>
+    <w:pPr>
+      <w:tabs>
+        <w:tab w:val="center" w:pos="4680"/>
+        <w:tab w:val="right" w:pos="9360"/>
+      </w:tabs>
+      <w:spacing w:after="0" w:line="240" w:lineRule="auto"/>
+    </w:pPr>
+  </w:style>
+  <w:style w:type="character" w:customStyle="1" w:styleId="FooterChar">
+    <w:name w:val="Footer Char"/>
+    <w:basedOn w:val="DefaultParagraphFont"/>
+    <w:link w:val="Footer"/>
+    <w:uiPriority w:val="99"/>
+    <w:rsid w:val="00DF56A2"/>
+    <w:rPr>
+      <w:rFonts w:asciiTheme="minorHAnsi" w:eastAsiaTheme="minorHAnsi" w:hAnsiTheme="minorHAnsi" w:cstheme="minorBidi"/>
+      <w:kern w:val="2"/>
+      <w:sz w:val="24"/>
+      <w:szCs w:val="24"/>
+      <w:lang w:val="zh-CN"/>
+      <w14:ligatures w14:val="standardContextual"/>
+    </w:rPr>
+  </w:style>
+  <w:style w:type="character" w:styleId="PageNumber">
+    <w:name w:val="page number"/>
+    <w:basedOn w:val="DefaultParagraphFont"/>
+    <w:uiPriority w:val="99"/>
+    <w:semiHidden/>
+    <w:unhideWhenUsed/>
+    <w:rsid w:val="000A7049"/>
   </w:style>
 </w:styles>
 </file>
@@ -2718,5 +5846,6 @@
     </a:fmtScheme>
   </a:themeElements>
   <a:objectDefaults/>
+  <a:extraClrSchemeLst/>
 </a:theme>
 </file>